--- a/Lectures/04_Problem Framing_Notes.docx
+++ b/Lectures/04_Problem Framing_Notes.docx
@@ -9,14 +9,14 @@
         <w:adjustRightInd w:val="0"/>
         <w:spacing w:after="0" w:line="240" w:lineRule="auto"/>
         <w:rPr>
-          <w:rFonts w:ascii="Calibri-Bold" w:hAnsi="Calibri-Bold" w:cs="Calibri-Bold"/>
-          <w:b/>
-          <w:bCs/>
-        </w:rPr>
-      </w:pPr>
-      <w:r>
-        <w:rPr>
-          <w:rFonts w:ascii="Calibri-Bold" w:hAnsi="Calibri-Bold" w:cs="Calibri-Bold"/>
+          <w:rFonts w:cstheme="minorHAnsi"/>
+          <w:b/>
+          <w:bCs/>
+        </w:rPr>
+      </w:pPr>
+      <w:r>
+        <w:rPr>
+          <w:rFonts w:cstheme="minorHAnsi"/>
           <w:b/>
           <w:bCs/>
         </w:rPr>
@@ -30,36 +30,36 @@
         <w:adjustRightInd w:val="0"/>
         <w:spacing w:after="0" w:line="240" w:lineRule="auto"/>
         <w:rPr>
-          <w:rFonts w:ascii="Calibri" w:hAnsi="Calibri" w:cs="Calibri"/>
-        </w:rPr>
-      </w:pPr>
-      <w:r>
-        <w:rPr>
-          <w:rFonts w:ascii="Calibri" w:hAnsi="Calibri" w:cs="Calibri"/>
+          <w:rFonts w:cstheme="minorHAnsi"/>
+        </w:rPr>
+      </w:pPr>
+      <w:r>
+        <w:rPr>
+          <w:rFonts w:cstheme="minorHAnsi"/>
         </w:rPr>
         <w:t>By the end of th</w:t>
       </w:r>
       <w:r>
         <w:rPr>
-          <w:rFonts w:ascii="Calibri" w:hAnsi="Calibri" w:cs="Calibri"/>
+          <w:rFonts w:cstheme="minorHAnsi"/>
         </w:rPr>
         <w:t>is</w:t>
       </w:r>
       <w:r>
         <w:rPr>
-          <w:rFonts w:ascii="Calibri" w:hAnsi="Calibri" w:cs="Calibri"/>
+          <w:rFonts w:cstheme="minorHAnsi"/>
         </w:rPr>
         <w:t xml:space="preserve"> </w:t>
       </w:r>
       <w:r>
         <w:rPr>
-          <w:rFonts w:ascii="Calibri" w:hAnsi="Calibri" w:cs="Calibri"/>
+          <w:rFonts w:cstheme="minorHAnsi"/>
         </w:rPr>
         <w:t>module</w:t>
       </w:r>
       <w:r>
         <w:rPr>
-          <w:rFonts w:ascii="Calibri" w:hAnsi="Calibri" w:cs="Calibri"/>
+          <w:rFonts w:cstheme="minorHAnsi"/>
         </w:rPr>
         <w:t>, you should be able to:</w:t>
       </w:r>
@@ -76,12 +76,12 @@
         <w:adjustRightInd w:val="0"/>
         <w:spacing w:after="0" w:line="240" w:lineRule="auto"/>
         <w:rPr>
-          <w:rFonts w:ascii="Wingdings-Regular" w:eastAsia="Wingdings-Regular" w:hAnsi="Calibri-Bold" w:cs="Wingdings-Regular"/>
-        </w:rPr>
-      </w:pPr>
-      <w:r>
-        <w:rPr>
-          <w:rFonts w:ascii="Calibri" w:hAnsi="Calibri" w:cs="Calibri"/>
+          <w:rFonts w:eastAsia="Wingdings-Regular" w:cstheme="minorHAnsi"/>
+        </w:rPr>
+      </w:pPr>
+      <w:r>
+        <w:rPr>
+          <w:rFonts w:cstheme="minorHAnsi"/>
         </w:rPr>
         <w:t>Understand the importance of:</w:t>
       </w:r>
@@ -99,12 +99,12 @@
         <w:spacing w:after="0" w:line="240" w:lineRule="auto"/>
         <w:ind w:left="720"/>
         <w:rPr>
-          <w:rFonts w:ascii="Wingdings-Regular" w:eastAsia="Wingdings-Regular" w:hAnsi="Calibri-Bold" w:cs="Wingdings-Regular"/>
-        </w:rPr>
-      </w:pPr>
-      <w:r>
-        <w:rPr>
-          <w:rFonts w:ascii="Calibri" w:hAnsi="Calibri" w:cs="Calibri"/>
+          <w:rFonts w:eastAsia="Wingdings-Regular" w:cstheme="minorHAnsi"/>
+        </w:rPr>
+      </w:pPr>
+      <w:r>
+        <w:rPr>
+          <w:rFonts w:cstheme="minorHAnsi"/>
         </w:rPr>
         <w:t>Clearly defining the problem to be addressed</w:t>
       </w:r>
@@ -122,12 +122,12 @@
         <w:spacing w:after="0" w:line="240" w:lineRule="auto"/>
         <w:ind w:left="720"/>
         <w:rPr>
-          <w:rFonts w:ascii="Wingdings-Regular" w:eastAsia="Wingdings-Regular" w:hAnsi="Calibri-Bold" w:cs="Wingdings-Regular"/>
-        </w:rPr>
-      </w:pPr>
-      <w:r>
-        <w:rPr>
-          <w:rFonts w:ascii="Calibri" w:hAnsi="Calibri" w:cs="Calibri"/>
+          <w:rFonts w:eastAsia="Wingdings-Regular" w:cstheme="minorHAnsi"/>
+        </w:rPr>
+      </w:pPr>
+      <w:r>
+        <w:rPr>
+          <w:rFonts w:cstheme="minorHAnsi"/>
         </w:rPr>
         <w:t>How the decision statement guides the rest of the SDM process</w:t>
       </w:r>
@@ -144,12 +144,12 @@
         <w:adjustRightInd w:val="0"/>
         <w:spacing w:after="0" w:line="240" w:lineRule="auto"/>
         <w:rPr>
-          <w:rFonts w:ascii="Wingdings-Regular" w:eastAsia="Wingdings-Regular" w:hAnsi="Calibri-Bold" w:cs="Wingdings-Regular"/>
-        </w:rPr>
-      </w:pPr>
-      <w:r>
-        <w:rPr>
-          <w:rFonts w:ascii="Calibri" w:hAnsi="Calibri" w:cs="Calibri"/>
+          <w:rFonts w:eastAsia="Wingdings-Regular" w:cstheme="minorHAnsi"/>
+        </w:rPr>
+      </w:pPr>
+      <w:r>
+        <w:rPr>
+          <w:rFonts w:cstheme="minorHAnsi"/>
         </w:rPr>
         <w:t>Identify the essential components of a decision statement</w:t>
       </w:r>
@@ -166,24 +166,24 @@
         <w:adjustRightInd w:val="0"/>
         <w:spacing w:after="0" w:line="240" w:lineRule="auto"/>
         <w:rPr>
-          <w:rFonts w:ascii="Wingdings-Regular" w:eastAsia="Wingdings-Regular" w:hAnsi="Calibri-Bold" w:cs="Wingdings-Regular"/>
-        </w:rPr>
-      </w:pPr>
-      <w:r>
-        <w:rPr>
-          <w:rFonts w:ascii="Calibri" w:hAnsi="Calibri" w:cs="Calibri"/>
+          <w:rFonts w:eastAsia="Wingdings-Regular" w:cstheme="minorHAnsi"/>
+        </w:rPr>
+      </w:pPr>
+      <w:r>
+        <w:rPr>
+          <w:rFonts w:cstheme="minorHAnsi"/>
         </w:rPr>
         <w:t xml:space="preserve">Identify the primary decision impediment – What makes </w:t>
       </w:r>
       <w:r>
         <w:rPr>
-          <w:rFonts w:ascii="Calibri" w:hAnsi="Calibri" w:cs="Calibri"/>
+          <w:rFonts w:cstheme="minorHAnsi"/>
         </w:rPr>
         <w:t>the</w:t>
       </w:r>
       <w:r>
         <w:rPr>
-          <w:rFonts w:ascii="Calibri" w:hAnsi="Calibri" w:cs="Calibri"/>
+          <w:rFonts w:cstheme="minorHAnsi"/>
         </w:rPr>
         <w:t xml:space="preserve"> decision hard?</w:t>
       </w:r>
@@ -195,27 +195,27 @@
         <w:adjustRightInd w:val="0"/>
         <w:spacing w:after="0" w:line="240" w:lineRule="auto"/>
         <w:rPr>
-          <w:rFonts w:ascii="Calibri-Bold" w:hAnsi="Calibri-Bold" w:cs="Calibri-Bold"/>
-          <w:b/>
-          <w:bCs/>
-        </w:rPr>
-      </w:pPr>
-    </w:p>
-    <w:p>
-      <w:pPr>
-        <w:autoSpaceDE w:val="0"/>
-        <w:autoSpaceDN w:val="0"/>
-        <w:adjustRightInd w:val="0"/>
-        <w:spacing w:after="0" w:line="240" w:lineRule="auto"/>
-        <w:rPr>
-          <w:rFonts w:ascii="Calibri-Bold" w:hAnsi="Calibri-Bold" w:cs="Calibri-Bold"/>
-          <w:b/>
-          <w:bCs/>
-        </w:rPr>
-      </w:pPr>
-      <w:r>
-        <w:rPr>
-          <w:rFonts w:ascii="Calibri-Bold" w:hAnsi="Calibri-Bold" w:cs="Calibri-Bold"/>
+          <w:rFonts w:cstheme="minorHAnsi"/>
+          <w:b/>
+          <w:bCs/>
+        </w:rPr>
+      </w:pPr>
+    </w:p>
+    <w:p>
+      <w:pPr>
+        <w:autoSpaceDE w:val="0"/>
+        <w:autoSpaceDN w:val="0"/>
+        <w:adjustRightInd w:val="0"/>
+        <w:spacing w:after="0" w:line="240" w:lineRule="auto"/>
+        <w:rPr>
+          <w:rFonts w:cstheme="minorHAnsi"/>
+          <w:b/>
+          <w:bCs/>
+        </w:rPr>
+      </w:pPr>
+      <w:r>
+        <w:rPr>
+          <w:rFonts w:cstheme="minorHAnsi"/>
           <w:b/>
           <w:bCs/>
         </w:rPr>
@@ -229,7 +229,7 @@
         <w:adjustRightInd w:val="0"/>
         <w:spacing w:after="0" w:line="240" w:lineRule="auto"/>
         <w:rPr>
-          <w:rFonts w:ascii="Calibri-BoldItalic" w:hAnsi="Calibri-BoldItalic" w:cs="Calibri-BoldItalic"/>
+          <w:rFonts w:cstheme="minorHAnsi"/>
           <w:b/>
           <w:bCs/>
           <w:i/>
@@ -238,7 +238,7 @@
       </w:pPr>
       <w:r>
         <w:rPr>
-          <w:rFonts w:ascii="Calibri-BoldItalic" w:hAnsi="Calibri-BoldItalic" w:cs="Calibri-BoldItalic"/>
+          <w:rFonts w:cstheme="minorHAnsi"/>
           <w:b/>
           <w:bCs/>
           <w:i/>
@@ -259,42 +259,42 @@
         <w:adjustRightInd w:val="0"/>
         <w:spacing w:after="0" w:line="240" w:lineRule="auto"/>
         <w:rPr>
-          <w:rFonts w:ascii="Wingdings-Regular" w:eastAsia="Wingdings-Regular" w:hAnsi="Calibri-Bold" w:cs="Wingdings-Regular"/>
-        </w:rPr>
-      </w:pPr>
-      <w:r>
-        <w:rPr>
-          <w:rFonts w:ascii="Calibri" w:hAnsi="Calibri" w:cs="Calibri"/>
+          <w:rFonts w:eastAsia="Wingdings-Regular" w:cstheme="minorHAnsi"/>
+        </w:rPr>
+      </w:pPr>
+      <w:r>
+        <w:rPr>
+          <w:rFonts w:cstheme="minorHAnsi"/>
         </w:rPr>
         <w:t>The first</w:t>
       </w:r>
       <w:r>
         <w:rPr>
-          <w:rFonts w:ascii="Calibri" w:hAnsi="Calibri" w:cs="Calibri"/>
+          <w:rFonts w:cstheme="minorHAnsi"/>
         </w:rPr>
         <w:t>,</w:t>
       </w:r>
       <w:r>
         <w:rPr>
-          <w:rFonts w:ascii="Calibri" w:hAnsi="Calibri" w:cs="Calibri"/>
+          <w:rFonts w:cstheme="minorHAnsi"/>
         </w:rPr>
         <w:t xml:space="preserve"> and often the most difficult</w:t>
       </w:r>
       <w:r>
         <w:rPr>
-          <w:rFonts w:ascii="Calibri" w:hAnsi="Calibri" w:cs="Calibri"/>
+          <w:rFonts w:cstheme="minorHAnsi"/>
         </w:rPr>
         <w:t>,</w:t>
       </w:r>
       <w:r>
         <w:rPr>
-          <w:rFonts w:ascii="Calibri" w:hAnsi="Calibri" w:cs="Calibri"/>
+          <w:rFonts w:cstheme="minorHAnsi"/>
         </w:rPr>
         <w:t xml:space="preserve"> step </w:t>
       </w:r>
       <w:r>
         <w:rPr>
-          <w:rFonts w:ascii="Calibri" w:hAnsi="Calibri" w:cs="Calibri"/>
+          <w:rFonts w:cstheme="minorHAnsi"/>
         </w:rPr>
         <w:t>is understanding the decision</w:t>
       </w:r>
@@ -311,26 +311,26 @@
         <w:adjustRightInd w:val="0"/>
         <w:spacing w:after="0" w:line="240" w:lineRule="auto"/>
         <w:rPr>
-          <w:rFonts w:ascii="Wingdings-Regular" w:eastAsia="Wingdings-Regular" w:hAnsi="Calibri-Bold" w:cs="Wingdings-Regular"/>
-        </w:rPr>
-      </w:pPr>
-      <w:r>
-        <w:rPr>
-          <w:rFonts w:ascii="Calibri" w:hAnsi="Calibri" w:cs="Calibri"/>
+          <w:rFonts w:eastAsia="Wingdings-Regular" w:cstheme="minorHAnsi"/>
+        </w:rPr>
+      </w:pPr>
+      <w:r>
+        <w:rPr>
+          <w:rFonts w:cstheme="minorHAnsi"/>
         </w:rPr>
         <w:t>Determines which objectives are relevant to the decision context and, later, which alternatives are available</w:t>
       </w:r>
       <w:r>
         <w:rPr>
-          <w:rFonts w:ascii="Wingdings-Regular" w:eastAsia="Wingdings-Regular" w:hAnsi="Calibri-Bold" w:cs="Wingdings-Regular"/>
+          <w:rFonts w:eastAsia="Wingdings-Regular" w:cstheme="minorHAnsi"/>
         </w:rPr>
         <w:t xml:space="preserve"> </w:t>
       </w:r>
       <w:r>
         <w:rPr>
-          <w:rFonts w:ascii="Calibri" w:hAnsi="Calibri" w:cs="Calibri"/>
-        </w:rPr>
-        <w:t>for achieving objectives.</w:t>
+          <w:rFonts w:cstheme="minorHAnsi"/>
+        </w:rPr>
+        <w:t>for achieving objectives</w:t>
       </w:r>
     </w:p>
     <w:p>
@@ -345,18 +345,18 @@
         <w:adjustRightInd w:val="0"/>
         <w:spacing w:after="0" w:line="240" w:lineRule="auto"/>
         <w:rPr>
-          <w:rFonts w:ascii="Wingdings-Regular" w:eastAsia="Wingdings-Regular" w:hAnsi="Calibri-Bold" w:cs="Wingdings-Regular"/>
-        </w:rPr>
-      </w:pPr>
-      <w:r>
-        <w:rPr>
-          <w:rFonts w:ascii="Calibri" w:hAnsi="Calibri" w:cs="Calibri"/>
+          <w:rFonts w:eastAsia="Wingdings-Regular" w:cstheme="minorHAnsi"/>
+        </w:rPr>
+      </w:pPr>
+      <w:r>
+        <w:rPr>
+          <w:rFonts w:cstheme="minorHAnsi"/>
         </w:rPr>
         <w:t xml:space="preserve">Provides an </w:t>
       </w:r>
       <w:r>
         <w:rPr>
-          <w:rFonts w:ascii="Calibri-Italic" w:hAnsi="Calibri-Italic" w:cs="Calibri-Italic"/>
+          <w:rFonts w:cstheme="minorHAnsi"/>
           <w:i/>
           <w:iCs/>
         </w:rPr>
@@ -364,7 +364,7 @@
       </w:r>
       <w:r>
         <w:rPr>
-          <w:rFonts w:ascii="Calibri" w:hAnsi="Calibri" w:cs="Calibri"/>
+          <w:rFonts w:cstheme="minorHAnsi"/>
         </w:rPr>
         <w:t>, explicit, and shared understanding of the problem at hand</w:t>
       </w:r>
@@ -381,12 +381,12 @@
         <w:adjustRightInd w:val="0"/>
         <w:spacing w:after="0" w:line="240" w:lineRule="auto"/>
         <w:rPr>
-          <w:rFonts w:ascii="Wingdings-Regular" w:eastAsia="Wingdings-Regular" w:hAnsi="Calibri-Bold" w:cs="Wingdings-Regular"/>
-        </w:rPr>
-      </w:pPr>
-      <w:r>
-        <w:rPr>
-          <w:rFonts w:ascii="Calibri" w:hAnsi="Calibri" w:cs="Calibri"/>
+          <w:rFonts w:eastAsia="Wingdings-Regular" w:cstheme="minorHAnsi"/>
+        </w:rPr>
+      </w:pPr>
+      <w:r>
+        <w:rPr>
+          <w:rFonts w:cstheme="minorHAnsi"/>
         </w:rPr>
         <w:t>Sets bounds on the problem by identifying spatial, temporal, organizational, legal, and other relevant boundaries</w:t>
       </w:r>
@@ -403,36 +403,36 @@
         <w:adjustRightInd w:val="0"/>
         <w:spacing w:after="0" w:line="240" w:lineRule="auto"/>
         <w:rPr>
-          <w:rFonts w:ascii="Wingdings-Regular" w:eastAsia="Wingdings-Regular" w:hAnsi="Calibri-Bold" w:cs="Wingdings-Regular"/>
-        </w:rPr>
-      </w:pPr>
-      <w:r>
-        <w:rPr>
-          <w:rFonts w:ascii="Calibri" w:hAnsi="Calibri" w:cs="Calibri"/>
+          <w:rFonts w:eastAsia="Wingdings-Regular" w:cstheme="minorHAnsi"/>
+        </w:rPr>
+      </w:pPr>
+      <w:r>
+        <w:rPr>
+          <w:rFonts w:cstheme="minorHAnsi"/>
         </w:rPr>
         <w:t xml:space="preserve">Decision makers often immediately jump to thinking about alternatives without </w:t>
       </w:r>
       <w:r>
         <w:rPr>
-          <w:rFonts w:ascii="Calibri" w:hAnsi="Calibri" w:cs="Calibri"/>
+          <w:rFonts w:cstheme="minorHAnsi"/>
         </w:rPr>
         <w:t>first understanding the decision</w:t>
       </w:r>
       <w:r>
         <w:rPr>
-          <w:rFonts w:ascii="Calibri" w:hAnsi="Calibri" w:cs="Calibri"/>
+          <w:rFonts w:cstheme="minorHAnsi"/>
         </w:rPr>
         <w:t xml:space="preserve"> problem or</w:t>
       </w:r>
       <w:r>
         <w:rPr>
-          <w:rFonts w:ascii="Wingdings-Regular" w:eastAsia="Wingdings-Regular" w:hAnsi="Calibri-Bold" w:cs="Wingdings-Regular"/>
+          <w:rFonts w:eastAsia="Wingdings-Regular" w:cstheme="minorHAnsi"/>
         </w:rPr>
         <w:t xml:space="preserve"> </w:t>
       </w:r>
       <w:r>
         <w:rPr>
-          <w:rFonts w:ascii="Calibri" w:hAnsi="Calibri" w:cs="Calibri"/>
+          <w:rFonts w:cstheme="minorHAnsi"/>
         </w:rPr>
         <w:t>thinking about objectives</w:t>
       </w:r>
@@ -449,24 +449,24 @@
         <w:adjustRightInd w:val="0"/>
         <w:spacing w:after="0" w:line="240" w:lineRule="auto"/>
         <w:rPr>
-          <w:rFonts w:ascii="Wingdings-Regular" w:eastAsia="Wingdings-Regular" w:hAnsi="Calibri-Bold" w:cs="Wingdings-Regular"/>
-        </w:rPr>
-      </w:pPr>
-      <w:r>
-        <w:rPr>
-          <w:rFonts w:ascii="Calibri" w:hAnsi="Calibri" w:cs="Calibri"/>
+          <w:rFonts w:eastAsia="Wingdings-Regular" w:cstheme="minorHAnsi"/>
+        </w:rPr>
+      </w:pPr>
+      <w:r>
+        <w:rPr>
+          <w:rFonts w:cstheme="minorHAnsi"/>
         </w:rPr>
         <w:t>Alternative‐focused thinking can lead to problems being framed too narrowly and the subsequent omission</w:t>
       </w:r>
       <w:r>
         <w:rPr>
-          <w:rFonts w:ascii="Wingdings-Regular" w:eastAsia="Wingdings-Regular" w:hAnsi="Calibri-Bold" w:cs="Wingdings-Regular"/>
+          <w:rFonts w:eastAsia="Wingdings-Regular" w:cstheme="minorHAnsi"/>
         </w:rPr>
         <w:t xml:space="preserve"> </w:t>
       </w:r>
       <w:r>
         <w:rPr>
-          <w:rFonts w:ascii="Calibri" w:hAnsi="Calibri" w:cs="Calibri"/>
+          <w:rFonts w:cstheme="minorHAnsi"/>
         </w:rPr>
         <w:t>of important objectives and the means of achieving those objectives</w:t>
       </w:r>
@@ -478,18 +478,18 @@
         <w:adjustRightInd w:val="0"/>
         <w:spacing w:after="0" w:line="240" w:lineRule="auto"/>
         <w:rPr>
-          <w:rFonts w:ascii="Wingdings-Regular" w:eastAsia="Wingdings-Regular" w:hAnsi="Calibri-Bold" w:cs="Wingdings-Regular"/>
-        </w:rPr>
-      </w:pPr>
-    </w:p>
-    <w:p>
-      <w:pPr>
-        <w:autoSpaceDE w:val="0"/>
-        <w:autoSpaceDN w:val="0"/>
-        <w:adjustRightInd w:val="0"/>
-        <w:spacing w:after="0" w:line="240" w:lineRule="auto"/>
-        <w:rPr>
-          <w:rFonts w:ascii="Calibri-BoldItalic" w:hAnsi="Calibri-BoldItalic" w:cs="Calibri-BoldItalic"/>
+          <w:rFonts w:eastAsia="Wingdings-Regular" w:cstheme="minorHAnsi"/>
+        </w:rPr>
+      </w:pPr>
+    </w:p>
+    <w:p>
+      <w:pPr>
+        <w:autoSpaceDE w:val="0"/>
+        <w:autoSpaceDN w:val="0"/>
+        <w:adjustRightInd w:val="0"/>
+        <w:spacing w:after="0" w:line="240" w:lineRule="auto"/>
+        <w:rPr>
+          <w:rFonts w:cstheme="minorHAnsi"/>
           <w:b/>
           <w:bCs/>
           <w:i/>
@@ -498,7 +498,7 @@
       </w:pPr>
       <w:r>
         <w:rPr>
-          <w:rFonts w:ascii="Calibri-BoldItalic" w:hAnsi="Calibri-BoldItalic" w:cs="Calibri-BoldItalic"/>
+          <w:rFonts w:cstheme="minorHAnsi"/>
           <w:b/>
           <w:bCs/>
           <w:i/>
@@ -519,30 +519,30 @@
         <w:adjustRightInd w:val="0"/>
         <w:spacing w:after="0" w:line="240" w:lineRule="auto"/>
         <w:rPr>
-          <w:rFonts w:ascii="Wingdings-Regular" w:eastAsia="Wingdings-Regular" w:hAnsi="Calibri-BoldItalic" w:cs="Wingdings-Regular"/>
-        </w:rPr>
-      </w:pPr>
-      <w:r>
-        <w:rPr>
-          <w:rFonts w:ascii="Calibri" w:hAnsi="Calibri" w:cs="Calibri"/>
+          <w:rFonts w:eastAsia="Wingdings-Regular" w:cstheme="minorHAnsi"/>
+        </w:rPr>
+      </w:pPr>
+      <w:r>
+        <w:rPr>
+          <w:rFonts w:cstheme="minorHAnsi"/>
         </w:rPr>
         <w:t>Making</w:t>
       </w:r>
       <w:r>
         <w:rPr>
-          <w:rFonts w:ascii="Calibri" w:hAnsi="Calibri" w:cs="Calibri"/>
+          <w:rFonts w:cstheme="minorHAnsi"/>
         </w:rPr>
         <w:t xml:space="preserve"> a</w:t>
       </w:r>
       <w:r>
         <w:rPr>
-          <w:rFonts w:ascii="Calibri" w:hAnsi="Calibri" w:cs="Calibri"/>
+          <w:rFonts w:cstheme="minorHAnsi"/>
         </w:rPr>
         <w:t xml:space="preserve"> decision is the problem</w:t>
       </w:r>
       <w:r>
         <w:rPr>
-          <w:rFonts w:ascii="Calibri" w:hAnsi="Calibri" w:cs="Calibri"/>
+          <w:rFonts w:cstheme="minorHAnsi"/>
         </w:rPr>
         <w:t xml:space="preserve"> – management problems are often made more difficult (murky) when we fail to realize that the problem revolves around a decision</w:t>
       </w:r>
@@ -558,12 +558,12 @@
         <w:autoSpaceDN w:val="0"/>
         <w:adjustRightInd w:val="0"/>
         <w:rPr>
-          <w:rFonts w:ascii="Calibri" w:hAnsi="Calibri" w:cs="Calibri"/>
-        </w:rPr>
-      </w:pPr>
-      <w:r>
-        <w:rPr>
-          <w:rFonts w:ascii="Calibri" w:hAnsi="Calibri" w:cs="Calibri"/>
+          <w:rFonts w:cstheme="minorHAnsi"/>
+        </w:rPr>
+      </w:pPr>
+      <w:r>
+        <w:rPr>
+          <w:rFonts w:cstheme="minorHAnsi"/>
         </w:rPr>
         <w:t>Deciding between a set of alternative courses of action should be the focus of problem solving (i.e., decision making)</w:t>
       </w:r>
@@ -580,12 +580,12 @@
         <w:adjustRightInd w:val="0"/>
         <w:spacing w:after="0" w:line="240" w:lineRule="auto"/>
         <w:rPr>
-          <w:rFonts w:ascii="Wingdings-Regular" w:eastAsia="Wingdings-Regular" w:hAnsi="Calibri-BoldItalic" w:cs="Wingdings-Regular"/>
-        </w:rPr>
-      </w:pPr>
-      <w:r>
-        <w:rPr>
-          <w:rFonts w:ascii="Calibri-Bold" w:hAnsi="Calibri-Bold" w:cs="Calibri-Bold"/>
+          <w:rFonts w:eastAsia="Wingdings-Regular" w:cstheme="minorHAnsi"/>
+        </w:rPr>
+      </w:pPr>
+      <w:r>
+        <w:rPr>
+          <w:rFonts w:cstheme="minorHAnsi"/>
           <w:b/>
           <w:bCs/>
         </w:rPr>
@@ -593,7 +593,7 @@
       </w:r>
       <w:r>
         <w:rPr>
-          <w:rFonts w:ascii="Calibri" w:hAnsi="Calibri" w:cs="Calibri"/>
+          <w:rFonts w:cstheme="minorHAnsi"/>
         </w:rPr>
         <w:t>should reflect values, not just technical or scientific aspects of a decision</w:t>
       </w:r>
@@ -611,12 +611,12 @@
         <w:spacing w:after="0" w:line="240" w:lineRule="auto"/>
         <w:ind w:left="720"/>
         <w:rPr>
-          <w:rFonts w:ascii="Wingdings-Regular" w:eastAsia="Wingdings-Regular" w:hAnsi="Calibri-BoldItalic" w:cs="Wingdings-Regular"/>
-        </w:rPr>
-      </w:pPr>
-      <w:r>
-        <w:rPr>
-          <w:rFonts w:ascii="Calibri" w:hAnsi="Calibri" w:cs="Calibri"/>
+          <w:rFonts w:eastAsia="Wingdings-Regular" w:cstheme="minorHAnsi"/>
+        </w:rPr>
+      </w:pPr>
+      <w:r>
+        <w:rPr>
+          <w:rFonts w:cstheme="minorHAnsi"/>
         </w:rPr>
         <w:t>Values and issues may be:</w:t>
       </w:r>
@@ -634,12 +634,12 @@
         <w:spacing w:after="0" w:line="240" w:lineRule="auto"/>
         <w:ind w:left="1080"/>
         <w:rPr>
-          <w:rFonts w:ascii="Wingdings-Regular" w:eastAsia="Wingdings-Regular" w:hAnsi="Calibri-BoldItalic" w:cs="Wingdings-Regular"/>
-        </w:rPr>
-      </w:pPr>
-      <w:r>
-        <w:rPr>
-          <w:rFonts w:ascii="Calibri" w:hAnsi="Calibri" w:cs="Calibri"/>
+          <w:rFonts w:eastAsia="Wingdings-Regular" w:cstheme="minorHAnsi"/>
+        </w:rPr>
+      </w:pPr>
+      <w:r>
+        <w:rPr>
+          <w:rFonts w:cstheme="minorHAnsi"/>
         </w:rPr>
         <w:t>Economic</w:t>
       </w:r>
@@ -657,12 +657,12 @@
         <w:spacing w:after="0" w:line="240" w:lineRule="auto"/>
         <w:ind w:left="1080"/>
         <w:rPr>
-          <w:rFonts w:ascii="Wingdings-Regular" w:eastAsia="Wingdings-Regular" w:hAnsi="Calibri-BoldItalic" w:cs="Wingdings-Regular"/>
-        </w:rPr>
-      </w:pPr>
-      <w:r>
-        <w:rPr>
-          <w:rFonts w:ascii="Calibri" w:hAnsi="Calibri" w:cs="Calibri"/>
+          <w:rFonts w:eastAsia="Wingdings-Regular" w:cstheme="minorHAnsi"/>
+        </w:rPr>
+      </w:pPr>
+      <w:r>
+        <w:rPr>
+          <w:rFonts w:cstheme="minorHAnsi"/>
         </w:rPr>
         <w:t>Political</w:t>
       </w:r>
@@ -680,12 +680,12 @@
         <w:spacing w:after="0" w:line="240" w:lineRule="auto"/>
         <w:ind w:left="1080"/>
         <w:rPr>
-          <w:rFonts w:ascii="Wingdings-Regular" w:eastAsia="Wingdings-Regular" w:hAnsi="Calibri-BoldItalic" w:cs="Wingdings-Regular"/>
-        </w:rPr>
-      </w:pPr>
-      <w:r>
-        <w:rPr>
-          <w:rFonts w:ascii="Calibri" w:hAnsi="Calibri" w:cs="Calibri"/>
+          <w:rFonts w:eastAsia="Wingdings-Regular" w:cstheme="minorHAnsi"/>
+        </w:rPr>
+      </w:pPr>
+      <w:r>
+        <w:rPr>
+          <w:rFonts w:cstheme="minorHAnsi"/>
         </w:rPr>
         <w:t>Cultural</w:t>
       </w:r>
@@ -703,44 +703,67 @@
         <w:spacing w:after="0" w:line="240" w:lineRule="auto"/>
         <w:ind w:left="1080"/>
         <w:rPr>
-          <w:rFonts w:ascii="Wingdings-Regular" w:eastAsia="Wingdings-Regular" w:hAnsi="Calibri-BoldItalic" w:cs="Wingdings-Regular"/>
-        </w:rPr>
-      </w:pPr>
-      <w:r>
-        <w:rPr>
-          <w:rFonts w:ascii="Calibri" w:hAnsi="Calibri" w:cs="Calibri"/>
-        </w:rPr>
-        <w:t>Legal, etc.</w:t>
-      </w:r>
-    </w:p>
-    <w:p>
-      <w:pPr>
-        <w:autoSpaceDE w:val="0"/>
-        <w:autoSpaceDN w:val="0"/>
-        <w:adjustRightInd w:val="0"/>
-        <w:spacing w:after="0" w:line="240" w:lineRule="auto"/>
-        <w:rPr>
-          <w:rFonts w:ascii="Calibri-Bold" w:hAnsi="Calibri-Bold" w:cs="Calibri-Bold"/>
-          <w:b/>
-          <w:bCs/>
-        </w:rPr>
-      </w:pPr>
-    </w:p>
-    <w:p>
-      <w:pPr>
-        <w:autoSpaceDE w:val="0"/>
-        <w:autoSpaceDN w:val="0"/>
-        <w:adjustRightInd w:val="0"/>
-        <w:spacing w:after="0" w:line="240" w:lineRule="auto"/>
-        <w:rPr>
-          <w:rFonts w:ascii="Calibri-Bold" w:hAnsi="Calibri-Bold" w:cs="Calibri-Bold"/>
-          <w:b/>
-          <w:bCs/>
-        </w:rPr>
-      </w:pPr>
-      <w:r>
-        <w:rPr>
-          <w:rFonts w:ascii="Calibri-Bold" w:hAnsi="Calibri-Bold" w:cs="Calibri-Bold"/>
+          <w:rFonts w:eastAsia="Wingdings-Regular" w:cstheme="minorHAnsi"/>
+        </w:rPr>
+      </w:pPr>
+      <w:r>
+        <w:rPr>
+          <w:rFonts w:cstheme="minorHAnsi"/>
+        </w:rPr>
+        <w:t>Legal</w:t>
+      </w:r>
+    </w:p>
+    <w:p>
+      <w:pPr>
+        <w:pStyle w:val="ListParagraph"/>
+        <w:numPr>
+          <w:ilvl w:val="0"/>
+          <w:numId w:val="31"/>
+        </w:numPr>
+        <w:autoSpaceDE w:val="0"/>
+        <w:autoSpaceDN w:val="0"/>
+        <w:adjustRightInd w:val="0"/>
+        <w:spacing w:after="0" w:line="240" w:lineRule="auto"/>
+        <w:ind w:left="1080"/>
+        <w:rPr>
+          <w:rFonts w:eastAsia="Wingdings-Regular" w:cstheme="minorHAnsi"/>
+        </w:rPr>
+      </w:pPr>
+      <w:r>
+        <w:rPr>
+          <w:rFonts w:cstheme="minorHAnsi"/>
+        </w:rPr>
+        <w:t>etc.</w:t>
+      </w:r>
+    </w:p>
+    <w:p>
+      <w:pPr>
+        <w:autoSpaceDE w:val="0"/>
+        <w:autoSpaceDN w:val="0"/>
+        <w:adjustRightInd w:val="0"/>
+        <w:spacing w:after="0" w:line="240" w:lineRule="auto"/>
+        <w:rPr>
+          <w:rFonts w:cstheme="minorHAnsi"/>
+          <w:b/>
+          <w:bCs/>
+        </w:rPr>
+      </w:pPr>
+    </w:p>
+    <w:p>
+      <w:pPr>
+        <w:autoSpaceDE w:val="0"/>
+        <w:autoSpaceDN w:val="0"/>
+        <w:adjustRightInd w:val="0"/>
+        <w:spacing w:after="0" w:line="240" w:lineRule="auto"/>
+        <w:rPr>
+          <w:rFonts w:cstheme="minorHAnsi"/>
+          <w:b/>
+          <w:bCs/>
+        </w:rPr>
+      </w:pPr>
+      <w:r>
+        <w:rPr>
+          <w:rFonts w:cstheme="minorHAnsi"/>
           <w:b/>
           <w:bCs/>
         </w:rPr>
@@ -759,12 +782,12 @@
         <w:adjustRightInd w:val="0"/>
         <w:spacing w:after="0" w:line="240" w:lineRule="auto"/>
         <w:rPr>
-          <w:rFonts w:ascii="Calibri" w:hAnsi="Calibri" w:cs="Calibri"/>
-        </w:rPr>
-      </w:pPr>
-      <w:r>
-        <w:rPr>
-          <w:rFonts w:ascii="Calibri" w:hAnsi="Calibri" w:cs="Calibri"/>
+          <w:rFonts w:cstheme="minorHAnsi"/>
+        </w:rPr>
+      </w:pPr>
+      <w:r>
+        <w:rPr>
+          <w:rFonts w:cstheme="minorHAnsi"/>
         </w:rPr>
         <w:t>Identify the decision maker(s)</w:t>
       </w:r>
@@ -781,12 +804,12 @@
         <w:adjustRightInd w:val="0"/>
         <w:spacing w:after="0" w:line="240" w:lineRule="auto"/>
         <w:rPr>
-          <w:rFonts w:ascii="Calibri" w:hAnsi="Calibri" w:cs="Calibri"/>
-        </w:rPr>
-      </w:pPr>
-      <w:r>
-        <w:rPr>
-          <w:rFonts w:ascii="Calibri" w:hAnsi="Calibri" w:cs="Calibri"/>
+          <w:rFonts w:cstheme="minorHAnsi"/>
+        </w:rPr>
+      </w:pPr>
+      <w:r>
+        <w:rPr>
+          <w:rFonts w:cstheme="minorHAnsi"/>
         </w:rPr>
         <w:t>Identify other key players</w:t>
       </w:r>
@@ -804,24 +827,24 @@
         <w:spacing w:after="0" w:line="240" w:lineRule="auto"/>
         <w:ind w:left="720"/>
         <w:rPr>
-          <w:rFonts w:ascii="Calibri" w:hAnsi="Calibri" w:cs="Calibri"/>
-        </w:rPr>
-      </w:pPr>
-      <w:r>
-        <w:rPr>
-          <w:rFonts w:ascii="Calibri" w:hAnsi="Calibri" w:cs="Calibri"/>
+          <w:rFonts w:cstheme="minorHAnsi"/>
+        </w:rPr>
+      </w:pPr>
+      <w:r>
+        <w:rPr>
+          <w:rFonts w:cstheme="minorHAnsi"/>
         </w:rPr>
         <w:t xml:space="preserve">Decision implementers </w:t>
       </w:r>
       <w:r>
         <w:rPr>
-          <w:rFonts w:ascii="Calibri" w:hAnsi="Calibri" w:cs="Calibri"/>
+          <w:rFonts w:cstheme="minorHAnsi"/>
         </w:rPr>
         <w:t>and</w:t>
       </w:r>
       <w:r>
         <w:rPr>
-          <w:rFonts w:ascii="Calibri" w:hAnsi="Calibri" w:cs="Calibri"/>
+          <w:rFonts w:cstheme="minorHAnsi"/>
         </w:rPr>
         <w:t xml:space="preserve"> stakeholders</w:t>
       </w:r>
@@ -839,12 +862,12 @@
         <w:spacing w:after="0" w:line="240" w:lineRule="auto"/>
         <w:ind w:left="720"/>
         <w:rPr>
-          <w:rFonts w:ascii="Calibri" w:hAnsi="Calibri" w:cs="Calibri"/>
-        </w:rPr>
-      </w:pPr>
-      <w:r>
-        <w:rPr>
-          <w:rFonts w:ascii="Calibri" w:hAnsi="Calibri" w:cs="Calibri"/>
+          <w:rFonts w:cstheme="minorHAnsi"/>
+        </w:rPr>
+      </w:pPr>
+      <w:r>
+        <w:rPr>
+          <w:rFonts w:cstheme="minorHAnsi"/>
         </w:rPr>
         <w:t>Technical experts, facilitators (participation is generally more important later in the process…)</w:t>
       </w:r>
@@ -861,12 +884,12 @@
         <w:adjustRightInd w:val="0"/>
         <w:spacing w:after="0" w:line="240" w:lineRule="auto"/>
         <w:rPr>
-          <w:rFonts w:ascii="Calibri" w:hAnsi="Calibri" w:cs="Calibri"/>
-        </w:rPr>
-      </w:pPr>
-      <w:r>
-        <w:rPr>
-          <w:rFonts w:ascii="Calibri" w:hAnsi="Calibri" w:cs="Calibri"/>
+          <w:rFonts w:cstheme="minorHAnsi"/>
+        </w:rPr>
+      </w:pPr>
+      <w:r>
+        <w:rPr>
+          <w:rFonts w:cstheme="minorHAnsi"/>
         </w:rPr>
         <w:t>Consider the legal and regulatory context</w:t>
       </w:r>
@@ -883,12 +906,12 @@
         <w:adjustRightInd w:val="0"/>
         <w:spacing w:after="0" w:line="240" w:lineRule="auto"/>
         <w:rPr>
-          <w:rFonts w:ascii="Calibri" w:hAnsi="Calibri" w:cs="Calibri"/>
-        </w:rPr>
-      </w:pPr>
-      <w:r>
-        <w:rPr>
-          <w:rFonts w:ascii="Calibri" w:hAnsi="Calibri" w:cs="Calibri"/>
+          <w:rFonts w:cstheme="minorHAnsi"/>
+        </w:rPr>
+      </w:pPr>
+      <w:r>
+        <w:rPr>
+          <w:rFonts w:cstheme="minorHAnsi"/>
         </w:rPr>
         <w:t>Consider the decision structure</w:t>
       </w:r>
@@ -906,12 +929,12 @@
         <w:spacing w:after="0" w:line="240" w:lineRule="auto"/>
         <w:ind w:left="720"/>
         <w:rPr>
-          <w:rFonts w:ascii="Calibri" w:hAnsi="Calibri" w:cs="Calibri"/>
-        </w:rPr>
-      </w:pPr>
-      <w:r>
-        <w:rPr>
-          <w:rFonts w:ascii="Calibri" w:hAnsi="Calibri" w:cs="Calibri"/>
+          <w:rFonts w:cstheme="minorHAnsi"/>
+        </w:rPr>
+      </w:pPr>
+      <w:r>
+        <w:rPr>
+          <w:rFonts w:cstheme="minorHAnsi"/>
         </w:rPr>
         <w:t>Timing, frequency, temporal and spatial scale, objectives, constraints, and actions</w:t>
       </w:r>
@@ -928,12 +951,12 @@
         <w:adjustRightInd w:val="0"/>
         <w:spacing w:after="0" w:line="240" w:lineRule="auto"/>
         <w:rPr>
-          <w:rFonts w:ascii="Calibri" w:hAnsi="Calibri" w:cs="Calibri"/>
-        </w:rPr>
-      </w:pPr>
-      <w:r>
-        <w:rPr>
-          <w:rFonts w:ascii="Calibri" w:hAnsi="Calibri" w:cs="Calibri"/>
+          <w:rFonts w:cstheme="minorHAnsi"/>
+        </w:rPr>
+      </w:pPr>
+      <w:r>
+        <w:rPr>
+          <w:rFonts w:cstheme="minorHAnsi"/>
         </w:rPr>
         <w:t>Consider the type of analysis required</w:t>
       </w:r>
@@ -950,12 +973,12 @@
         <w:adjustRightInd w:val="0"/>
         <w:spacing w:after="0" w:line="240" w:lineRule="auto"/>
         <w:rPr>
-          <w:rFonts w:ascii="Calibri" w:hAnsi="Calibri" w:cs="Calibri"/>
-        </w:rPr>
-      </w:pPr>
-      <w:r>
-        <w:rPr>
-          <w:rFonts w:ascii="Calibri" w:hAnsi="Calibri" w:cs="Calibri"/>
+          <w:rFonts w:cstheme="minorHAnsi"/>
+        </w:rPr>
+      </w:pPr>
+      <w:r>
+        <w:rPr>
+          <w:rFonts w:cstheme="minorHAnsi"/>
         </w:rPr>
         <w:t>Revise as needed</w:t>
       </w:r>
@@ -967,40 +990,29 @@
         <w:adjustRightInd w:val="0"/>
         <w:spacing w:after="0" w:line="240" w:lineRule="auto"/>
         <w:rPr>
-          <w:rFonts w:ascii="Calibri" w:hAnsi="Calibri" w:cs="Calibri"/>
-        </w:rPr>
-      </w:pPr>
-    </w:p>
-    <w:p>
-      <w:pPr>
-        <w:autoSpaceDE w:val="0"/>
-        <w:autoSpaceDN w:val="0"/>
-        <w:adjustRightInd w:val="0"/>
-        <w:spacing w:after="0" w:line="240" w:lineRule="auto"/>
-        <w:rPr>
-          <w:rFonts w:ascii="Calibri" w:hAnsi="Calibri" w:cs="Calibri"/>
-        </w:rPr>
-      </w:pPr>
-    </w:p>
-    <w:p>
-      <w:pPr>
-        <w:autoSpaceDE w:val="0"/>
-        <w:autoSpaceDN w:val="0"/>
-        <w:adjustRightInd w:val="0"/>
-        <w:spacing w:after="0" w:line="240" w:lineRule="auto"/>
-        <w:rPr>
-          <w:rFonts w:ascii="Calibri" w:hAnsi="Calibri" w:cs="Calibri"/>
-        </w:rPr>
-      </w:pPr>
-    </w:p>
-    <w:p>
-      <w:pPr>
-        <w:autoSpaceDE w:val="0"/>
-        <w:autoSpaceDN w:val="0"/>
-        <w:adjustRightInd w:val="0"/>
-        <w:spacing w:after="0" w:line="240" w:lineRule="auto"/>
-        <w:rPr>
-          <w:rFonts w:ascii="Calibri" w:hAnsi="Calibri" w:cs="Calibri"/>
+          <w:rFonts w:cstheme="minorHAnsi"/>
+        </w:rPr>
+      </w:pPr>
+    </w:p>
+    <w:p>
+      <w:pPr>
+        <w:autoSpaceDE w:val="0"/>
+        <w:autoSpaceDN w:val="0"/>
+        <w:adjustRightInd w:val="0"/>
+        <w:spacing w:after="0" w:line="240" w:lineRule="auto"/>
+        <w:rPr>
+          <w:rFonts w:cstheme="minorHAnsi"/>
+        </w:rPr>
+      </w:pPr>
+    </w:p>
+    <w:p>
+      <w:pPr>
+        <w:autoSpaceDE w:val="0"/>
+        <w:autoSpaceDN w:val="0"/>
+        <w:adjustRightInd w:val="0"/>
+        <w:spacing w:after="0" w:line="240" w:lineRule="auto"/>
+        <w:rPr>
+          <w:rFonts w:cstheme="minorHAnsi"/>
         </w:rPr>
       </w:pPr>
     </w:p>
@@ -1016,7 +1028,7 @@
         <w:adjustRightInd w:val="0"/>
         <w:spacing w:after="0" w:line="240" w:lineRule="auto"/>
         <w:rPr>
-          <w:rFonts w:ascii="Calibri-BoldItalic" w:hAnsi="Calibri-BoldItalic" w:cs="Calibri-BoldItalic"/>
+          <w:rFonts w:cstheme="minorHAnsi"/>
           <w:b/>
           <w:bCs/>
           <w:i/>
@@ -1025,7 +1037,7 @@
       </w:pPr>
       <w:r>
         <w:rPr>
-          <w:rFonts w:ascii="Calibri-BoldItalic" w:hAnsi="Calibri-BoldItalic" w:cs="Calibri-BoldItalic"/>
+          <w:rFonts w:cstheme="minorHAnsi"/>
           <w:b/>
           <w:bCs/>
           <w:i/>
@@ -1047,7 +1059,7 @@
         <w:adjustRightInd w:val="0"/>
         <w:spacing w:after="0" w:line="240" w:lineRule="auto"/>
         <w:rPr>
-          <w:rFonts w:ascii="Calibri-BoldItalic" w:hAnsi="Calibri-BoldItalic" w:cs="Calibri-BoldItalic"/>
+          <w:rFonts w:cstheme="minorHAnsi"/>
           <w:b/>
           <w:bCs/>
           <w:i/>
@@ -1056,7 +1068,7 @@
       </w:pPr>
       <w:r>
         <w:rPr>
-          <w:rFonts w:ascii="Calibri" w:hAnsi="Calibri" w:cs="Calibri"/>
+          <w:rFonts w:cstheme="minorHAnsi"/>
         </w:rPr>
         <w:t>Who has the authority to commit to action?</w:t>
       </w:r>
@@ -1074,7 +1086,7 @@
         <w:spacing w:after="0" w:line="240" w:lineRule="auto"/>
         <w:ind w:left="720"/>
         <w:rPr>
-          <w:rFonts w:ascii="Calibri-BoldItalic" w:hAnsi="Calibri-BoldItalic" w:cs="Calibri-BoldItalic"/>
+          <w:rFonts w:cstheme="minorHAnsi"/>
           <w:b/>
           <w:bCs/>
           <w:i/>
@@ -1083,7 +1095,7 @@
       </w:pPr>
       <w:r>
         <w:rPr>
-          <w:rFonts w:ascii="Calibri" w:hAnsi="Calibri" w:cs="Calibri"/>
+          <w:rFonts w:cstheme="minorHAnsi"/>
         </w:rPr>
         <w:t>Can be a surprisingly difficult question</w:t>
       </w:r>
@@ -1100,7 +1112,7 @@
         <w:adjustRightInd w:val="0"/>
         <w:spacing w:after="0" w:line="240" w:lineRule="auto"/>
         <w:rPr>
-          <w:rFonts w:ascii="Calibri-BoldItalic" w:hAnsi="Calibri-BoldItalic" w:cs="Calibri-BoldItalic"/>
+          <w:rFonts w:cstheme="minorHAnsi"/>
           <w:b/>
           <w:bCs/>
           <w:i/>
@@ -1109,7 +1121,7 @@
       </w:pPr>
       <w:r>
         <w:rPr>
-          <w:rFonts w:ascii="Calibri" w:hAnsi="Calibri" w:cs="Calibri"/>
+          <w:rFonts w:cstheme="minorHAnsi"/>
         </w:rPr>
         <w:t>Some scenarios</w:t>
       </w:r>
@@ -1127,7 +1139,7 @@
         <w:spacing w:after="0" w:line="240" w:lineRule="auto"/>
         <w:ind w:left="720"/>
         <w:rPr>
-          <w:rFonts w:ascii="Calibri-BoldItalic" w:hAnsi="Calibri-BoldItalic" w:cs="Calibri-BoldItalic"/>
+          <w:rFonts w:cstheme="minorHAnsi"/>
           <w:b/>
           <w:bCs/>
           <w:i/>
@@ -1136,7 +1148,7 @@
       </w:pPr>
       <w:r>
         <w:rPr>
-          <w:rFonts w:ascii="Calibri" w:hAnsi="Calibri" w:cs="Calibri"/>
+          <w:rFonts w:cstheme="minorHAnsi"/>
         </w:rPr>
         <w:t>Single decision‐maker</w:t>
       </w:r>
@@ -1154,7 +1166,7 @@
         <w:spacing w:after="0" w:line="240" w:lineRule="auto"/>
         <w:ind w:left="1080"/>
         <w:rPr>
-          <w:rFonts w:ascii="Calibri-BoldItalic" w:hAnsi="Calibri-BoldItalic" w:cs="Calibri-BoldItalic"/>
+          <w:rFonts w:cstheme="minorHAnsi"/>
           <w:b/>
           <w:bCs/>
           <w:i/>
@@ -1163,7 +1175,7 @@
       </w:pPr>
       <w:r>
         <w:rPr>
-          <w:rFonts w:ascii="Calibri" w:hAnsi="Calibri" w:cs="Calibri"/>
+          <w:rFonts w:cstheme="minorHAnsi"/>
         </w:rPr>
         <w:t>Possibly with interested stakeholders</w:t>
       </w:r>
@@ -1181,7 +1193,7 @@
         <w:spacing w:after="0" w:line="240" w:lineRule="auto"/>
         <w:ind w:left="720"/>
         <w:rPr>
-          <w:rFonts w:ascii="Calibri-BoldItalic" w:hAnsi="Calibri-BoldItalic" w:cs="Calibri-BoldItalic"/>
+          <w:rFonts w:cstheme="minorHAnsi"/>
           <w:b/>
           <w:bCs/>
           <w:i/>
@@ -1190,7 +1202,7 @@
       </w:pPr>
       <w:r>
         <w:rPr>
-          <w:rFonts w:ascii="Calibri" w:hAnsi="Calibri" w:cs="Calibri"/>
+          <w:rFonts w:cstheme="minorHAnsi"/>
         </w:rPr>
         <w:t>Multiple decision‐makers</w:t>
       </w:r>
@@ -1208,7 +1220,7 @@
         <w:spacing w:after="0" w:line="240" w:lineRule="auto"/>
         <w:ind w:left="1080"/>
         <w:rPr>
-          <w:rFonts w:ascii="Calibri-BoldItalic" w:hAnsi="Calibri-BoldItalic" w:cs="Calibri-BoldItalic"/>
+          <w:rFonts w:cstheme="minorHAnsi"/>
           <w:b/>
           <w:bCs/>
           <w:i/>
@@ -1217,7 +1229,7 @@
       </w:pPr>
       <w:r>
         <w:rPr>
-          <w:rFonts w:ascii="Calibri" w:hAnsi="Calibri" w:cs="Calibri"/>
+          <w:rFonts w:cstheme="minorHAnsi"/>
         </w:rPr>
         <w:t>Willing to work together for joint aims</w:t>
       </w:r>
@@ -1235,7 +1247,7 @@
         <w:spacing w:after="0" w:line="240" w:lineRule="auto"/>
         <w:ind w:left="1080"/>
         <w:rPr>
-          <w:rFonts w:ascii="Calibri-BoldItalic" w:hAnsi="Calibri-BoldItalic" w:cs="Calibri-BoldItalic"/>
+          <w:rFonts w:cstheme="minorHAnsi"/>
           <w:b/>
           <w:bCs/>
           <w:i/>
@@ -1244,7 +1256,7 @@
       </w:pPr>
       <w:r>
         <w:rPr>
-          <w:rFonts w:ascii="Calibri" w:hAnsi="Calibri" w:cs="Calibri"/>
+          <w:rFonts w:cstheme="minorHAnsi"/>
         </w:rPr>
         <w:t>Competing with each other</w:t>
       </w:r>
@@ -1262,7 +1274,7 @@
         <w:spacing w:after="0" w:line="240" w:lineRule="auto"/>
         <w:ind w:left="720"/>
         <w:rPr>
-          <w:rFonts w:ascii="Calibri-BoldItalic" w:hAnsi="Calibri-BoldItalic" w:cs="Calibri-BoldItalic"/>
+          <w:rFonts w:cstheme="minorHAnsi"/>
           <w:b/>
           <w:bCs/>
           <w:i/>
@@ -1271,7 +1283,7 @@
       </w:pPr>
       <w:r>
         <w:rPr>
-          <w:rFonts w:ascii="Calibri" w:hAnsi="Calibri" w:cs="Calibri"/>
+          <w:rFonts w:cstheme="minorHAnsi"/>
         </w:rPr>
         <w:t>Delegated authority</w:t>
       </w:r>
@@ -1289,7 +1301,7 @@
         <w:spacing w:after="0" w:line="240" w:lineRule="auto"/>
         <w:ind w:left="1080"/>
         <w:rPr>
-          <w:rFonts w:ascii="Calibri-BoldItalic" w:hAnsi="Calibri-BoldItalic" w:cs="Calibri-BoldItalic"/>
+          <w:rFonts w:cstheme="minorHAnsi"/>
           <w:b/>
           <w:bCs/>
           <w:i/>
@@ -1298,7 +1310,7 @@
       </w:pPr>
       <w:r>
         <w:rPr>
-          <w:rFonts w:ascii="Calibri" w:hAnsi="Calibri" w:cs="Calibri"/>
+          <w:rFonts w:cstheme="minorHAnsi"/>
         </w:rPr>
         <w:t>e.g., Secretary → Director→ Regional Director</w:t>
       </w:r>
@@ -1316,7 +1328,7 @@
         <w:spacing w:after="0" w:line="240" w:lineRule="auto"/>
         <w:ind w:left="720"/>
         <w:rPr>
-          <w:rFonts w:ascii="Calibri-BoldItalic" w:hAnsi="Calibri-BoldItalic" w:cs="Calibri-BoldItalic"/>
+          <w:rFonts w:cstheme="minorHAnsi"/>
           <w:b/>
           <w:bCs/>
           <w:i/>
@@ -1325,7 +1337,7 @@
       </w:pPr>
       <w:r>
         <w:rPr>
-          <w:rFonts w:ascii="Calibri" w:hAnsi="Calibri" w:cs="Calibri"/>
+          <w:rFonts w:cstheme="minorHAnsi"/>
         </w:rPr>
         <w:t>Contested authority for the decision</w:t>
       </w:r>
@@ -1342,7 +1354,7 @@
         <w:adjustRightInd w:val="0"/>
         <w:spacing w:after="0" w:line="240" w:lineRule="auto"/>
         <w:rPr>
-          <w:rFonts w:ascii="Calibri-BoldItalic" w:hAnsi="Calibri-BoldItalic" w:cs="Calibri-BoldItalic"/>
+          <w:rFonts w:cstheme="minorHAnsi"/>
           <w:b/>
           <w:bCs/>
           <w:i/>
@@ -1351,31 +1363,31 @@
       </w:pPr>
       <w:r>
         <w:rPr>
-          <w:rFonts w:ascii="Calibri" w:hAnsi="Calibri" w:cs="Calibri"/>
+          <w:rFonts w:cstheme="minorHAnsi"/>
         </w:rPr>
         <w:t xml:space="preserve">Failure to </w:t>
       </w:r>
       <w:r>
         <w:rPr>
-          <w:rFonts w:ascii="Calibri" w:hAnsi="Calibri" w:cs="Calibri"/>
+          <w:rFonts w:cstheme="minorHAnsi"/>
         </w:rPr>
         <w:t>identify and</w:t>
       </w:r>
       <w:r>
         <w:rPr>
-          <w:rFonts w:ascii="Calibri" w:hAnsi="Calibri" w:cs="Calibri"/>
+          <w:rFonts w:cstheme="minorHAnsi"/>
         </w:rPr>
         <w:t xml:space="preserve"> include all </w:t>
       </w:r>
       <w:r>
         <w:rPr>
-          <w:rFonts w:ascii="Calibri" w:hAnsi="Calibri" w:cs="Calibri"/>
+          <w:rFonts w:cstheme="minorHAnsi"/>
         </w:rPr>
         <w:t>decision makers</w:t>
       </w:r>
       <w:r>
         <w:rPr>
-          <w:rFonts w:ascii="Calibri" w:hAnsi="Calibri" w:cs="Calibri"/>
+          <w:rFonts w:cstheme="minorHAnsi"/>
         </w:rPr>
         <w:t xml:space="preserve"> in the process will very likely lead to failure</w:t>
       </w:r>
@@ -1389,7 +1401,7 @@
         <w:spacing w:after="0" w:line="240" w:lineRule="auto"/>
         <w:ind w:left="360"/>
         <w:rPr>
-          <w:rFonts w:ascii="Calibri-BoldItalic" w:hAnsi="Calibri-BoldItalic" w:cs="Calibri-BoldItalic"/>
+          <w:rFonts w:cstheme="minorHAnsi"/>
           <w:b/>
           <w:bCs/>
           <w:i/>
@@ -1409,7 +1421,7 @@
         <w:adjustRightInd w:val="0"/>
         <w:spacing w:after="0" w:line="240" w:lineRule="auto"/>
         <w:rPr>
-          <w:rFonts w:ascii="Calibri-BoldItalic" w:hAnsi="Calibri-BoldItalic" w:cs="Calibri-BoldItalic"/>
+          <w:rFonts w:cstheme="minorHAnsi"/>
           <w:b/>
           <w:bCs/>
           <w:i/>
@@ -1418,7 +1430,7 @@
       </w:pPr>
       <w:r>
         <w:rPr>
-          <w:rFonts w:ascii="Calibri-BoldItalic" w:hAnsi="Calibri-BoldItalic" w:cs="Calibri-BoldItalic"/>
+          <w:rFonts w:cstheme="minorHAnsi"/>
           <w:b/>
           <w:bCs/>
           <w:i/>
@@ -1439,7 +1451,7 @@
         <w:adjustRightInd w:val="0"/>
         <w:spacing w:after="0" w:line="240" w:lineRule="auto"/>
         <w:rPr>
-          <w:rFonts w:ascii="Calibri-BoldItalic" w:hAnsi="Calibri-BoldItalic" w:cs="Calibri-BoldItalic"/>
+          <w:rFonts w:cstheme="minorHAnsi"/>
           <w:b/>
           <w:bCs/>
           <w:i/>
@@ -1448,13 +1460,13 @@
       </w:pPr>
       <w:r>
         <w:rPr>
-          <w:rFonts w:ascii="Calibri" w:hAnsi="Calibri" w:cs="Calibri"/>
+          <w:rFonts w:cstheme="minorHAnsi"/>
         </w:rPr>
         <w:t>Decision</w:t>
       </w:r>
       <w:r>
         <w:rPr>
-          <w:rFonts w:ascii="Calibri" w:hAnsi="Calibri" w:cs="Calibri"/>
+          <w:rFonts w:cstheme="minorHAnsi"/>
         </w:rPr>
         <w:t xml:space="preserve"> implementers</w:t>
       </w:r>
@@ -1475,7 +1487,7 @@
         <w:spacing w:after="0" w:line="240" w:lineRule="auto"/>
         <w:ind w:left="720"/>
         <w:rPr>
-          <w:rFonts w:ascii="Calibri-BoldItalic" w:hAnsi="Calibri-BoldItalic" w:cs="Calibri-BoldItalic"/>
+          <w:rFonts w:cstheme="minorHAnsi"/>
           <w:b/>
           <w:bCs/>
           <w:i/>
@@ -1484,7 +1496,7 @@
       </w:pPr>
       <w:r>
         <w:rPr>
-          <w:rFonts w:ascii="Calibri" w:hAnsi="Calibri" w:cs="Calibri"/>
+          <w:rFonts w:cstheme="minorHAnsi"/>
         </w:rPr>
         <w:t>Will entities without decision‐making authority be responsible for implementing decisions?</w:t>
       </w:r>
@@ -1501,7 +1513,7 @@
         <w:adjustRightInd w:val="0"/>
         <w:spacing w:after="0" w:line="240" w:lineRule="auto"/>
         <w:rPr>
-          <w:rFonts w:ascii="Calibri-BoldItalic" w:hAnsi="Calibri-BoldItalic" w:cs="Calibri-BoldItalic"/>
+          <w:rFonts w:cstheme="minorHAnsi"/>
           <w:b/>
           <w:bCs/>
           <w:i/>
@@ -1510,7 +1522,7 @@
       </w:pPr>
       <w:r>
         <w:rPr>
-          <w:rFonts w:ascii="Calibri" w:hAnsi="Calibri" w:cs="Calibri"/>
+          <w:rFonts w:cstheme="minorHAnsi"/>
         </w:rPr>
         <w:t>Stakeholders</w:t>
       </w:r>
@@ -1527,7 +1539,7 @@
         <w:adjustRightInd w:val="0"/>
         <w:spacing w:after="0" w:line="240" w:lineRule="auto"/>
         <w:rPr>
-          <w:rFonts w:ascii="Calibri-BoldItalic" w:hAnsi="Calibri-BoldItalic" w:cs="Calibri-BoldItalic"/>
+          <w:rFonts w:cstheme="minorHAnsi"/>
           <w:b/>
           <w:bCs/>
           <w:i/>
@@ -1536,7 +1548,7 @@
       </w:pPr>
       <w:r>
         <w:rPr>
-          <w:rFonts w:ascii="Calibri" w:hAnsi="Calibri" w:cs="Calibri"/>
+          <w:rFonts w:cstheme="minorHAnsi"/>
         </w:rPr>
         <w:t>The public</w:t>
       </w:r>
@@ -1553,7 +1565,7 @@
         <w:adjustRightInd w:val="0"/>
         <w:spacing w:after="0" w:line="240" w:lineRule="auto"/>
         <w:rPr>
-          <w:rFonts w:ascii="Calibri-BoldItalic" w:hAnsi="Calibri-BoldItalic" w:cs="Calibri-BoldItalic"/>
+          <w:rFonts w:cstheme="minorHAnsi"/>
           <w:b/>
           <w:bCs/>
           <w:i/>
@@ -1562,7 +1574,7 @@
       </w:pPr>
       <w:r>
         <w:rPr>
-          <w:rFonts w:ascii="Calibri" w:hAnsi="Calibri" w:cs="Calibri"/>
+          <w:rFonts w:cstheme="minorHAnsi"/>
         </w:rPr>
         <w:t>Technical advisors</w:t>
       </w:r>
@@ -1579,7 +1591,7 @@
         <w:adjustRightInd w:val="0"/>
         <w:spacing w:after="0" w:line="240" w:lineRule="auto"/>
         <w:rPr>
-          <w:rFonts w:ascii="Calibri-BoldItalic" w:hAnsi="Calibri-BoldItalic" w:cs="Calibri-BoldItalic"/>
+          <w:rFonts w:cstheme="minorHAnsi"/>
           <w:b/>
           <w:bCs/>
           <w:i/>
@@ -1588,7 +1600,7 @@
       </w:pPr>
       <w:r>
         <w:rPr>
-          <w:rFonts w:ascii="Calibri" w:hAnsi="Calibri" w:cs="Calibri"/>
+          <w:rFonts w:cstheme="minorHAnsi"/>
         </w:rPr>
         <w:t>Facilitators/decision coaches</w:t>
       </w:r>
@@ -1600,7 +1612,7 @@
         <w:adjustRightInd w:val="0"/>
         <w:spacing w:after="0" w:line="240" w:lineRule="auto"/>
         <w:rPr>
-          <w:rFonts w:ascii="Calibri-BoldItalic" w:hAnsi="Calibri-BoldItalic" w:cs="Calibri-BoldItalic"/>
+          <w:rFonts w:cstheme="minorHAnsi"/>
           <w:b/>
           <w:bCs/>
           <w:i/>
@@ -1615,14 +1627,14 @@
         <w:adjustRightInd w:val="0"/>
         <w:spacing w:after="0" w:line="240" w:lineRule="auto"/>
         <w:rPr>
-          <w:rFonts w:ascii="Calibri-Italic" w:hAnsi="Calibri-Italic" w:cs="Calibri-Italic"/>
+          <w:rFonts w:cstheme="minorHAnsi"/>
           <w:i/>
           <w:iCs/>
         </w:rPr>
       </w:pPr>
       <w:r>
         <w:rPr>
-          <w:rFonts w:ascii="Calibri-Italic" w:hAnsi="Calibri-Italic" w:cs="Calibri-Italic"/>
+          <w:rFonts w:cstheme="minorHAnsi"/>
           <w:i/>
           <w:iCs/>
         </w:rPr>
@@ -1641,20 +1653,20 @@
         <w:adjustRightInd w:val="0"/>
         <w:spacing w:after="0" w:line="240" w:lineRule="auto"/>
         <w:rPr>
-          <w:rFonts w:ascii="Calibri-Italic" w:hAnsi="Calibri-Italic" w:cs="Calibri-Italic"/>
+          <w:rFonts w:cstheme="minorHAnsi"/>
           <w:i/>
           <w:iCs/>
         </w:rPr>
       </w:pPr>
       <w:r>
         <w:rPr>
-          <w:rFonts w:ascii="Calibri" w:hAnsi="Calibri" w:cs="Calibri"/>
+          <w:rFonts w:cstheme="minorHAnsi"/>
         </w:rPr>
         <w:t xml:space="preserve">Decision makers have the authority and resources to implement the </w:t>
       </w:r>
       <w:r>
         <w:rPr>
-          <w:rFonts w:ascii="Calibri" w:hAnsi="Calibri" w:cs="Calibri"/>
+          <w:rFonts w:cstheme="minorHAnsi"/>
         </w:rPr>
         <w:t>selected action</w:t>
       </w:r>
@@ -1671,14 +1683,14 @@
         <w:adjustRightInd w:val="0"/>
         <w:spacing w:after="0" w:line="240" w:lineRule="auto"/>
         <w:rPr>
-          <w:rFonts w:ascii="Calibri-Italic" w:hAnsi="Calibri-Italic" w:cs="Calibri-Italic"/>
+          <w:rFonts w:cstheme="minorHAnsi"/>
           <w:i/>
           <w:iCs/>
         </w:rPr>
       </w:pPr>
       <w:r>
         <w:rPr>
-          <w:rFonts w:ascii="Calibri" w:hAnsi="Calibri" w:cs="Calibri"/>
+          <w:rFonts w:cstheme="minorHAnsi"/>
         </w:rPr>
         <w:t>Decision makers have greater responsibility and accountability than stakeholders</w:t>
       </w:r>
@@ -1690,7 +1702,7 @@
         <w:adjustRightInd w:val="0"/>
         <w:spacing w:after="0" w:line="240" w:lineRule="auto"/>
         <w:rPr>
-          <w:rFonts w:ascii="Calibri-Italic" w:hAnsi="Calibri-Italic" w:cs="Calibri-Italic"/>
+          <w:rFonts w:cstheme="minorHAnsi"/>
           <w:i/>
           <w:iCs/>
         </w:rPr>
@@ -1703,14 +1715,14 @@
         <w:adjustRightInd w:val="0"/>
         <w:spacing w:after="0" w:line="240" w:lineRule="auto"/>
         <w:rPr>
-          <w:rFonts w:ascii="Calibri-Italic" w:hAnsi="Calibri-Italic" w:cs="Calibri-Italic"/>
+          <w:rFonts w:cstheme="minorHAnsi"/>
           <w:i/>
           <w:iCs/>
         </w:rPr>
       </w:pPr>
       <w:r>
         <w:rPr>
-          <w:rFonts w:ascii="Calibri-Italic" w:hAnsi="Calibri-Italic" w:cs="Calibri-Italic"/>
+          <w:rFonts w:cstheme="minorHAnsi"/>
           <w:i/>
           <w:iCs/>
         </w:rPr>
@@ -1729,14 +1741,14 @@
         <w:adjustRightInd w:val="0"/>
         <w:spacing w:after="0" w:line="240" w:lineRule="auto"/>
         <w:rPr>
-          <w:rFonts w:ascii="Calibri-Italic" w:hAnsi="Calibri-Italic" w:cs="Calibri-Italic"/>
+          <w:rFonts w:cstheme="minorHAnsi"/>
           <w:i/>
           <w:iCs/>
         </w:rPr>
       </w:pPr>
       <w:r>
         <w:rPr>
-          <w:rFonts w:ascii="Calibri" w:hAnsi="Calibri" w:cs="Calibri"/>
+          <w:rFonts w:cstheme="minorHAnsi"/>
         </w:rPr>
         <w:t>Any person or organization with a vested interest in the outcomes of a decision</w:t>
       </w:r>
@@ -1753,22 +1765,16 @@
         <w:adjustRightInd w:val="0"/>
         <w:spacing w:after="0" w:line="240" w:lineRule="auto"/>
         <w:rPr>
-          <w:rFonts w:ascii="Calibri-Italic" w:hAnsi="Calibri-Italic" w:cs="Calibri-Italic"/>
+          <w:rFonts w:cstheme="minorHAnsi"/>
           <w:i/>
           <w:iCs/>
         </w:rPr>
       </w:pPr>
       <w:r>
         <w:rPr>
-          <w:rFonts w:ascii="Calibri" w:hAnsi="Calibri" w:cs="Calibri"/>
-        </w:rPr>
-        <w:t xml:space="preserve">Your personal or professional </w:t>
-      </w:r>
-      <w:r>
-        <w:rPr>
-          <w:rFonts w:ascii="Calibri" w:hAnsi="Calibri" w:cs="Calibri"/>
-        </w:rPr>
-        <w:t>decisions – examples?</w:t>
+          <w:rFonts w:cstheme="minorHAnsi"/>
+        </w:rPr>
+        <w:t>Your personal or professional decisions – examples?</w:t>
       </w:r>
     </w:p>
     <w:p>
@@ -1783,14 +1789,14 @@
         <w:adjustRightInd w:val="0"/>
         <w:spacing w:after="0" w:line="240" w:lineRule="auto"/>
         <w:rPr>
-          <w:rFonts w:ascii="Calibri-Italic" w:hAnsi="Calibri-Italic" w:cs="Calibri-Italic"/>
+          <w:rFonts w:cstheme="minorHAnsi"/>
           <w:i/>
           <w:iCs/>
         </w:rPr>
       </w:pPr>
       <w:r>
         <w:rPr>
-          <w:rFonts w:ascii="Calibri" w:hAnsi="Calibri" w:cs="Calibri"/>
+          <w:rFonts w:cstheme="minorHAnsi"/>
         </w:rPr>
         <w:t>For natural resource management decisions:</w:t>
       </w:r>
@@ -1811,14 +1817,14 @@
         <w:spacing w:after="0" w:line="240" w:lineRule="auto"/>
         <w:ind w:left="720"/>
         <w:rPr>
-          <w:rFonts w:ascii="Calibri-Italic" w:hAnsi="Calibri-Italic" w:cs="Calibri-Italic"/>
+          <w:rFonts w:cstheme="minorHAnsi"/>
           <w:i/>
           <w:iCs/>
         </w:rPr>
       </w:pPr>
       <w:r>
         <w:rPr>
-          <w:rFonts w:ascii="Calibri" w:hAnsi="Calibri" w:cs="Calibri"/>
+          <w:rFonts w:cstheme="minorHAnsi"/>
         </w:rPr>
         <w:t>Consumers/users (e.g., hunters, anglers, hikers, boaters…)</w:t>
       </w:r>
@@ -1839,14 +1845,14 @@
         <w:spacing w:after="0" w:line="240" w:lineRule="auto"/>
         <w:ind w:left="720"/>
         <w:rPr>
-          <w:rFonts w:ascii="Calibri-Italic" w:hAnsi="Calibri-Italic" w:cs="Calibri-Italic"/>
+          <w:rFonts w:cstheme="minorHAnsi"/>
           <w:i/>
           <w:iCs/>
         </w:rPr>
       </w:pPr>
       <w:r>
         <w:rPr>
-          <w:rFonts w:ascii="Calibri" w:hAnsi="Calibri" w:cs="Calibri"/>
+          <w:rFonts w:cstheme="minorHAnsi"/>
         </w:rPr>
         <w:t>Public management agencies (e.g., FWS, EPA, state agencies)</w:t>
       </w:r>
@@ -1867,14 +1873,14 @@
         <w:spacing w:after="0" w:line="240" w:lineRule="auto"/>
         <w:ind w:left="720"/>
         <w:rPr>
-          <w:rFonts w:ascii="Calibri-Italic" w:hAnsi="Calibri-Italic" w:cs="Calibri-Italic"/>
+          <w:rFonts w:cstheme="minorHAnsi"/>
           <w:i/>
           <w:iCs/>
         </w:rPr>
       </w:pPr>
       <w:r>
         <w:rPr>
-          <w:rFonts w:ascii="Calibri" w:hAnsi="Calibri" w:cs="Calibri"/>
+          <w:rFonts w:cstheme="minorHAnsi"/>
         </w:rPr>
         <w:t>Non‐governmental organizations (e.g., The Nature Conservancy)</w:t>
       </w:r>
@@ -1895,14 +1901,14 @@
         <w:spacing w:after="0" w:line="240" w:lineRule="auto"/>
         <w:ind w:left="720"/>
         <w:rPr>
-          <w:rFonts w:ascii="Calibri-Italic" w:hAnsi="Calibri-Italic" w:cs="Calibri-Italic"/>
+          <w:rFonts w:cstheme="minorHAnsi"/>
           <w:i/>
           <w:iCs/>
         </w:rPr>
       </w:pPr>
       <w:r>
         <w:rPr>
-          <w:rFonts w:ascii="Calibri" w:hAnsi="Calibri" w:cs="Calibri"/>
+          <w:rFonts w:cstheme="minorHAnsi"/>
         </w:rPr>
         <w:t>Political agencies or officials (e.g., federal, state, local officials)</w:t>
       </w:r>
@@ -1923,14 +1929,14 @@
         <w:spacing w:after="0" w:line="240" w:lineRule="auto"/>
         <w:ind w:left="720"/>
         <w:rPr>
-          <w:rFonts w:ascii="Calibri-Italic" w:hAnsi="Calibri-Italic" w:cs="Calibri-Italic"/>
+          <w:rFonts w:cstheme="minorHAnsi"/>
           <w:i/>
           <w:iCs/>
         </w:rPr>
       </w:pPr>
       <w:r>
         <w:rPr>
-          <w:rFonts w:ascii="Calibri" w:hAnsi="Calibri" w:cs="Calibri"/>
+          <w:rFonts w:cstheme="minorHAnsi"/>
         </w:rPr>
         <w:t>Economic entities (e.g., businesses, chamber of commerce)</w:t>
       </w:r>
@@ -1942,7 +1948,7 @@
         <w:adjustRightInd w:val="0"/>
         <w:spacing w:after="0" w:line="240" w:lineRule="auto"/>
         <w:rPr>
-          <w:rFonts w:ascii="Calibri-Italic" w:hAnsi="Calibri-Italic" w:cs="Calibri-Italic"/>
+          <w:rFonts w:cstheme="minorHAnsi"/>
           <w:i/>
           <w:iCs/>
         </w:rPr>
@@ -1955,14 +1961,14 @@
         <w:adjustRightInd w:val="0"/>
         <w:spacing w:after="0" w:line="240" w:lineRule="auto"/>
         <w:rPr>
-          <w:rFonts w:ascii="Calibri-Italic" w:hAnsi="Calibri-Italic" w:cs="Calibri-Italic"/>
+          <w:rFonts w:cstheme="minorHAnsi"/>
           <w:i/>
           <w:iCs/>
         </w:rPr>
       </w:pPr>
       <w:r>
         <w:rPr>
-          <w:rFonts w:ascii="Calibri-Italic" w:hAnsi="Calibri-Italic" w:cs="Calibri-Italic"/>
+          <w:rFonts w:cstheme="minorHAnsi"/>
           <w:i/>
           <w:iCs/>
         </w:rPr>
@@ -1981,12 +1987,12 @@
         <w:adjustRightInd w:val="0"/>
         <w:spacing w:after="0" w:line="240" w:lineRule="auto"/>
         <w:rPr>
-          <w:rFonts w:ascii="Calibri" w:hAnsi="Calibri" w:cs="Calibri"/>
-        </w:rPr>
-      </w:pPr>
-      <w:r>
-        <w:rPr>
-          <w:rFonts w:ascii="Calibri" w:hAnsi="Calibri" w:cs="Calibri"/>
+          <w:rFonts w:cstheme="minorHAnsi"/>
+        </w:rPr>
+      </w:pPr>
+      <w:r>
+        <w:rPr>
+          <w:rFonts w:cstheme="minorHAnsi"/>
         </w:rPr>
         <w:t>Use Stakeholder Analysis to identify and assess the importance of including potential stakeholders in a collaborative decision process</w:t>
       </w:r>
@@ -1998,12 +2004,12 @@
         <w:adjustRightInd w:val="0"/>
         <w:spacing w:after="0" w:line="240" w:lineRule="auto"/>
         <w:rPr>
-          <w:rFonts w:ascii="Calibri" w:hAnsi="Calibri" w:cs="Calibri"/>
-        </w:rPr>
-      </w:pPr>
-      <w:r>
-        <w:rPr>
-          <w:rFonts w:ascii="Calibri" w:hAnsi="Calibri" w:cs="Calibri"/>
+          <w:rFonts w:cstheme="minorHAnsi"/>
+        </w:rPr>
+      </w:pPr>
+      <w:r>
+        <w:rPr>
+          <w:rFonts w:cstheme="minorHAnsi"/>
           <w:noProof/>
         </w:rPr>
         <w:lastRenderedPageBreak/>
@@ -2064,23 +2070,23 @@
         <w:adjustRightInd w:val="0"/>
         <w:spacing w:after="0" w:line="240" w:lineRule="auto"/>
         <w:rPr>
-          <w:rFonts w:ascii="Calibri" w:hAnsi="Calibri" w:cs="Calibri"/>
-        </w:rPr>
-      </w:pPr>
-    </w:p>
-    <w:p>
-      <w:pPr>
-        <w:autoSpaceDE w:val="0"/>
-        <w:autoSpaceDN w:val="0"/>
-        <w:adjustRightInd w:val="0"/>
-        <w:spacing w:after="0" w:line="240" w:lineRule="auto"/>
-        <w:rPr>
-          <w:rFonts w:ascii="Calibri" w:hAnsi="Calibri" w:cs="Calibri"/>
-        </w:rPr>
-      </w:pPr>
-      <w:r>
-        <w:rPr>
-          <w:rFonts w:ascii="Calibri-Bold" w:hAnsi="Calibri-Bold" w:cs="Calibri-Bold"/>
+          <w:rFonts w:cstheme="minorHAnsi"/>
+        </w:rPr>
+      </w:pPr>
+    </w:p>
+    <w:p>
+      <w:pPr>
+        <w:autoSpaceDE w:val="0"/>
+        <w:autoSpaceDN w:val="0"/>
+        <w:adjustRightInd w:val="0"/>
+        <w:spacing w:after="0" w:line="240" w:lineRule="auto"/>
+        <w:rPr>
+          <w:rFonts w:cstheme="minorHAnsi"/>
+        </w:rPr>
+      </w:pPr>
+      <w:r>
+        <w:rPr>
+          <w:rFonts w:cstheme="minorHAnsi"/>
           <w:b/>
           <w:bCs/>
         </w:rPr>
@@ -2088,31 +2094,31 @@
       </w:r>
       <w:r>
         <w:rPr>
-          <w:rFonts w:ascii="Calibri" w:hAnsi="Calibri" w:cs="Calibri"/>
+          <w:rFonts w:cstheme="minorHAnsi"/>
         </w:rPr>
         <w:t>Stakeholder analysis matrix ranks stakeholders in terms of their ability to influence a</w:t>
       </w:r>
       <w:r>
         <w:rPr>
-          <w:rFonts w:ascii="Calibri" w:hAnsi="Calibri" w:cs="Calibri"/>
+          <w:rFonts w:cstheme="minorHAnsi"/>
         </w:rPr>
         <w:t xml:space="preserve"> </w:t>
       </w:r>
       <w:r>
         <w:rPr>
-          <w:rFonts w:ascii="Calibri" w:hAnsi="Calibri" w:cs="Calibri"/>
+          <w:rFonts w:cstheme="minorHAnsi"/>
         </w:rPr>
         <w:t>decision and the ability of the decision outcome to affect the stakeholder. Figure from Conroy and</w:t>
       </w:r>
       <w:r>
         <w:rPr>
-          <w:rFonts w:ascii="Calibri" w:hAnsi="Calibri" w:cs="Calibri"/>
+          <w:rFonts w:cstheme="minorHAnsi"/>
         </w:rPr>
         <w:t xml:space="preserve"> </w:t>
       </w:r>
       <w:r>
         <w:rPr>
-          <w:rFonts w:ascii="Calibri" w:hAnsi="Calibri" w:cs="Calibri"/>
+          <w:rFonts w:cstheme="minorHAnsi"/>
         </w:rPr>
         <w:t>Peterson (2013).</w:t>
       </w:r>
@@ -2124,36 +2130,36 @@
         <w:adjustRightInd w:val="0"/>
         <w:spacing w:after="0" w:line="240" w:lineRule="auto"/>
         <w:rPr>
-          <w:rFonts w:ascii="Calibri" w:hAnsi="Calibri" w:cs="Calibri"/>
-        </w:rPr>
-      </w:pPr>
-    </w:p>
-    <w:p>
-      <w:pPr>
-        <w:autoSpaceDE w:val="0"/>
-        <w:autoSpaceDN w:val="0"/>
-        <w:adjustRightInd w:val="0"/>
-        <w:spacing w:after="0" w:line="240" w:lineRule="auto"/>
-        <w:rPr>
-          <w:rFonts w:ascii="Calibri" w:hAnsi="Calibri" w:cs="Calibri"/>
-        </w:rPr>
-      </w:pPr>
-    </w:p>
-    <w:p>
-      <w:pPr>
-        <w:autoSpaceDE w:val="0"/>
-        <w:autoSpaceDN w:val="0"/>
-        <w:adjustRightInd w:val="0"/>
-        <w:spacing w:after="0" w:line="240" w:lineRule="auto"/>
-        <w:rPr>
-          <w:rFonts w:ascii="Calibri-Italic" w:hAnsi="Calibri-Italic" w:cs="Calibri-Italic"/>
+          <w:rFonts w:cstheme="minorHAnsi"/>
+        </w:rPr>
+      </w:pPr>
+    </w:p>
+    <w:p>
+      <w:pPr>
+        <w:autoSpaceDE w:val="0"/>
+        <w:autoSpaceDN w:val="0"/>
+        <w:adjustRightInd w:val="0"/>
+        <w:spacing w:after="0" w:line="240" w:lineRule="auto"/>
+        <w:rPr>
+          <w:rFonts w:cstheme="minorHAnsi"/>
+        </w:rPr>
+      </w:pPr>
+    </w:p>
+    <w:p>
+      <w:pPr>
+        <w:autoSpaceDE w:val="0"/>
+        <w:autoSpaceDN w:val="0"/>
+        <w:adjustRightInd w:val="0"/>
+        <w:spacing w:after="0" w:line="240" w:lineRule="auto"/>
+        <w:rPr>
+          <w:rFonts w:cstheme="minorHAnsi"/>
           <w:i/>
           <w:iCs/>
         </w:rPr>
       </w:pPr>
       <w:r>
         <w:rPr>
-          <w:rFonts w:ascii="Calibri-Italic" w:hAnsi="Calibri-Italic" w:cs="Calibri-Italic"/>
+          <w:rFonts w:cstheme="minorHAnsi"/>
           <w:i/>
           <w:iCs/>
         </w:rPr>
@@ -2172,14 +2178,14 @@
         <w:adjustRightInd w:val="0"/>
         <w:spacing w:after="0" w:line="240" w:lineRule="auto"/>
         <w:rPr>
-          <w:rFonts w:ascii="Calibri-Italic" w:hAnsi="Calibri-Italic" w:cs="Calibri-Italic"/>
+          <w:rFonts w:cstheme="minorHAnsi"/>
           <w:i/>
           <w:iCs/>
         </w:rPr>
       </w:pPr>
       <w:r>
         <w:rPr>
-          <w:rFonts w:ascii="Calibri" w:hAnsi="Calibri" w:cs="Calibri"/>
+          <w:rFonts w:cstheme="minorHAnsi"/>
         </w:rPr>
         <w:t>Step 1: Develop a list of candidate stakeholders by asking the following questions:</w:t>
       </w:r>
@@ -2195,15 +2201,16 @@
         <w:autoSpaceDN w:val="0"/>
         <w:adjustRightInd w:val="0"/>
         <w:spacing w:after="0" w:line="240" w:lineRule="auto"/>
-        <w:rPr>
-          <w:rFonts w:ascii="Calibri-Italic" w:hAnsi="Calibri-Italic" w:cs="Calibri-Italic"/>
+        <w:ind w:left="720"/>
+        <w:rPr>
+          <w:rFonts w:cstheme="minorHAnsi"/>
           <w:i/>
           <w:iCs/>
         </w:rPr>
       </w:pPr>
       <w:r>
         <w:rPr>
-          <w:rFonts w:ascii="Calibri" w:hAnsi="Calibri" w:cs="Calibri"/>
+          <w:rFonts w:cstheme="minorHAnsi"/>
         </w:rPr>
         <w:t>What are the interest groups potentially affected by the decision?</w:t>
       </w:r>
@@ -2219,15 +2226,16 @@
         <w:autoSpaceDN w:val="0"/>
         <w:adjustRightInd w:val="0"/>
         <w:spacing w:after="0" w:line="240" w:lineRule="auto"/>
-        <w:rPr>
-          <w:rFonts w:ascii="Calibri-Italic" w:hAnsi="Calibri-Italic" w:cs="Calibri-Italic"/>
+        <w:ind w:left="720"/>
+        <w:rPr>
+          <w:rFonts w:cstheme="minorHAnsi"/>
           <w:i/>
           <w:iCs/>
         </w:rPr>
       </w:pPr>
       <w:r>
         <w:rPr>
-          <w:rFonts w:ascii="Calibri" w:hAnsi="Calibri" w:cs="Calibri"/>
+          <w:rFonts w:cstheme="minorHAnsi"/>
         </w:rPr>
         <w:t>Which interest groups are usually involved in similar decisions and which ones are usually excluded?</w:t>
       </w:r>
@@ -2243,15 +2251,16 @@
         <w:autoSpaceDN w:val="0"/>
         <w:adjustRightInd w:val="0"/>
         <w:spacing w:after="0" w:line="240" w:lineRule="auto"/>
-        <w:rPr>
-          <w:rFonts w:ascii="Calibri-Italic" w:hAnsi="Calibri-Italic" w:cs="Calibri-Italic"/>
+        <w:ind w:left="720"/>
+        <w:rPr>
+          <w:rFonts w:cstheme="minorHAnsi"/>
           <w:i/>
           <w:iCs/>
         </w:rPr>
       </w:pPr>
       <w:r>
         <w:rPr>
-          <w:rFonts w:ascii="Calibri" w:hAnsi="Calibri" w:cs="Calibri"/>
+          <w:rFonts w:cstheme="minorHAnsi"/>
         </w:rPr>
         <w:t>Who has the knowledge of how the system works?</w:t>
       </w:r>
@@ -2267,15 +2276,16 @@
         <w:autoSpaceDN w:val="0"/>
         <w:adjustRightInd w:val="0"/>
         <w:spacing w:after="0" w:line="240" w:lineRule="auto"/>
-        <w:rPr>
-          <w:rFonts w:ascii="Calibri-Italic" w:hAnsi="Calibri-Italic" w:cs="Calibri-Italic"/>
+        <w:ind w:left="720"/>
+        <w:rPr>
+          <w:rFonts w:cstheme="minorHAnsi"/>
           <w:i/>
           <w:iCs/>
         </w:rPr>
       </w:pPr>
       <w:r>
         <w:rPr>
-          <w:rFonts w:ascii="Calibri" w:hAnsi="Calibri" w:cs="Calibri"/>
+          <w:rFonts w:cstheme="minorHAnsi"/>
         </w:rPr>
         <w:t>What entities (e.g., management agencies) or people (e.g., farmers) have the legal authority or resources to implement management actions or make recommendations?</w:t>
       </w:r>
@@ -2291,21 +2301,22 @@
         <w:autoSpaceDN w:val="0"/>
         <w:adjustRightInd w:val="0"/>
         <w:spacing w:after="0" w:line="240" w:lineRule="auto"/>
-        <w:rPr>
-          <w:rFonts w:ascii="Calibri-Italic" w:hAnsi="Calibri-Italic" w:cs="Calibri-Italic"/>
+        <w:ind w:left="1080"/>
+        <w:rPr>
+          <w:rFonts w:cstheme="minorHAnsi"/>
           <w:i/>
           <w:iCs/>
         </w:rPr>
       </w:pPr>
       <w:r>
         <w:rPr>
-          <w:rFonts w:ascii="Calibri" w:hAnsi="Calibri" w:cs="Calibri"/>
+          <w:rFonts w:cstheme="minorHAnsi"/>
         </w:rPr>
         <w:t xml:space="preserve">The answer to this question will help </w:t>
       </w:r>
       <w:r>
         <w:rPr>
-          <w:rFonts w:ascii="Calibri" w:hAnsi="Calibri" w:cs="Calibri"/>
+          <w:rFonts w:cstheme="minorHAnsi"/>
         </w:rPr>
         <w:t>identify decision makers</w:t>
       </w:r>
@@ -2322,14 +2333,14 @@
         <w:adjustRightInd w:val="0"/>
         <w:spacing w:after="0" w:line="240" w:lineRule="auto"/>
         <w:rPr>
-          <w:rFonts w:ascii="Calibri-Italic" w:hAnsi="Calibri-Italic" w:cs="Calibri-Italic"/>
+          <w:rFonts w:cstheme="minorHAnsi"/>
           <w:i/>
           <w:iCs/>
         </w:rPr>
       </w:pPr>
       <w:r>
         <w:rPr>
-          <w:rFonts w:ascii="Calibri" w:hAnsi="Calibri" w:cs="Calibri"/>
+          <w:rFonts w:cstheme="minorHAnsi"/>
         </w:rPr>
         <w:t>Step 2: Rank candidate stakeholders using the following 2 attributes</w:t>
       </w:r>
@@ -2341,19 +2352,23 @@
           <w:ilvl w:val="0"/>
           <w:numId w:val="37"/>
         </w:numPr>
-        <w:autoSpaceDE w:val="0"/>
-        <w:autoSpaceDN w:val="0"/>
-        <w:adjustRightInd w:val="0"/>
-        <w:spacing w:after="0" w:line="240" w:lineRule="auto"/>
-        <w:rPr>
-          <w:rFonts w:ascii="Calibri-Italic" w:hAnsi="Calibri-Italic" w:cs="Calibri-Italic"/>
+        <w:tabs>
+          <w:tab w:val="left" w:pos="1170"/>
+        </w:tabs>
+        <w:autoSpaceDE w:val="0"/>
+        <w:autoSpaceDN w:val="0"/>
+        <w:adjustRightInd w:val="0"/>
+        <w:spacing w:after="0" w:line="240" w:lineRule="auto"/>
+        <w:ind w:left="720"/>
+        <w:rPr>
+          <w:rFonts w:cstheme="minorHAnsi"/>
           <w:i/>
           <w:iCs/>
         </w:rPr>
       </w:pPr>
       <w:r>
         <w:rPr>
-          <w:rFonts w:ascii="Calibri" w:hAnsi="Calibri" w:cs="Calibri"/>
+          <w:rFonts w:cstheme="minorHAnsi"/>
         </w:rPr>
         <w:t>The ability of the decision to affect the stakeholder</w:t>
       </w:r>
@@ -2365,19 +2380,23 @@
           <w:ilvl w:val="0"/>
           <w:numId w:val="37"/>
         </w:numPr>
-        <w:autoSpaceDE w:val="0"/>
-        <w:autoSpaceDN w:val="0"/>
-        <w:adjustRightInd w:val="0"/>
-        <w:spacing w:after="0" w:line="240" w:lineRule="auto"/>
-        <w:rPr>
-          <w:rFonts w:ascii="Calibri-Italic" w:hAnsi="Calibri-Italic" w:cs="Calibri-Italic"/>
+        <w:tabs>
+          <w:tab w:val="left" w:pos="1170"/>
+        </w:tabs>
+        <w:autoSpaceDE w:val="0"/>
+        <w:autoSpaceDN w:val="0"/>
+        <w:adjustRightInd w:val="0"/>
+        <w:spacing w:after="0" w:line="240" w:lineRule="auto"/>
+        <w:ind w:left="720"/>
+        <w:rPr>
+          <w:rFonts w:cstheme="minorHAnsi"/>
           <w:i/>
           <w:iCs/>
         </w:rPr>
       </w:pPr>
       <w:r>
         <w:rPr>
-          <w:rFonts w:ascii="Calibri" w:hAnsi="Calibri" w:cs="Calibri"/>
+          <w:rFonts w:cstheme="minorHAnsi"/>
         </w:rPr>
         <w:t>The stakeholder’s ability to affect the decision</w:t>
       </w:r>
@@ -2390,7 +2409,7 @@
         <w:adjustRightInd w:val="0"/>
         <w:spacing w:after="0" w:line="240" w:lineRule="auto"/>
         <w:rPr>
-          <w:rFonts w:ascii="Calibri-Italic" w:hAnsi="Calibri-Italic" w:cs="Calibri-Italic"/>
+          <w:rFonts w:cstheme="minorHAnsi"/>
           <w:i/>
           <w:iCs/>
         </w:rPr>
@@ -2404,7 +2423,7 @@
         <w:adjustRightInd w:val="0"/>
         <w:spacing w:after="0" w:line="240" w:lineRule="auto"/>
         <w:rPr>
-          <w:rFonts w:ascii="Calibri-Italic" w:hAnsi="Calibri-Italic" w:cs="Calibri-Italic"/>
+          <w:rFonts w:cstheme="minorHAnsi"/>
           <w:i/>
           <w:iCs/>
         </w:rPr>
@@ -2418,7 +2437,7 @@
         <w:adjustRightInd w:val="0"/>
         <w:spacing w:after="0" w:line="240" w:lineRule="auto"/>
         <w:rPr>
-          <w:rFonts w:ascii="Calibri-Italic" w:hAnsi="Calibri-Italic" w:cs="Calibri-Italic"/>
+          <w:rFonts w:cstheme="minorHAnsi"/>
           <w:i/>
           <w:iCs/>
         </w:rPr>
@@ -2432,7 +2451,7 @@
         <w:adjustRightInd w:val="0"/>
         <w:spacing w:after="0" w:line="240" w:lineRule="auto"/>
         <w:rPr>
-          <w:rFonts w:ascii="Calibri-Italic" w:hAnsi="Calibri-Italic" w:cs="Calibri-Italic"/>
+          <w:rFonts w:cstheme="minorHAnsi"/>
           <w:i/>
           <w:iCs/>
         </w:rPr>
@@ -2446,7 +2465,7 @@
         <w:adjustRightInd w:val="0"/>
         <w:spacing w:after="0" w:line="240" w:lineRule="auto"/>
         <w:rPr>
-          <w:rFonts w:ascii="Calibri-Italic" w:hAnsi="Calibri-Italic" w:cs="Calibri-Italic"/>
+          <w:rFonts w:cstheme="minorHAnsi"/>
           <w:i/>
           <w:iCs/>
         </w:rPr>
@@ -2454,13 +2473,12 @@
     </w:p>
     <w:p>
       <w:pPr>
-        <w:pStyle w:val="ListParagraph"/>
-        <w:autoSpaceDE w:val="0"/>
-        <w:autoSpaceDN w:val="0"/>
-        <w:adjustRightInd w:val="0"/>
-        <w:spacing w:after="0" w:line="240" w:lineRule="auto"/>
-        <w:rPr>
-          <w:rFonts w:ascii="Calibri-Italic" w:hAnsi="Calibri-Italic" w:cs="Calibri-Italic"/>
+        <w:autoSpaceDE w:val="0"/>
+        <w:autoSpaceDN w:val="0"/>
+        <w:adjustRightInd w:val="0"/>
+        <w:spacing w:after="0" w:line="240" w:lineRule="auto"/>
+        <w:rPr>
+          <w:rFonts w:cstheme="minorHAnsi"/>
           <w:i/>
           <w:iCs/>
         </w:rPr>
@@ -2469,2961 +2487,3359 @@
     <w:p>
       <w:pPr>
         <w:pStyle w:val="ListParagraph"/>
-        <w:autoSpaceDE w:val="0"/>
-        <w:autoSpaceDN w:val="0"/>
-        <w:adjustRightInd w:val="0"/>
-        <w:spacing w:after="0" w:line="240" w:lineRule="auto"/>
-        <w:rPr>
-          <w:rFonts w:ascii="Calibri-Italic" w:hAnsi="Calibri-Italic" w:cs="Calibri-Italic"/>
+        <w:numPr>
+          <w:ilvl w:val="0"/>
+          <w:numId w:val="33"/>
+        </w:numPr>
+        <w:autoSpaceDE w:val="0"/>
+        <w:autoSpaceDN w:val="0"/>
+        <w:adjustRightInd w:val="0"/>
+        <w:spacing w:after="0" w:line="240" w:lineRule="auto"/>
+        <w:rPr>
+          <w:rFonts w:cstheme="minorHAnsi"/>
+          <w:b/>
+          <w:bCs/>
           <w:i/>
           <w:iCs/>
         </w:rPr>
       </w:pPr>
-    </w:p>
-    <w:p>
-      <w:pPr>
-        <w:autoSpaceDE w:val="0"/>
-        <w:autoSpaceDN w:val="0"/>
-        <w:adjustRightInd w:val="0"/>
-        <w:spacing w:after="0" w:line="240" w:lineRule="auto"/>
-        <w:rPr>
-          <w:rFonts w:ascii="Calibri-BoldItalic" w:hAnsi="Calibri-BoldItalic" w:cs="Calibri-BoldItalic"/>
+      <w:r>
+        <w:rPr>
+          <w:rFonts w:cstheme="minorHAnsi"/>
           <w:b/>
           <w:bCs/>
           <w:i/>
           <w:iCs/>
         </w:rPr>
-      </w:pPr>
-      <w:r>
-        <w:rPr>
-          <w:rFonts w:ascii="Calibri-BoldItalic" w:hAnsi="Calibri-BoldItalic" w:cs="Calibri-BoldItalic"/>
+        <w:lastRenderedPageBreak/>
+        <w:t>Consider the legal and regulatory context</w:t>
+      </w:r>
+    </w:p>
+    <w:p>
+      <w:pPr>
+        <w:pStyle w:val="ListParagraph"/>
+        <w:numPr>
+          <w:ilvl w:val="0"/>
+          <w:numId w:val="38"/>
+        </w:numPr>
+        <w:autoSpaceDE w:val="0"/>
+        <w:autoSpaceDN w:val="0"/>
+        <w:adjustRightInd w:val="0"/>
+        <w:spacing w:after="0" w:line="240" w:lineRule="auto"/>
+        <w:rPr>
+          <w:rFonts w:eastAsia="Wingdings-Regular" w:cstheme="minorHAnsi"/>
+        </w:rPr>
+      </w:pPr>
+      <w:r>
+        <w:rPr>
+          <w:rFonts w:cstheme="minorHAnsi"/>
+        </w:rPr>
+        <w:t>Particularly for decisions by public agencies</w:t>
+      </w:r>
+    </w:p>
+    <w:p>
+      <w:pPr>
+        <w:pStyle w:val="ListParagraph"/>
+        <w:numPr>
+          <w:ilvl w:val="0"/>
+          <w:numId w:val="38"/>
+        </w:numPr>
+        <w:autoSpaceDE w:val="0"/>
+        <w:autoSpaceDN w:val="0"/>
+        <w:adjustRightInd w:val="0"/>
+        <w:spacing w:after="0" w:line="240" w:lineRule="auto"/>
+        <w:rPr>
+          <w:rFonts w:eastAsia="Wingdings-Regular" w:cstheme="minorHAnsi"/>
+        </w:rPr>
+      </w:pPr>
+      <w:r>
+        <w:rPr>
+          <w:rFonts w:cstheme="minorHAnsi"/>
+        </w:rPr>
+        <w:t>What enabling legislation confers authority for the decision?</w:t>
+      </w:r>
+    </w:p>
+    <w:p>
+      <w:pPr>
+        <w:pStyle w:val="ListParagraph"/>
+        <w:numPr>
+          <w:ilvl w:val="0"/>
+          <w:numId w:val="38"/>
+        </w:numPr>
+        <w:autoSpaceDE w:val="0"/>
+        <w:autoSpaceDN w:val="0"/>
+        <w:adjustRightInd w:val="0"/>
+        <w:spacing w:after="0" w:line="240" w:lineRule="auto"/>
+        <w:rPr>
+          <w:rFonts w:eastAsia="Wingdings-Regular" w:cstheme="minorHAnsi"/>
+        </w:rPr>
+      </w:pPr>
+      <w:r>
+        <w:rPr>
+          <w:rFonts w:cstheme="minorHAnsi"/>
+        </w:rPr>
+        <w:t xml:space="preserve">How do legislation or </w:t>
+      </w:r>
+      <w:r>
+        <w:rPr>
+          <w:rFonts w:cstheme="minorHAnsi"/>
+        </w:rPr>
+        <w:t>other</w:t>
+      </w:r>
+      <w:r>
+        <w:rPr>
+          <w:rFonts w:cstheme="minorHAnsi"/>
+        </w:rPr>
+        <w:t xml:space="preserve"> regulations bound the decision problem?</w:t>
+      </w:r>
+    </w:p>
+    <w:p>
+      <w:pPr>
+        <w:pStyle w:val="ListParagraph"/>
+        <w:numPr>
+          <w:ilvl w:val="0"/>
+          <w:numId w:val="38"/>
+        </w:numPr>
+        <w:autoSpaceDE w:val="0"/>
+        <w:autoSpaceDN w:val="0"/>
+        <w:adjustRightInd w:val="0"/>
+        <w:spacing w:after="0" w:line="240" w:lineRule="auto"/>
+        <w:ind w:left="720"/>
+        <w:rPr>
+          <w:rFonts w:eastAsia="Wingdings-Regular" w:cstheme="minorHAnsi"/>
+        </w:rPr>
+      </w:pPr>
+      <w:r>
+        <w:rPr>
+          <w:rFonts w:cstheme="minorHAnsi"/>
+        </w:rPr>
+        <w:t>Objectives</w:t>
+      </w:r>
+    </w:p>
+    <w:p>
+      <w:pPr>
+        <w:pStyle w:val="ListParagraph"/>
+        <w:numPr>
+          <w:ilvl w:val="0"/>
+          <w:numId w:val="38"/>
+        </w:numPr>
+        <w:autoSpaceDE w:val="0"/>
+        <w:autoSpaceDN w:val="0"/>
+        <w:adjustRightInd w:val="0"/>
+        <w:spacing w:after="0" w:line="240" w:lineRule="auto"/>
+        <w:ind w:left="720"/>
+        <w:rPr>
+          <w:rFonts w:eastAsia="Wingdings-Regular" w:cstheme="minorHAnsi"/>
+        </w:rPr>
+      </w:pPr>
+      <w:r>
+        <w:rPr>
+          <w:rFonts w:cstheme="minorHAnsi"/>
+        </w:rPr>
+        <w:t>Constraints</w:t>
+      </w:r>
+    </w:p>
+    <w:p>
+      <w:pPr>
+        <w:pStyle w:val="ListParagraph"/>
+        <w:numPr>
+          <w:ilvl w:val="0"/>
+          <w:numId w:val="38"/>
+        </w:numPr>
+        <w:autoSpaceDE w:val="0"/>
+        <w:autoSpaceDN w:val="0"/>
+        <w:adjustRightInd w:val="0"/>
+        <w:spacing w:after="0" w:line="240" w:lineRule="auto"/>
+        <w:ind w:left="720"/>
+        <w:rPr>
+          <w:rFonts w:eastAsia="Wingdings-Regular" w:cstheme="minorHAnsi"/>
+        </w:rPr>
+      </w:pPr>
+      <w:r>
+        <w:rPr>
+          <w:rFonts w:cstheme="minorHAnsi"/>
+        </w:rPr>
+        <w:t>Set of choices</w:t>
+      </w:r>
+    </w:p>
+    <w:p>
+      <w:pPr>
+        <w:pStyle w:val="ListParagraph"/>
+        <w:autoSpaceDE w:val="0"/>
+        <w:autoSpaceDN w:val="0"/>
+        <w:adjustRightInd w:val="0"/>
+        <w:spacing w:after="0" w:line="240" w:lineRule="auto"/>
+        <w:ind w:left="1440"/>
+        <w:rPr>
+          <w:rFonts w:eastAsia="Wingdings-Regular" w:cstheme="minorHAnsi"/>
+        </w:rPr>
+      </w:pPr>
+    </w:p>
+    <w:p>
+      <w:pPr>
+        <w:pStyle w:val="ListParagraph"/>
+        <w:numPr>
+          <w:ilvl w:val="0"/>
+          <w:numId w:val="33"/>
+        </w:numPr>
+        <w:autoSpaceDE w:val="0"/>
+        <w:autoSpaceDN w:val="0"/>
+        <w:adjustRightInd w:val="0"/>
+        <w:spacing w:after="0" w:line="240" w:lineRule="auto"/>
+        <w:rPr>
+          <w:rFonts w:cstheme="minorHAnsi"/>
           <w:b/>
           <w:bCs/>
           <w:i/>
           <w:iCs/>
         </w:rPr>
-        <w:lastRenderedPageBreak/>
-        <w:t>3) Consider the legal and regulatory context</w:t>
-      </w:r>
-    </w:p>
-    <w:p>
-      <w:pPr>
-        <w:pStyle w:val="ListParagraph"/>
-        <w:numPr>
-          <w:ilvl w:val="0"/>
-          <w:numId w:val="38"/>
-        </w:numPr>
-        <w:autoSpaceDE w:val="0"/>
-        <w:autoSpaceDN w:val="0"/>
-        <w:adjustRightInd w:val="0"/>
-        <w:spacing w:after="0" w:line="240" w:lineRule="auto"/>
-        <w:rPr>
-          <w:rFonts w:ascii="Wingdings-Regular" w:eastAsia="Wingdings-Regular" w:hAnsi="Calibri-Italic" w:cs="Wingdings-Regular"/>
-        </w:rPr>
-      </w:pPr>
-      <w:r>
-        <w:rPr>
-          <w:rFonts w:ascii="Calibri" w:hAnsi="Calibri" w:cs="Calibri"/>
-        </w:rPr>
-        <w:t>Particularly for decisions by public agencies</w:t>
-      </w:r>
-    </w:p>
-    <w:p>
-      <w:pPr>
-        <w:pStyle w:val="ListParagraph"/>
-        <w:numPr>
-          <w:ilvl w:val="0"/>
-          <w:numId w:val="38"/>
-        </w:numPr>
-        <w:autoSpaceDE w:val="0"/>
-        <w:autoSpaceDN w:val="0"/>
-        <w:adjustRightInd w:val="0"/>
-        <w:spacing w:after="0" w:line="240" w:lineRule="auto"/>
-        <w:rPr>
-          <w:rFonts w:ascii="Wingdings-Regular" w:eastAsia="Wingdings-Regular" w:hAnsi="Calibri-Italic" w:cs="Wingdings-Regular"/>
-        </w:rPr>
-      </w:pPr>
-      <w:r>
-        <w:rPr>
-          <w:rFonts w:ascii="Calibri" w:hAnsi="Calibri" w:cs="Calibri"/>
-        </w:rPr>
-        <w:t>What enabling legislation confers authority for the decision?</w:t>
-      </w:r>
-    </w:p>
-    <w:p>
-      <w:pPr>
-        <w:pStyle w:val="ListParagraph"/>
-        <w:numPr>
-          <w:ilvl w:val="0"/>
-          <w:numId w:val="38"/>
-        </w:numPr>
-        <w:autoSpaceDE w:val="0"/>
-        <w:autoSpaceDN w:val="0"/>
-        <w:adjustRightInd w:val="0"/>
-        <w:spacing w:after="0" w:line="240" w:lineRule="auto"/>
-        <w:rPr>
-          <w:rFonts w:ascii="Wingdings-Regular" w:eastAsia="Wingdings-Regular" w:hAnsi="Calibri-Italic" w:cs="Wingdings-Regular"/>
-        </w:rPr>
-      </w:pPr>
-      <w:r>
-        <w:rPr>
-          <w:rFonts w:ascii="Calibri" w:hAnsi="Calibri" w:cs="Calibri"/>
-        </w:rPr>
-        <w:t xml:space="preserve">How does legislation or </w:t>
-      </w:r>
-      <w:r>
-        <w:rPr>
-          <w:rFonts w:ascii="Calibri" w:hAnsi="Calibri" w:cs="Calibri"/>
-        </w:rPr>
-        <w:t>other</w:t>
-      </w:r>
-      <w:r>
-        <w:rPr>
-          <w:rFonts w:ascii="Calibri" w:hAnsi="Calibri" w:cs="Calibri"/>
-        </w:rPr>
-        <w:t xml:space="preserve"> regulations bound the decision problem?</w:t>
-      </w:r>
-    </w:p>
-    <w:p>
-      <w:pPr>
-        <w:pStyle w:val="ListParagraph"/>
-        <w:numPr>
-          <w:ilvl w:val="0"/>
-          <w:numId w:val="38"/>
-        </w:numPr>
-        <w:autoSpaceDE w:val="0"/>
-        <w:autoSpaceDN w:val="0"/>
-        <w:adjustRightInd w:val="0"/>
-        <w:spacing w:after="0" w:line="240" w:lineRule="auto"/>
-        <w:ind w:left="720"/>
-        <w:rPr>
-          <w:rFonts w:ascii="Wingdings-Regular" w:eastAsia="Wingdings-Regular" w:hAnsi="Calibri-Italic" w:cs="Wingdings-Regular"/>
-        </w:rPr>
-      </w:pPr>
-      <w:r>
-        <w:rPr>
-          <w:rFonts w:ascii="Calibri" w:hAnsi="Calibri" w:cs="Calibri"/>
-        </w:rPr>
-        <w:t>Objectives</w:t>
-      </w:r>
-    </w:p>
-    <w:p>
-      <w:pPr>
-        <w:pStyle w:val="ListParagraph"/>
-        <w:numPr>
-          <w:ilvl w:val="0"/>
-          <w:numId w:val="38"/>
-        </w:numPr>
-        <w:autoSpaceDE w:val="0"/>
-        <w:autoSpaceDN w:val="0"/>
-        <w:adjustRightInd w:val="0"/>
-        <w:spacing w:after="0" w:line="240" w:lineRule="auto"/>
-        <w:ind w:left="720"/>
-        <w:rPr>
-          <w:rFonts w:ascii="Wingdings-Regular" w:eastAsia="Wingdings-Regular" w:hAnsi="Calibri-Italic" w:cs="Wingdings-Regular"/>
-        </w:rPr>
-      </w:pPr>
-      <w:r>
-        <w:rPr>
-          <w:rFonts w:ascii="Calibri" w:hAnsi="Calibri" w:cs="Calibri"/>
-        </w:rPr>
-        <w:t>Constraints</w:t>
-      </w:r>
-    </w:p>
-    <w:p>
-      <w:pPr>
-        <w:pStyle w:val="ListParagraph"/>
-        <w:numPr>
-          <w:ilvl w:val="0"/>
-          <w:numId w:val="38"/>
-        </w:numPr>
-        <w:autoSpaceDE w:val="0"/>
-        <w:autoSpaceDN w:val="0"/>
-        <w:adjustRightInd w:val="0"/>
-        <w:spacing w:after="0" w:line="240" w:lineRule="auto"/>
-        <w:ind w:left="720"/>
-        <w:rPr>
-          <w:rFonts w:ascii="Wingdings-Regular" w:eastAsia="Wingdings-Regular" w:hAnsi="Calibri-Italic" w:cs="Wingdings-Regular"/>
-        </w:rPr>
-      </w:pPr>
-      <w:r>
-        <w:rPr>
-          <w:rFonts w:ascii="Calibri" w:hAnsi="Calibri" w:cs="Calibri"/>
-        </w:rPr>
-        <w:t>Set of choices</w:t>
-      </w:r>
-    </w:p>
-    <w:p>
-      <w:pPr>
-        <w:pStyle w:val="ListParagraph"/>
-        <w:autoSpaceDE w:val="0"/>
-        <w:autoSpaceDN w:val="0"/>
-        <w:adjustRightInd w:val="0"/>
-        <w:spacing w:after="0" w:line="240" w:lineRule="auto"/>
-        <w:ind w:left="1440"/>
-        <w:rPr>
-          <w:rFonts w:ascii="Wingdings-Regular" w:eastAsia="Wingdings-Regular" w:hAnsi="Calibri-Italic" w:cs="Wingdings-Regular"/>
-        </w:rPr>
-      </w:pPr>
-    </w:p>
-    <w:p>
-      <w:pPr>
-        <w:autoSpaceDE w:val="0"/>
-        <w:autoSpaceDN w:val="0"/>
-        <w:adjustRightInd w:val="0"/>
-        <w:spacing w:after="0" w:line="240" w:lineRule="auto"/>
-        <w:rPr>
-          <w:rFonts w:ascii="Calibri-BoldItalic" w:hAnsi="Calibri-BoldItalic" w:cs="Calibri-BoldItalic"/>
+      </w:pPr>
+      <w:r>
+        <w:rPr>
+          <w:rFonts w:cstheme="minorHAnsi"/>
           <w:b/>
           <w:bCs/>
           <w:i/>
           <w:iCs/>
         </w:rPr>
-      </w:pPr>
-      <w:r>
-        <w:rPr>
-          <w:rFonts w:ascii="Calibri-BoldItalic" w:hAnsi="Calibri-BoldItalic" w:cs="Calibri-BoldItalic"/>
+        <w:t>Consider the decision structure</w:t>
+      </w:r>
+    </w:p>
+    <w:p>
+      <w:pPr>
+        <w:pStyle w:val="ListParagraph"/>
+        <w:numPr>
+          <w:ilvl w:val="0"/>
+          <w:numId w:val="39"/>
+        </w:numPr>
+        <w:autoSpaceDE w:val="0"/>
+        <w:autoSpaceDN w:val="0"/>
+        <w:adjustRightInd w:val="0"/>
+        <w:spacing w:after="0" w:line="240" w:lineRule="auto"/>
+        <w:rPr>
+          <w:rFonts w:cstheme="minorHAnsi"/>
+        </w:rPr>
+      </w:pPr>
+      <w:r>
+        <w:rPr>
+          <w:rFonts w:cstheme="minorHAnsi"/>
+          <w:b/>
+          <w:bCs/>
+        </w:rPr>
+        <w:t xml:space="preserve">Frequency </w:t>
+      </w:r>
+      <w:r>
+        <w:rPr>
+          <w:rFonts w:cstheme="minorHAnsi"/>
+          <w:b/>
+          <w:bCs/>
+        </w:rPr>
+        <w:t xml:space="preserve">and </w:t>
+      </w:r>
+      <w:r>
+        <w:rPr>
+          <w:rFonts w:cstheme="minorHAnsi"/>
+          <w:b/>
+          <w:bCs/>
+        </w:rPr>
+        <w:t xml:space="preserve">Timing </w:t>
+      </w:r>
+      <w:r>
+        <w:rPr>
+          <w:rFonts w:cstheme="minorHAnsi"/>
+        </w:rPr>
+        <w:t xml:space="preserve">– </w:t>
+      </w:r>
+      <w:r>
+        <w:rPr>
+          <w:rFonts w:cstheme="minorHAnsi"/>
+        </w:rPr>
+        <w:t>How often will the decision be made? When does the decision have to be made? Are other decisions linked to this one?</w:t>
+      </w:r>
+    </w:p>
+    <w:p>
+      <w:pPr>
+        <w:pStyle w:val="ListParagraph"/>
+        <w:numPr>
+          <w:ilvl w:val="0"/>
+          <w:numId w:val="39"/>
+        </w:numPr>
+        <w:autoSpaceDE w:val="0"/>
+        <w:autoSpaceDN w:val="0"/>
+        <w:adjustRightInd w:val="0"/>
+        <w:spacing w:after="0" w:line="240" w:lineRule="auto"/>
+        <w:rPr>
+          <w:rFonts w:cstheme="minorHAnsi"/>
+        </w:rPr>
+      </w:pPr>
+      <w:r>
+        <w:rPr>
+          <w:rFonts w:cstheme="minorHAnsi"/>
+          <w:b/>
+          <w:bCs/>
+        </w:rPr>
+        <w:t>Scope</w:t>
+      </w:r>
+      <w:r>
+        <w:rPr>
+          <w:rFonts w:cstheme="minorHAnsi"/>
+          <w:b/>
+          <w:bCs/>
+        </w:rPr>
+        <w:t xml:space="preserve"> </w:t>
+      </w:r>
+      <w:r>
+        <w:rPr>
+          <w:rFonts w:cstheme="minorHAnsi"/>
+        </w:rPr>
+        <w:t xml:space="preserve">– </w:t>
+      </w:r>
+      <w:r>
+        <w:rPr>
+          <w:rFonts w:cstheme="minorHAnsi"/>
+        </w:rPr>
+        <w:t>How large, broad, complicated is the problem/decision? Single or multiple objectives? Conflicting objectives?</w:t>
+      </w:r>
+    </w:p>
+    <w:p>
+      <w:pPr>
+        <w:pStyle w:val="ListParagraph"/>
+        <w:numPr>
+          <w:ilvl w:val="0"/>
+          <w:numId w:val="39"/>
+        </w:numPr>
+        <w:autoSpaceDE w:val="0"/>
+        <w:autoSpaceDN w:val="0"/>
+        <w:adjustRightInd w:val="0"/>
+        <w:spacing w:after="0" w:line="240" w:lineRule="auto"/>
+        <w:rPr>
+          <w:rFonts w:cstheme="minorHAnsi"/>
+        </w:rPr>
+      </w:pPr>
+      <w:r>
+        <w:rPr>
+          <w:rFonts w:cstheme="minorHAnsi"/>
+          <w:b/>
+          <w:bCs/>
+        </w:rPr>
+        <w:t>Objectives</w:t>
+      </w:r>
+      <w:r>
+        <w:rPr>
+          <w:rFonts w:cstheme="minorHAnsi"/>
+          <w:b/>
+          <w:bCs/>
+        </w:rPr>
+        <w:t xml:space="preserve"> </w:t>
+      </w:r>
+      <w:r>
+        <w:rPr>
+          <w:rFonts w:cstheme="minorHAnsi"/>
+        </w:rPr>
+        <w:t xml:space="preserve">– </w:t>
+      </w:r>
+      <w:r>
+        <w:rPr>
+          <w:rFonts w:cstheme="minorHAnsi"/>
+        </w:rPr>
+        <w:t xml:space="preserve">Roughly, what are the desired outcomes? Is there </w:t>
+      </w:r>
+      <w:r>
+        <w:rPr>
+          <w:rFonts w:cstheme="minorHAnsi"/>
+        </w:rPr>
+        <w:t>one</w:t>
+      </w:r>
+      <w:r>
+        <w:rPr>
+          <w:rFonts w:cstheme="minorHAnsi"/>
+        </w:rPr>
+        <w:t xml:space="preserve"> primary objective or many?</w:t>
+      </w:r>
+    </w:p>
+    <w:p>
+      <w:pPr>
+        <w:pStyle w:val="ListParagraph"/>
+        <w:numPr>
+          <w:ilvl w:val="0"/>
+          <w:numId w:val="39"/>
+        </w:numPr>
+        <w:autoSpaceDE w:val="0"/>
+        <w:autoSpaceDN w:val="0"/>
+        <w:adjustRightInd w:val="0"/>
+        <w:spacing w:after="0" w:line="240" w:lineRule="auto"/>
+        <w:rPr>
+          <w:rFonts w:cstheme="minorHAnsi"/>
+        </w:rPr>
+      </w:pPr>
+      <w:r>
+        <w:rPr>
+          <w:rFonts w:cstheme="minorHAnsi"/>
+          <w:b/>
+          <w:bCs/>
+        </w:rPr>
+        <w:t>Actions</w:t>
+      </w:r>
+      <w:r>
+        <w:rPr>
+          <w:rFonts w:cstheme="minorHAnsi"/>
+          <w:b/>
+          <w:bCs/>
+        </w:rPr>
+        <w:t xml:space="preserve"> </w:t>
+      </w:r>
+      <w:r>
+        <w:rPr>
+          <w:rFonts w:cstheme="minorHAnsi"/>
+        </w:rPr>
+        <w:t xml:space="preserve">– </w:t>
+      </w:r>
+      <w:r>
+        <w:rPr>
+          <w:rFonts w:cstheme="minorHAnsi"/>
+        </w:rPr>
+        <w:t>Roughly, what kinds of alternatives are being chosen from?</w:t>
+      </w:r>
+    </w:p>
+    <w:p>
+      <w:pPr>
+        <w:pStyle w:val="ListParagraph"/>
+        <w:numPr>
+          <w:ilvl w:val="0"/>
+          <w:numId w:val="39"/>
+        </w:numPr>
+        <w:autoSpaceDE w:val="0"/>
+        <w:autoSpaceDN w:val="0"/>
+        <w:adjustRightInd w:val="0"/>
+        <w:spacing w:after="0" w:line="240" w:lineRule="auto"/>
+        <w:rPr>
+          <w:rFonts w:cstheme="minorHAnsi"/>
+        </w:rPr>
+      </w:pPr>
+      <w:r>
+        <w:rPr>
+          <w:rFonts w:eastAsia="Wingdings-Regular" w:cstheme="minorHAnsi"/>
+          <w:b/>
+          <w:bCs/>
+        </w:rPr>
+        <w:t>Constraints</w:t>
+      </w:r>
+      <w:r>
+        <w:rPr>
+          <w:rFonts w:cstheme="minorHAnsi"/>
+          <w:b/>
+          <w:bCs/>
+        </w:rPr>
+        <w:t xml:space="preserve"> </w:t>
+      </w:r>
+      <w:r>
+        <w:rPr>
+          <w:rFonts w:cstheme="minorHAnsi"/>
+        </w:rPr>
+        <w:t xml:space="preserve">– </w:t>
+      </w:r>
+      <w:r>
+        <w:rPr>
+          <w:rFonts w:eastAsia="Wingdings-Regular" w:cstheme="minorHAnsi"/>
+        </w:rPr>
+        <w:t>Legal, financial, political, ‘minimum performance</w:t>
+      </w:r>
+      <w:r>
+        <w:rPr>
+          <w:rFonts w:eastAsia="Wingdings-Regular" w:cstheme="minorHAnsi"/>
+        </w:rPr>
+        <w:t>.</w:t>
+      </w:r>
+      <w:r>
+        <w:rPr>
+          <w:rFonts w:eastAsia="Wingdings-Regular" w:cstheme="minorHAnsi"/>
+        </w:rPr>
+        <w:t>’ Perceived or real constraints?</w:t>
+      </w:r>
+    </w:p>
+    <w:p>
+      <w:pPr>
+        <w:pStyle w:val="ListParagraph"/>
+        <w:numPr>
+          <w:ilvl w:val="0"/>
+          <w:numId w:val="39"/>
+        </w:numPr>
+        <w:autoSpaceDE w:val="0"/>
+        <w:autoSpaceDN w:val="0"/>
+        <w:adjustRightInd w:val="0"/>
+        <w:spacing w:after="0" w:line="240" w:lineRule="auto"/>
+        <w:rPr>
+          <w:rFonts w:cstheme="minorHAnsi"/>
+        </w:rPr>
+      </w:pPr>
+      <w:r>
+        <w:rPr>
+          <w:rFonts w:eastAsia="Wingdings-Regular" w:cstheme="minorHAnsi"/>
+          <w:b/>
+          <w:bCs/>
+        </w:rPr>
+        <w:t>Uncertainty</w:t>
+      </w:r>
+      <w:r>
+        <w:rPr>
+          <w:rFonts w:cstheme="minorHAnsi"/>
+          <w:b/>
+          <w:bCs/>
+        </w:rPr>
+        <w:t xml:space="preserve"> </w:t>
+      </w:r>
+      <w:r>
+        <w:rPr>
+          <w:rFonts w:cstheme="minorHAnsi"/>
+        </w:rPr>
+        <w:t xml:space="preserve">– </w:t>
+      </w:r>
+      <w:r>
+        <w:rPr>
+          <w:rFonts w:eastAsia="Wingdings-Regular" w:cstheme="minorHAnsi"/>
+        </w:rPr>
+        <w:t>What degree of uncertainty is present? Can it be ignored?</w:t>
+      </w:r>
+    </w:p>
+    <w:p>
+      <w:pPr>
+        <w:autoSpaceDE w:val="0"/>
+        <w:autoSpaceDN w:val="0"/>
+        <w:adjustRightInd w:val="0"/>
+        <w:spacing w:after="0" w:line="240" w:lineRule="auto"/>
+        <w:rPr>
+          <w:rFonts w:eastAsia="Wingdings-Regular" w:cstheme="minorHAnsi"/>
           <w:b/>
           <w:bCs/>
           <w:i/>
           <w:iCs/>
         </w:rPr>
-        <w:t>4) Consider the decision structure</w:t>
-      </w:r>
-    </w:p>
-    <w:p>
-      <w:pPr>
-        <w:pStyle w:val="ListParagraph"/>
-        <w:numPr>
-          <w:ilvl w:val="0"/>
-          <w:numId w:val="39"/>
-        </w:numPr>
-        <w:autoSpaceDE w:val="0"/>
-        <w:autoSpaceDN w:val="0"/>
-        <w:adjustRightInd w:val="0"/>
-        <w:spacing w:after="0" w:line="240" w:lineRule="auto"/>
-        <w:rPr>
-          <w:rFonts w:ascii="Calibri" w:hAnsi="Calibri" w:cs="Calibri"/>
-        </w:rPr>
-      </w:pPr>
-      <w:r>
-        <w:rPr>
-          <w:rFonts w:ascii="Calibri-Bold" w:hAnsi="Calibri-Bold" w:cs="Calibri-Bold"/>
-          <w:b/>
-          <w:bCs/>
-        </w:rPr>
-        <w:t xml:space="preserve">Frequency </w:t>
-      </w:r>
-      <w:r>
-        <w:rPr>
-          <w:rFonts w:ascii="Calibri-Bold" w:hAnsi="Calibri-Bold" w:cs="Calibri-Bold"/>
-          <w:b/>
-          <w:bCs/>
-        </w:rPr>
-        <w:t xml:space="preserve">and </w:t>
-      </w:r>
-      <w:r>
-        <w:rPr>
-          <w:rFonts w:ascii="Calibri-Bold" w:hAnsi="Calibri-Bold" w:cs="Calibri-Bold"/>
-          <w:b/>
-          <w:bCs/>
-        </w:rPr>
-        <w:t xml:space="preserve">Timing </w:t>
-      </w:r>
-      <w:r>
-        <w:rPr>
-          <w:rFonts w:ascii="Calibri" w:hAnsi="Calibri" w:cs="Calibri"/>
-        </w:rPr>
-        <w:t xml:space="preserve">– </w:t>
-      </w:r>
-      <w:r>
-        <w:rPr>
-          <w:rFonts w:ascii="Calibri" w:hAnsi="Calibri" w:cs="Calibri"/>
-        </w:rPr>
-        <w:t>How often will the decision be made? When does the decision have to be made? Are other decisions linked to this one?</w:t>
-      </w:r>
-    </w:p>
-    <w:p>
-      <w:pPr>
-        <w:pStyle w:val="ListParagraph"/>
-        <w:numPr>
-          <w:ilvl w:val="0"/>
-          <w:numId w:val="39"/>
-        </w:numPr>
-        <w:autoSpaceDE w:val="0"/>
-        <w:autoSpaceDN w:val="0"/>
-        <w:adjustRightInd w:val="0"/>
-        <w:spacing w:after="0" w:line="240" w:lineRule="auto"/>
-        <w:rPr>
-          <w:rFonts w:ascii="Calibri" w:hAnsi="Calibri" w:cs="Calibri"/>
-        </w:rPr>
-      </w:pPr>
-      <w:r>
-        <w:rPr>
-          <w:rFonts w:ascii="Calibri-Bold" w:hAnsi="Calibri-Bold" w:cs="Calibri-Bold"/>
-          <w:b/>
-          <w:bCs/>
-        </w:rPr>
-        <w:t>Scope</w:t>
-      </w:r>
-      <w:r>
-        <w:rPr>
-          <w:rFonts w:ascii="Calibri-Bold" w:hAnsi="Calibri-Bold" w:cs="Calibri-Bold"/>
-          <w:b/>
-          <w:bCs/>
-        </w:rPr>
-        <w:t xml:space="preserve"> </w:t>
-      </w:r>
-      <w:r>
-        <w:rPr>
-          <w:rFonts w:ascii="Calibri" w:hAnsi="Calibri" w:cs="Calibri"/>
-        </w:rPr>
-        <w:t xml:space="preserve">– </w:t>
-      </w:r>
-      <w:r>
-        <w:rPr>
-          <w:rFonts w:ascii="Calibri" w:hAnsi="Calibri" w:cs="Calibri"/>
-        </w:rPr>
-        <w:t>How large, broad, complicated is the problem/decision? Single or multiple objectives? Conflicting objectives?</w:t>
-      </w:r>
-    </w:p>
-    <w:p>
-      <w:pPr>
-        <w:pStyle w:val="ListParagraph"/>
-        <w:numPr>
-          <w:ilvl w:val="0"/>
-          <w:numId w:val="39"/>
-        </w:numPr>
-        <w:autoSpaceDE w:val="0"/>
-        <w:autoSpaceDN w:val="0"/>
-        <w:adjustRightInd w:val="0"/>
-        <w:spacing w:after="0" w:line="240" w:lineRule="auto"/>
-        <w:rPr>
-          <w:rFonts w:ascii="Calibri" w:hAnsi="Calibri" w:cs="Calibri"/>
-        </w:rPr>
-      </w:pPr>
-      <w:r>
-        <w:rPr>
-          <w:rFonts w:ascii="Calibri-Bold" w:hAnsi="Calibri-Bold" w:cs="Calibri-Bold"/>
-          <w:b/>
-          <w:bCs/>
-        </w:rPr>
-        <w:t>Objectives</w:t>
-      </w:r>
-      <w:r>
-        <w:rPr>
-          <w:rFonts w:ascii="Calibri-Bold" w:hAnsi="Calibri-Bold" w:cs="Calibri-Bold"/>
-          <w:b/>
-          <w:bCs/>
-        </w:rPr>
-        <w:t xml:space="preserve"> </w:t>
-      </w:r>
-      <w:r>
-        <w:rPr>
-          <w:rFonts w:ascii="Calibri" w:hAnsi="Calibri" w:cs="Calibri"/>
-        </w:rPr>
-        <w:t xml:space="preserve">– </w:t>
-      </w:r>
-      <w:r>
-        <w:rPr>
-          <w:rFonts w:ascii="Calibri" w:hAnsi="Calibri" w:cs="Calibri"/>
-        </w:rPr>
-        <w:t xml:space="preserve">Roughly, what are the desired outcomes? Is there </w:t>
-      </w:r>
-      <w:r>
-        <w:rPr>
-          <w:rFonts w:ascii="Calibri" w:hAnsi="Calibri" w:cs="Calibri"/>
-        </w:rPr>
-        <w:t>one</w:t>
-      </w:r>
-      <w:r>
-        <w:rPr>
-          <w:rFonts w:ascii="Calibri" w:hAnsi="Calibri" w:cs="Calibri"/>
-        </w:rPr>
-        <w:t xml:space="preserve"> primary objective or many?</w:t>
-      </w:r>
-    </w:p>
-    <w:p>
-      <w:pPr>
-        <w:pStyle w:val="ListParagraph"/>
-        <w:numPr>
-          <w:ilvl w:val="0"/>
-          <w:numId w:val="39"/>
-        </w:numPr>
-        <w:autoSpaceDE w:val="0"/>
-        <w:autoSpaceDN w:val="0"/>
-        <w:adjustRightInd w:val="0"/>
-        <w:spacing w:after="0" w:line="240" w:lineRule="auto"/>
-        <w:rPr>
-          <w:rFonts w:ascii="Calibri" w:hAnsi="Calibri" w:cs="Calibri"/>
-        </w:rPr>
-      </w:pPr>
-      <w:r>
-        <w:rPr>
-          <w:rFonts w:ascii="Calibri-Bold" w:hAnsi="Calibri-Bold" w:cs="Calibri-Bold"/>
-          <w:b/>
-          <w:bCs/>
-        </w:rPr>
-        <w:t>Actions</w:t>
-      </w:r>
-      <w:r>
-        <w:rPr>
-          <w:rFonts w:ascii="Calibri-Bold" w:hAnsi="Calibri-Bold" w:cs="Calibri-Bold"/>
-          <w:b/>
-          <w:bCs/>
-        </w:rPr>
-        <w:t xml:space="preserve"> </w:t>
-      </w:r>
-      <w:r>
-        <w:rPr>
-          <w:rFonts w:ascii="Calibri" w:hAnsi="Calibri" w:cs="Calibri"/>
-        </w:rPr>
-        <w:t xml:space="preserve">– </w:t>
-      </w:r>
-      <w:r>
-        <w:rPr>
-          <w:rFonts w:ascii="Calibri" w:hAnsi="Calibri" w:cs="Calibri"/>
-        </w:rPr>
-        <w:t>Roughly, what kinds of alternatives are being chosen from?</w:t>
-      </w:r>
-    </w:p>
-    <w:p>
-      <w:pPr>
-        <w:pStyle w:val="ListParagraph"/>
-        <w:numPr>
-          <w:ilvl w:val="0"/>
-          <w:numId w:val="39"/>
-        </w:numPr>
-        <w:autoSpaceDE w:val="0"/>
-        <w:autoSpaceDN w:val="0"/>
-        <w:adjustRightInd w:val="0"/>
-        <w:spacing w:after="0" w:line="240" w:lineRule="auto"/>
-        <w:rPr>
-          <w:rFonts w:ascii="Calibri" w:hAnsi="Calibri" w:cs="Calibri"/>
-        </w:rPr>
-      </w:pPr>
-      <w:r>
-        <w:rPr>
-          <w:rFonts w:ascii="Calibri-Bold" w:eastAsia="Wingdings-Regular" w:hAnsi="Calibri-Bold" w:cs="Calibri-Bold"/>
-          <w:b/>
-          <w:bCs/>
-        </w:rPr>
-        <w:t>Constraints</w:t>
-      </w:r>
-      <w:r>
-        <w:rPr>
-          <w:rFonts w:ascii="Calibri-Bold" w:hAnsi="Calibri-Bold" w:cs="Calibri-Bold"/>
-          <w:b/>
-          <w:bCs/>
-        </w:rPr>
-        <w:t xml:space="preserve"> </w:t>
-      </w:r>
-      <w:r>
-        <w:rPr>
-          <w:rFonts w:ascii="Calibri" w:hAnsi="Calibri" w:cs="Calibri"/>
-        </w:rPr>
-        <w:t xml:space="preserve">– </w:t>
-      </w:r>
-      <w:r>
-        <w:rPr>
-          <w:rFonts w:ascii="Calibri" w:eastAsia="Wingdings-Regular" w:hAnsi="Calibri" w:cs="Calibri"/>
-        </w:rPr>
-        <w:t>Legal, financial, political, ‘minimum performance’. Perceived or real constraints?</w:t>
-      </w:r>
-    </w:p>
-    <w:p>
-      <w:pPr>
-        <w:pStyle w:val="ListParagraph"/>
-        <w:numPr>
-          <w:ilvl w:val="0"/>
-          <w:numId w:val="39"/>
-        </w:numPr>
-        <w:autoSpaceDE w:val="0"/>
-        <w:autoSpaceDN w:val="0"/>
-        <w:adjustRightInd w:val="0"/>
-        <w:spacing w:after="0" w:line="240" w:lineRule="auto"/>
-        <w:rPr>
-          <w:rFonts w:ascii="Calibri" w:hAnsi="Calibri" w:cs="Calibri"/>
-        </w:rPr>
-      </w:pPr>
-      <w:r>
-        <w:rPr>
-          <w:rFonts w:ascii="Calibri-Bold" w:eastAsia="Wingdings-Regular" w:hAnsi="Calibri-Bold" w:cs="Calibri-Bold"/>
-          <w:b/>
-          <w:bCs/>
-        </w:rPr>
-        <w:t>Uncertainty</w:t>
-      </w:r>
-      <w:r>
-        <w:rPr>
-          <w:rFonts w:ascii="Calibri-Bold" w:hAnsi="Calibri-Bold" w:cs="Calibri-Bold"/>
-          <w:b/>
-          <w:bCs/>
-        </w:rPr>
-        <w:t xml:space="preserve"> </w:t>
-      </w:r>
-      <w:r>
-        <w:rPr>
-          <w:rFonts w:ascii="Calibri" w:hAnsi="Calibri" w:cs="Calibri"/>
-        </w:rPr>
-        <w:t xml:space="preserve">– </w:t>
-      </w:r>
-      <w:r>
-        <w:rPr>
-          <w:rFonts w:ascii="Calibri" w:eastAsia="Wingdings-Regular" w:hAnsi="Calibri" w:cs="Calibri"/>
-        </w:rPr>
-        <w:t>What degree of uncertainty is present? Can it be ignored?</w:t>
-      </w:r>
-    </w:p>
-    <w:p>
-      <w:pPr>
-        <w:autoSpaceDE w:val="0"/>
-        <w:autoSpaceDN w:val="0"/>
-        <w:adjustRightInd w:val="0"/>
-        <w:spacing w:after="0" w:line="240" w:lineRule="auto"/>
-        <w:rPr>
-          <w:rFonts w:ascii="Calibri-BoldItalic" w:eastAsia="Wingdings-Regular" w:hAnsi="Calibri-BoldItalic" w:cs="Calibri-BoldItalic"/>
+      </w:pPr>
+    </w:p>
+    <w:p>
+      <w:pPr>
+        <w:pStyle w:val="ListParagraph"/>
+        <w:numPr>
+          <w:ilvl w:val="0"/>
+          <w:numId w:val="33"/>
+        </w:numPr>
+        <w:autoSpaceDE w:val="0"/>
+        <w:autoSpaceDN w:val="0"/>
+        <w:adjustRightInd w:val="0"/>
+        <w:spacing w:after="0" w:line="240" w:lineRule="auto"/>
+        <w:rPr>
+          <w:rFonts w:eastAsia="Wingdings-Regular" w:cstheme="minorHAnsi"/>
           <w:b/>
           <w:bCs/>
           <w:i/>
           <w:iCs/>
         </w:rPr>
       </w:pPr>
-    </w:p>
-    <w:p>
-      <w:pPr>
-        <w:autoSpaceDE w:val="0"/>
-        <w:autoSpaceDN w:val="0"/>
-        <w:adjustRightInd w:val="0"/>
-        <w:spacing w:after="0" w:line="240" w:lineRule="auto"/>
-        <w:rPr>
-          <w:rFonts w:ascii="Calibri-BoldItalic" w:eastAsia="Wingdings-Regular" w:hAnsi="Calibri-BoldItalic" w:cs="Calibri-BoldItalic"/>
+      <w:r>
+        <w:rPr>
+          <w:rFonts w:eastAsia="Wingdings-Regular" w:cstheme="minorHAnsi"/>
           <w:b/>
           <w:bCs/>
           <w:i/>
           <w:iCs/>
         </w:rPr>
-      </w:pPr>
-      <w:r>
-        <w:rPr>
-          <w:rFonts w:ascii="Calibri-BoldItalic" w:eastAsia="Wingdings-Regular" w:hAnsi="Calibri-BoldItalic" w:cs="Calibri-BoldItalic"/>
+        <w:t>Consider the type of analysis required</w:t>
+      </w:r>
+    </w:p>
+    <w:p>
+      <w:pPr>
+        <w:pStyle w:val="ListParagraph"/>
+        <w:numPr>
+          <w:ilvl w:val="0"/>
+          <w:numId w:val="40"/>
+        </w:numPr>
+        <w:autoSpaceDE w:val="0"/>
+        <w:autoSpaceDN w:val="0"/>
+        <w:adjustRightInd w:val="0"/>
+        <w:spacing w:after="0" w:line="240" w:lineRule="auto"/>
+        <w:rPr>
+          <w:rFonts w:eastAsia="Wingdings-Regular" w:cstheme="minorHAnsi"/>
+        </w:rPr>
+      </w:pPr>
+      <w:r>
+        <w:rPr>
+          <w:rFonts w:eastAsia="Wingdings-Regular" w:cstheme="minorHAnsi"/>
+        </w:rPr>
+        <w:t>In order to choose among alternatives, what sort of analysis will be required</w:t>
+      </w:r>
+      <w:r>
+        <w:rPr>
+          <w:rFonts w:eastAsia="Wingdings-Regular" w:cstheme="minorHAnsi"/>
+        </w:rPr>
+        <w:t>?</w:t>
+      </w:r>
+    </w:p>
+    <w:p>
+      <w:pPr>
+        <w:pStyle w:val="ListParagraph"/>
+        <w:numPr>
+          <w:ilvl w:val="0"/>
+          <w:numId w:val="40"/>
+        </w:numPr>
+        <w:autoSpaceDE w:val="0"/>
+        <w:autoSpaceDN w:val="0"/>
+        <w:adjustRightInd w:val="0"/>
+        <w:spacing w:after="0" w:line="240" w:lineRule="auto"/>
+        <w:ind w:left="720"/>
+        <w:rPr>
+          <w:rFonts w:eastAsia="Wingdings-Regular" w:cstheme="minorHAnsi"/>
+        </w:rPr>
+      </w:pPr>
+      <w:r>
+        <w:rPr>
+          <w:rFonts w:eastAsia="Wingdings-Regular" w:cstheme="minorHAnsi"/>
+        </w:rPr>
+        <w:t>How much detail is needed?</w:t>
+      </w:r>
+    </w:p>
+    <w:p>
+      <w:pPr>
+        <w:pStyle w:val="ListParagraph"/>
+        <w:numPr>
+          <w:ilvl w:val="0"/>
+          <w:numId w:val="40"/>
+        </w:numPr>
+        <w:autoSpaceDE w:val="0"/>
+        <w:autoSpaceDN w:val="0"/>
+        <w:adjustRightInd w:val="0"/>
+        <w:spacing w:after="0" w:line="240" w:lineRule="auto"/>
+        <w:ind w:left="720"/>
+        <w:rPr>
+          <w:rFonts w:eastAsia="Wingdings-Regular" w:cstheme="minorHAnsi"/>
+        </w:rPr>
+      </w:pPr>
+      <w:r>
+        <w:rPr>
+          <w:rFonts w:eastAsia="Wingdings-Regular" w:cstheme="minorHAnsi"/>
+        </w:rPr>
+        <w:t xml:space="preserve">What class of decision problem do you have? </w:t>
+      </w:r>
+    </w:p>
+    <w:p>
+      <w:pPr>
+        <w:pStyle w:val="ListParagraph"/>
+        <w:numPr>
+          <w:ilvl w:val="0"/>
+          <w:numId w:val="40"/>
+        </w:numPr>
+        <w:autoSpaceDE w:val="0"/>
+        <w:autoSpaceDN w:val="0"/>
+        <w:adjustRightInd w:val="0"/>
+        <w:spacing w:after="0" w:line="240" w:lineRule="auto"/>
+        <w:rPr>
+          <w:rFonts w:eastAsia="Wingdings-Regular" w:cstheme="minorHAnsi"/>
+        </w:rPr>
+      </w:pPr>
+      <w:r>
+        <w:rPr>
+          <w:rFonts w:eastAsia="Wingdings-Regular" w:cstheme="minorHAnsi"/>
+        </w:rPr>
+        <w:t>Do the data and analytical methods exist?</w:t>
+      </w:r>
+    </w:p>
+    <w:p>
+      <w:pPr>
+        <w:pStyle w:val="ListParagraph"/>
+        <w:numPr>
+          <w:ilvl w:val="0"/>
+          <w:numId w:val="40"/>
+        </w:numPr>
+        <w:autoSpaceDE w:val="0"/>
+        <w:autoSpaceDN w:val="0"/>
+        <w:adjustRightInd w:val="0"/>
+        <w:spacing w:after="0" w:line="240" w:lineRule="auto"/>
+        <w:rPr>
+          <w:rFonts w:eastAsia="Wingdings-Regular" w:cstheme="minorHAnsi"/>
+        </w:rPr>
+      </w:pPr>
+      <w:r>
+        <w:rPr>
+          <w:rFonts w:eastAsia="Wingdings-Regular" w:cstheme="minorHAnsi"/>
+        </w:rPr>
+        <w:t>Do you have access to the expertise?</w:t>
+      </w:r>
+    </w:p>
+    <w:p>
+      <w:pPr>
+        <w:pStyle w:val="ListParagraph"/>
+        <w:numPr>
+          <w:ilvl w:val="0"/>
+          <w:numId w:val="40"/>
+        </w:numPr>
+        <w:autoSpaceDE w:val="0"/>
+        <w:autoSpaceDN w:val="0"/>
+        <w:adjustRightInd w:val="0"/>
+        <w:spacing w:after="0" w:line="240" w:lineRule="auto"/>
+        <w:rPr>
+          <w:rFonts w:eastAsia="Wingdings-Regular" w:cstheme="minorHAnsi"/>
+        </w:rPr>
+      </w:pPr>
+      <w:r>
+        <w:rPr>
+          <w:rFonts w:eastAsia="Wingdings-Regular" w:cstheme="minorHAnsi"/>
+        </w:rPr>
+        <w:t>Is uncertainty a fundamental impediment?</w:t>
+      </w:r>
+    </w:p>
+    <w:p>
+      <w:pPr>
+        <w:autoSpaceDE w:val="0"/>
+        <w:autoSpaceDN w:val="0"/>
+        <w:adjustRightInd w:val="0"/>
+        <w:spacing w:after="0" w:line="240" w:lineRule="auto"/>
+        <w:rPr>
+          <w:rFonts w:eastAsia="Wingdings-Regular" w:cstheme="minorHAnsi"/>
           <w:b/>
           <w:bCs/>
           <w:i/>
           <w:iCs/>
         </w:rPr>
-        <w:t>5) Consider the type of analysis required</w:t>
-      </w:r>
-    </w:p>
-    <w:p>
-      <w:pPr>
-        <w:pStyle w:val="ListParagraph"/>
-        <w:numPr>
-          <w:ilvl w:val="0"/>
-          <w:numId w:val="40"/>
-        </w:numPr>
-        <w:autoSpaceDE w:val="0"/>
-        <w:autoSpaceDN w:val="0"/>
-        <w:adjustRightInd w:val="0"/>
-        <w:spacing w:after="0" w:line="240" w:lineRule="auto"/>
-        <w:rPr>
-          <w:rFonts w:ascii="Wingdings-Regular" w:eastAsia="Wingdings-Regular" w:cs="Wingdings-Regular"/>
-        </w:rPr>
-      </w:pPr>
-      <w:r>
-        <w:rPr>
-          <w:rFonts w:ascii="Calibri" w:eastAsia="Wingdings-Regular" w:hAnsi="Calibri" w:cs="Calibri"/>
-        </w:rPr>
-        <w:t>In order to choose among alternatives, what sort of analysis will be required</w:t>
-      </w:r>
-    </w:p>
-    <w:p>
-      <w:pPr>
-        <w:pStyle w:val="ListParagraph"/>
-        <w:numPr>
-          <w:ilvl w:val="0"/>
-          <w:numId w:val="40"/>
-        </w:numPr>
-        <w:autoSpaceDE w:val="0"/>
-        <w:autoSpaceDN w:val="0"/>
-        <w:adjustRightInd w:val="0"/>
-        <w:spacing w:after="0" w:line="240" w:lineRule="auto"/>
-        <w:ind w:left="720"/>
-        <w:rPr>
-          <w:rFonts w:ascii="Wingdings-Regular" w:eastAsia="Wingdings-Regular" w:cs="Wingdings-Regular"/>
-        </w:rPr>
-      </w:pPr>
-      <w:r>
-        <w:rPr>
-          <w:rFonts w:ascii="Calibri" w:eastAsia="Wingdings-Regular" w:hAnsi="Calibri" w:cs="Calibri"/>
-        </w:rPr>
-        <w:t>How much detail is needed?</w:t>
-      </w:r>
-    </w:p>
-    <w:p>
-      <w:pPr>
-        <w:pStyle w:val="ListParagraph"/>
-        <w:numPr>
-          <w:ilvl w:val="0"/>
-          <w:numId w:val="40"/>
-        </w:numPr>
-        <w:autoSpaceDE w:val="0"/>
-        <w:autoSpaceDN w:val="0"/>
-        <w:adjustRightInd w:val="0"/>
-        <w:spacing w:after="0" w:line="240" w:lineRule="auto"/>
-        <w:ind w:left="720"/>
-        <w:rPr>
-          <w:rFonts w:ascii="Wingdings-Regular" w:eastAsia="Wingdings-Regular" w:cs="Wingdings-Regular"/>
-        </w:rPr>
-      </w:pPr>
-      <w:r>
-        <w:rPr>
-          <w:rFonts w:ascii="Calibri" w:eastAsia="Wingdings-Regular" w:hAnsi="Calibri" w:cs="Calibri"/>
-        </w:rPr>
-        <w:t xml:space="preserve">What class of decision problem do you have? </w:t>
-      </w:r>
-    </w:p>
-    <w:p>
-      <w:pPr>
-        <w:pStyle w:val="ListParagraph"/>
-        <w:numPr>
-          <w:ilvl w:val="0"/>
-          <w:numId w:val="40"/>
-        </w:numPr>
-        <w:autoSpaceDE w:val="0"/>
-        <w:autoSpaceDN w:val="0"/>
-        <w:adjustRightInd w:val="0"/>
-        <w:spacing w:after="0" w:line="240" w:lineRule="auto"/>
-        <w:rPr>
-          <w:rFonts w:ascii="Wingdings-Regular" w:eastAsia="Wingdings-Regular" w:cs="Wingdings-Regular"/>
-        </w:rPr>
-      </w:pPr>
-      <w:r>
-        <w:rPr>
-          <w:rFonts w:ascii="Calibri" w:eastAsia="Wingdings-Regular" w:hAnsi="Calibri" w:cs="Calibri"/>
-        </w:rPr>
-        <w:t>Do the data and analytical methods exist?</w:t>
-      </w:r>
-    </w:p>
-    <w:p>
-      <w:pPr>
-        <w:pStyle w:val="ListParagraph"/>
-        <w:numPr>
-          <w:ilvl w:val="0"/>
-          <w:numId w:val="40"/>
-        </w:numPr>
-        <w:autoSpaceDE w:val="0"/>
-        <w:autoSpaceDN w:val="0"/>
-        <w:adjustRightInd w:val="0"/>
-        <w:spacing w:after="0" w:line="240" w:lineRule="auto"/>
-        <w:rPr>
-          <w:rFonts w:ascii="Wingdings-Regular" w:eastAsia="Wingdings-Regular" w:cs="Wingdings-Regular"/>
-        </w:rPr>
-      </w:pPr>
-      <w:r>
-        <w:rPr>
-          <w:rFonts w:ascii="Calibri" w:eastAsia="Wingdings-Regular" w:hAnsi="Calibri" w:cs="Calibri"/>
-        </w:rPr>
-        <w:t>Do you have access to the expertise?</w:t>
-      </w:r>
-    </w:p>
-    <w:p>
-      <w:pPr>
-        <w:pStyle w:val="ListParagraph"/>
-        <w:numPr>
-          <w:ilvl w:val="0"/>
-          <w:numId w:val="40"/>
-        </w:numPr>
-        <w:autoSpaceDE w:val="0"/>
-        <w:autoSpaceDN w:val="0"/>
-        <w:adjustRightInd w:val="0"/>
-        <w:spacing w:after="0" w:line="240" w:lineRule="auto"/>
-        <w:rPr>
-          <w:rFonts w:ascii="Wingdings-Regular" w:eastAsia="Wingdings-Regular" w:cs="Wingdings-Regular"/>
-        </w:rPr>
-      </w:pPr>
-      <w:r>
-        <w:rPr>
-          <w:rFonts w:ascii="Calibri" w:eastAsia="Wingdings-Regular" w:hAnsi="Calibri" w:cs="Calibri"/>
-        </w:rPr>
-        <w:t>Is uncertainty a fundamental impediment?</w:t>
-      </w:r>
-    </w:p>
-    <w:p>
-      <w:pPr>
-        <w:autoSpaceDE w:val="0"/>
-        <w:autoSpaceDN w:val="0"/>
-        <w:adjustRightInd w:val="0"/>
-        <w:spacing w:after="0" w:line="240" w:lineRule="auto"/>
-        <w:rPr>
-          <w:rFonts w:ascii="Calibri-BoldItalic" w:eastAsia="Wingdings-Regular" w:hAnsi="Calibri-BoldItalic" w:cs="Calibri-BoldItalic"/>
+      </w:pPr>
+    </w:p>
+    <w:p>
+      <w:pPr>
+        <w:pStyle w:val="ListParagraph"/>
+        <w:numPr>
+          <w:ilvl w:val="0"/>
+          <w:numId w:val="33"/>
+        </w:numPr>
+        <w:autoSpaceDE w:val="0"/>
+        <w:autoSpaceDN w:val="0"/>
+        <w:adjustRightInd w:val="0"/>
+        <w:spacing w:after="0" w:line="240" w:lineRule="auto"/>
+        <w:rPr>
+          <w:rFonts w:eastAsia="Wingdings-Regular" w:cstheme="minorHAnsi"/>
           <w:b/>
           <w:bCs/>
           <w:i/>
           <w:iCs/>
         </w:rPr>
       </w:pPr>
-    </w:p>
-    <w:p>
-      <w:pPr>
-        <w:autoSpaceDE w:val="0"/>
-        <w:autoSpaceDN w:val="0"/>
-        <w:adjustRightInd w:val="0"/>
-        <w:spacing w:after="0" w:line="240" w:lineRule="auto"/>
-        <w:rPr>
-          <w:rFonts w:ascii="Calibri-BoldItalic" w:eastAsia="Wingdings-Regular" w:hAnsi="Calibri-BoldItalic" w:cs="Calibri-BoldItalic"/>
+      <w:r>
+        <w:rPr>
+          <w:rFonts w:eastAsia="Wingdings-Regular" w:cstheme="minorHAnsi"/>
           <w:b/>
           <w:bCs/>
           <w:i/>
           <w:iCs/>
         </w:rPr>
-      </w:pPr>
-      <w:r>
-        <w:rPr>
-          <w:rFonts w:ascii="Calibri-BoldItalic" w:eastAsia="Wingdings-Regular" w:hAnsi="Calibri-BoldItalic" w:cs="Calibri-BoldItalic"/>
-          <w:b/>
-          <w:bCs/>
+        <w:t>Revise as needed</w:t>
+      </w:r>
+    </w:p>
+    <w:p>
+      <w:pPr>
+        <w:pStyle w:val="ListParagraph"/>
+        <w:numPr>
+          <w:ilvl w:val="0"/>
+          <w:numId w:val="41"/>
+        </w:numPr>
+        <w:autoSpaceDE w:val="0"/>
+        <w:autoSpaceDN w:val="0"/>
+        <w:adjustRightInd w:val="0"/>
+        <w:spacing w:after="0" w:line="240" w:lineRule="auto"/>
+        <w:rPr>
+          <w:rFonts w:eastAsia="Wingdings-Regular" w:cstheme="minorHAnsi"/>
+        </w:rPr>
+      </w:pPr>
+      <w:r>
+        <w:rPr>
+          <w:rFonts w:eastAsia="Wingdings-Regular" w:cstheme="minorHAnsi"/>
+        </w:rPr>
+        <w:t xml:space="preserve">Problem framing is one of the most difficult steps. </w:t>
+      </w:r>
+      <w:r>
+        <w:rPr>
+          <w:rFonts w:eastAsia="Wingdings-Regular" w:cstheme="minorHAnsi"/>
+        </w:rPr>
+        <w:t>It can be d</w:t>
+      </w:r>
+      <w:r>
+        <w:rPr>
+          <w:rFonts w:eastAsia="Wingdings-Regular" w:cstheme="minorHAnsi"/>
+        </w:rPr>
+        <w:t>ifficult to get right the first time</w:t>
+      </w:r>
+    </w:p>
+    <w:p>
+      <w:pPr>
+        <w:pStyle w:val="ListParagraph"/>
+        <w:numPr>
+          <w:ilvl w:val="0"/>
+          <w:numId w:val="41"/>
+        </w:numPr>
+        <w:autoSpaceDE w:val="0"/>
+        <w:autoSpaceDN w:val="0"/>
+        <w:adjustRightInd w:val="0"/>
+        <w:spacing w:after="0" w:line="240" w:lineRule="auto"/>
+        <w:rPr>
+          <w:rFonts w:eastAsia="Wingdings-Regular" w:cstheme="minorHAnsi"/>
+        </w:rPr>
+      </w:pPr>
+      <w:r>
+        <w:rPr>
+          <w:rFonts w:eastAsia="Wingdings-Regular" w:cstheme="minorHAnsi"/>
+        </w:rPr>
+        <w:t xml:space="preserve">As you proceed with the decision analysis, insights </w:t>
+      </w:r>
+      <w:r>
+        <w:rPr>
+          <w:rFonts w:eastAsia="Wingdings-Regular" w:cstheme="minorHAnsi"/>
+        </w:rPr>
+        <w:t>may</w:t>
+      </w:r>
+      <w:r>
+        <w:rPr>
+          <w:rFonts w:eastAsia="Wingdings-Regular" w:cstheme="minorHAnsi"/>
+        </w:rPr>
+        <w:t xml:space="preserve"> arise that cause you to rethink the</w:t>
+      </w:r>
+      <w:r>
+        <w:rPr>
+          <w:rFonts w:eastAsia="Wingdings-Regular" w:cstheme="minorHAnsi"/>
+        </w:rPr>
+        <w:t xml:space="preserve"> </w:t>
+      </w:r>
+      <w:r>
+        <w:rPr>
+          <w:rFonts w:eastAsia="Wingdings-Regular" w:cstheme="minorHAnsi"/>
+        </w:rPr>
+        <w:t>nature of the decision. Be open to these insights</w:t>
+      </w:r>
+    </w:p>
+    <w:p>
+      <w:pPr>
+        <w:pStyle w:val="ListParagraph"/>
+        <w:numPr>
+          <w:ilvl w:val="0"/>
+          <w:numId w:val="41"/>
+        </w:numPr>
+        <w:autoSpaceDE w:val="0"/>
+        <w:autoSpaceDN w:val="0"/>
+        <w:adjustRightInd w:val="0"/>
+        <w:spacing w:after="0" w:line="240" w:lineRule="auto"/>
+        <w:rPr>
+          <w:rFonts w:eastAsia="Wingdings-Regular" w:cstheme="minorHAnsi"/>
+        </w:rPr>
+      </w:pPr>
+      <w:r>
+        <w:rPr>
+          <w:rFonts w:eastAsia="Wingdings-Regular" w:cstheme="minorHAnsi"/>
+        </w:rPr>
+        <w:t>The problem definition is likely to change as you proceed with development</w:t>
+      </w:r>
+    </w:p>
+    <w:p>
+      <w:pPr>
+        <w:pStyle w:val="ListParagraph"/>
+        <w:numPr>
+          <w:ilvl w:val="0"/>
+          <w:numId w:val="41"/>
+        </w:numPr>
+        <w:autoSpaceDE w:val="0"/>
+        <w:autoSpaceDN w:val="0"/>
+        <w:adjustRightInd w:val="0"/>
+        <w:spacing w:after="0" w:line="240" w:lineRule="auto"/>
+        <w:rPr>
+          <w:rFonts w:eastAsia="Wingdings-Regular" w:cstheme="minorHAnsi"/>
+        </w:rPr>
+      </w:pPr>
+      <w:r>
+        <w:rPr>
+          <w:rFonts w:eastAsia="Wingdings-Regular" w:cstheme="minorHAnsi"/>
+        </w:rPr>
+        <w:t>Adopt iterative prototyping as an approach to development of a decision analysis</w:t>
+      </w:r>
+    </w:p>
+    <w:p>
+      <w:pPr>
+        <w:autoSpaceDE w:val="0"/>
+        <w:autoSpaceDN w:val="0"/>
+        <w:adjustRightInd w:val="0"/>
+        <w:spacing w:after="0" w:line="240" w:lineRule="auto"/>
+        <w:rPr>
+          <w:rFonts w:eastAsia="Wingdings-Regular" w:cstheme="minorHAnsi"/>
+          <w:b/>
+          <w:bCs/>
+        </w:rPr>
+      </w:pPr>
+    </w:p>
+    <w:p>
+      <w:pPr>
+        <w:autoSpaceDE w:val="0"/>
+        <w:autoSpaceDN w:val="0"/>
+        <w:adjustRightInd w:val="0"/>
+        <w:spacing w:after="0" w:line="240" w:lineRule="auto"/>
+        <w:rPr>
+          <w:rFonts w:eastAsia="Wingdings-Regular" w:cstheme="minorHAnsi"/>
+          <w:b/>
+          <w:bCs/>
+        </w:rPr>
+      </w:pPr>
+    </w:p>
+    <w:p>
+      <w:pPr>
+        <w:autoSpaceDE w:val="0"/>
+        <w:autoSpaceDN w:val="0"/>
+        <w:adjustRightInd w:val="0"/>
+        <w:spacing w:after="0" w:line="240" w:lineRule="auto"/>
+        <w:rPr>
+          <w:rFonts w:eastAsia="Wingdings-Regular" w:cstheme="minorHAnsi"/>
+          <w:b/>
+          <w:bCs/>
+        </w:rPr>
+      </w:pPr>
+    </w:p>
+    <w:p>
+      <w:pPr>
+        <w:autoSpaceDE w:val="0"/>
+        <w:autoSpaceDN w:val="0"/>
+        <w:adjustRightInd w:val="0"/>
+        <w:spacing w:after="0" w:line="240" w:lineRule="auto"/>
+        <w:rPr>
+          <w:rFonts w:eastAsia="Wingdings-Regular" w:cstheme="minorHAnsi"/>
+          <w:b/>
+          <w:bCs/>
+        </w:rPr>
+      </w:pPr>
+    </w:p>
+    <w:p>
+      <w:pPr>
+        <w:autoSpaceDE w:val="0"/>
+        <w:autoSpaceDN w:val="0"/>
+        <w:adjustRightInd w:val="0"/>
+        <w:spacing w:after="0" w:line="240" w:lineRule="auto"/>
+        <w:rPr>
+          <w:rFonts w:eastAsia="Wingdings-Regular" w:cstheme="minorHAnsi"/>
+          <w:b/>
+          <w:bCs/>
+        </w:rPr>
+      </w:pPr>
+    </w:p>
+    <w:p>
+      <w:pPr>
+        <w:autoSpaceDE w:val="0"/>
+        <w:autoSpaceDN w:val="0"/>
+        <w:adjustRightInd w:val="0"/>
+        <w:spacing w:after="0" w:line="240" w:lineRule="auto"/>
+        <w:rPr>
+          <w:rFonts w:eastAsia="Wingdings-Regular" w:cstheme="minorHAnsi"/>
+          <w:b/>
+          <w:bCs/>
+        </w:rPr>
+      </w:pPr>
+    </w:p>
+    <w:p>
+      <w:pPr>
+        <w:autoSpaceDE w:val="0"/>
+        <w:autoSpaceDN w:val="0"/>
+        <w:adjustRightInd w:val="0"/>
+        <w:spacing w:after="0" w:line="240" w:lineRule="auto"/>
+        <w:rPr>
+          <w:rFonts w:eastAsia="Wingdings-Regular" w:cstheme="minorHAnsi"/>
+          <w:b/>
+          <w:bCs/>
+        </w:rPr>
+      </w:pPr>
+    </w:p>
+    <w:p>
+      <w:pPr>
+        <w:autoSpaceDE w:val="0"/>
+        <w:autoSpaceDN w:val="0"/>
+        <w:adjustRightInd w:val="0"/>
+        <w:spacing w:after="0" w:line="240" w:lineRule="auto"/>
+        <w:rPr>
+          <w:rFonts w:eastAsia="Wingdings-Regular" w:cstheme="minorHAnsi"/>
+          <w:b/>
+          <w:bCs/>
+        </w:rPr>
+      </w:pPr>
+    </w:p>
+    <w:p>
+      <w:pPr>
+        <w:autoSpaceDE w:val="0"/>
+        <w:autoSpaceDN w:val="0"/>
+        <w:adjustRightInd w:val="0"/>
+        <w:spacing w:after="0" w:line="240" w:lineRule="auto"/>
+        <w:rPr>
+          <w:rFonts w:eastAsia="Wingdings-Regular" w:cstheme="minorHAnsi"/>
+          <w:b/>
+          <w:bCs/>
+        </w:rPr>
+      </w:pPr>
+    </w:p>
+    <w:p>
+      <w:pPr>
+        <w:autoSpaceDE w:val="0"/>
+        <w:autoSpaceDN w:val="0"/>
+        <w:adjustRightInd w:val="0"/>
+        <w:spacing w:after="0" w:line="240" w:lineRule="auto"/>
+        <w:rPr>
+          <w:rFonts w:eastAsia="Wingdings-Regular" w:cstheme="minorHAnsi"/>
+          <w:b/>
+          <w:bCs/>
+        </w:rPr>
+      </w:pPr>
+    </w:p>
+    <w:p>
+      <w:pPr>
+        <w:autoSpaceDE w:val="0"/>
+        <w:autoSpaceDN w:val="0"/>
+        <w:adjustRightInd w:val="0"/>
+        <w:spacing w:after="0" w:line="240" w:lineRule="auto"/>
+        <w:rPr>
+          <w:rFonts w:eastAsia="Wingdings-Regular" w:cstheme="minorHAnsi"/>
+          <w:b/>
+          <w:bCs/>
+        </w:rPr>
+      </w:pPr>
+    </w:p>
+    <w:p>
+      <w:pPr>
+        <w:autoSpaceDE w:val="0"/>
+        <w:autoSpaceDN w:val="0"/>
+        <w:adjustRightInd w:val="0"/>
+        <w:spacing w:after="0" w:line="240" w:lineRule="auto"/>
+        <w:rPr>
+          <w:rFonts w:eastAsia="Wingdings-Regular" w:cstheme="minorHAnsi"/>
+          <w:b/>
+          <w:bCs/>
+        </w:rPr>
+      </w:pPr>
+    </w:p>
+    <w:p>
+      <w:pPr>
+        <w:autoSpaceDE w:val="0"/>
+        <w:autoSpaceDN w:val="0"/>
+        <w:adjustRightInd w:val="0"/>
+        <w:spacing w:after="0" w:line="240" w:lineRule="auto"/>
+        <w:rPr>
+          <w:rFonts w:eastAsia="Wingdings-Regular" w:cstheme="minorHAnsi"/>
+          <w:b/>
+          <w:bCs/>
+        </w:rPr>
+      </w:pPr>
+    </w:p>
+    <w:p>
+      <w:pPr>
+        <w:autoSpaceDE w:val="0"/>
+        <w:autoSpaceDN w:val="0"/>
+        <w:adjustRightInd w:val="0"/>
+        <w:spacing w:after="0" w:line="240" w:lineRule="auto"/>
+        <w:rPr>
+          <w:rFonts w:eastAsia="Wingdings-Regular" w:cstheme="minorHAnsi"/>
+          <w:b/>
+          <w:bCs/>
+        </w:rPr>
+      </w:pPr>
+    </w:p>
+    <w:p>
+      <w:pPr>
+        <w:autoSpaceDE w:val="0"/>
+        <w:autoSpaceDN w:val="0"/>
+        <w:adjustRightInd w:val="0"/>
+        <w:spacing w:after="0" w:line="240" w:lineRule="auto"/>
+        <w:rPr>
+          <w:rFonts w:eastAsia="Wingdings-Regular" w:cstheme="minorHAnsi"/>
+          <w:b/>
+          <w:bCs/>
+        </w:rPr>
+      </w:pPr>
+    </w:p>
+    <w:p>
+      <w:pPr>
+        <w:autoSpaceDE w:val="0"/>
+        <w:autoSpaceDN w:val="0"/>
+        <w:adjustRightInd w:val="0"/>
+        <w:spacing w:after="0" w:line="240" w:lineRule="auto"/>
+        <w:rPr>
+          <w:rFonts w:eastAsia="Wingdings-Regular" w:cstheme="minorHAnsi"/>
+          <w:b/>
+          <w:bCs/>
+        </w:rPr>
+      </w:pPr>
+      <w:r>
+        <w:rPr>
+          <w:rFonts w:eastAsia="Wingdings-Regular" w:cstheme="minorHAnsi"/>
+          <w:b/>
+          <w:bCs/>
+        </w:rPr>
+        <w:lastRenderedPageBreak/>
+        <w:t>CLASSES OF DECISION PROBLEMS</w:t>
+      </w:r>
+    </w:p>
+    <w:p>
+      <w:pPr>
+        <w:pStyle w:val="ListParagraph"/>
+        <w:numPr>
+          <w:ilvl w:val="0"/>
+          <w:numId w:val="42"/>
+        </w:numPr>
+        <w:autoSpaceDE w:val="0"/>
+        <w:autoSpaceDN w:val="0"/>
+        <w:adjustRightInd w:val="0"/>
+        <w:spacing w:after="0" w:line="240" w:lineRule="auto"/>
+        <w:rPr>
+          <w:rFonts w:eastAsia="Wingdings-Regular" w:cstheme="minorHAnsi"/>
+        </w:rPr>
+      </w:pPr>
+      <w:r>
+        <w:rPr>
+          <w:rFonts w:eastAsia="Wingdings-Regular" w:cstheme="minorHAnsi"/>
+        </w:rPr>
+        <w:t>Certain decision structures appear again and again</w:t>
+      </w:r>
+    </w:p>
+    <w:p>
+      <w:pPr>
+        <w:pStyle w:val="ListParagraph"/>
+        <w:numPr>
+          <w:ilvl w:val="0"/>
+          <w:numId w:val="42"/>
+        </w:numPr>
+        <w:autoSpaceDE w:val="0"/>
+        <w:autoSpaceDN w:val="0"/>
+        <w:adjustRightInd w:val="0"/>
+        <w:spacing w:after="0" w:line="240" w:lineRule="auto"/>
+        <w:rPr>
+          <w:rFonts w:eastAsia="Wingdings-Regular" w:cstheme="minorHAnsi"/>
+        </w:rPr>
+      </w:pPr>
+      <w:r>
+        <w:rPr>
+          <w:rFonts w:eastAsia="Wingdings-Regular" w:cstheme="minorHAnsi"/>
+        </w:rPr>
+        <w:t xml:space="preserve">Being able to recognize these classes of decision problems helps </w:t>
+      </w:r>
+      <w:r>
+        <w:rPr>
+          <w:rFonts w:eastAsia="Wingdings-Regular" w:cstheme="minorHAnsi"/>
+        </w:rPr>
+        <w:t>you quickly understand the structure and the tools that may be needed</w:t>
+      </w:r>
+    </w:p>
+    <w:p>
+      <w:pPr>
+        <w:pStyle w:val="ListParagraph"/>
+        <w:numPr>
+          <w:ilvl w:val="0"/>
+          <w:numId w:val="42"/>
+        </w:numPr>
+        <w:autoSpaceDE w:val="0"/>
+        <w:autoSpaceDN w:val="0"/>
+        <w:adjustRightInd w:val="0"/>
+        <w:spacing w:after="0" w:line="240" w:lineRule="auto"/>
+        <w:rPr>
+          <w:rFonts w:eastAsia="Wingdings-Regular" w:cstheme="minorHAnsi"/>
+        </w:rPr>
+      </w:pPr>
+      <w:r>
+        <w:rPr>
+          <w:rFonts w:eastAsia="Wingdings-Regular" w:cstheme="minorHAnsi"/>
+        </w:rPr>
+        <w:t>In this course, we focus on six classes of decisions</w:t>
+      </w:r>
+    </w:p>
+    <w:p>
+      <w:pPr>
+        <w:pStyle w:val="ListParagraph"/>
+        <w:numPr>
+          <w:ilvl w:val="0"/>
+          <w:numId w:val="42"/>
+        </w:numPr>
+        <w:autoSpaceDE w:val="0"/>
+        <w:autoSpaceDN w:val="0"/>
+        <w:adjustRightInd w:val="0"/>
+        <w:spacing w:after="0" w:line="240" w:lineRule="auto"/>
+        <w:ind w:left="720"/>
+        <w:rPr>
+          <w:rFonts w:eastAsia="Wingdings-Regular" w:cstheme="minorHAnsi"/>
+        </w:rPr>
+      </w:pPr>
+      <w:r>
+        <w:rPr>
+          <w:rFonts w:eastAsia="Wingdings-Regular" w:cstheme="minorHAnsi"/>
+        </w:rPr>
+        <w:t>Prediction problems</w:t>
+      </w:r>
+    </w:p>
+    <w:p>
+      <w:pPr>
+        <w:pStyle w:val="ListParagraph"/>
+        <w:numPr>
+          <w:ilvl w:val="0"/>
+          <w:numId w:val="42"/>
+        </w:numPr>
+        <w:autoSpaceDE w:val="0"/>
+        <w:autoSpaceDN w:val="0"/>
+        <w:adjustRightInd w:val="0"/>
+        <w:spacing w:after="0" w:line="240" w:lineRule="auto"/>
+        <w:ind w:left="720"/>
+        <w:rPr>
+          <w:rFonts w:eastAsia="Wingdings-Regular" w:cstheme="minorHAnsi"/>
+        </w:rPr>
+      </w:pPr>
+      <w:r>
+        <w:rPr>
+          <w:rFonts w:eastAsia="Wingdings-Regular" w:cstheme="minorHAnsi"/>
+        </w:rPr>
+        <w:t>Multiple objective problems</w:t>
+      </w:r>
+    </w:p>
+    <w:p>
+      <w:pPr>
+        <w:pStyle w:val="ListParagraph"/>
+        <w:numPr>
+          <w:ilvl w:val="0"/>
+          <w:numId w:val="42"/>
+        </w:numPr>
+        <w:autoSpaceDE w:val="0"/>
+        <w:autoSpaceDN w:val="0"/>
+        <w:adjustRightInd w:val="0"/>
+        <w:spacing w:after="0" w:line="240" w:lineRule="auto"/>
+        <w:ind w:left="720"/>
+        <w:rPr>
+          <w:rFonts w:eastAsia="Wingdings-Regular" w:cstheme="minorHAnsi"/>
+        </w:rPr>
+      </w:pPr>
+      <w:r>
+        <w:rPr>
+          <w:rFonts w:eastAsia="Wingdings-Regular" w:cstheme="minorHAnsi"/>
+        </w:rPr>
+        <w:t>Portfolio problems</w:t>
+      </w:r>
+    </w:p>
+    <w:p>
+      <w:pPr>
+        <w:pStyle w:val="ListParagraph"/>
+        <w:numPr>
+          <w:ilvl w:val="0"/>
+          <w:numId w:val="42"/>
+        </w:numPr>
+        <w:autoSpaceDE w:val="0"/>
+        <w:autoSpaceDN w:val="0"/>
+        <w:adjustRightInd w:val="0"/>
+        <w:spacing w:after="0" w:line="240" w:lineRule="auto"/>
+        <w:ind w:left="720"/>
+        <w:rPr>
+          <w:rFonts w:eastAsia="Wingdings-Regular" w:cstheme="minorHAnsi"/>
+        </w:rPr>
+      </w:pPr>
+      <w:r>
+        <w:rPr>
+          <w:rFonts w:eastAsia="Wingdings-Regular" w:cstheme="minorHAnsi"/>
+        </w:rPr>
+        <w:t>Risk problems</w:t>
+      </w:r>
+    </w:p>
+    <w:p>
+      <w:pPr>
+        <w:pStyle w:val="ListParagraph"/>
+        <w:numPr>
+          <w:ilvl w:val="0"/>
+          <w:numId w:val="42"/>
+        </w:numPr>
+        <w:autoSpaceDE w:val="0"/>
+        <w:autoSpaceDN w:val="0"/>
+        <w:adjustRightInd w:val="0"/>
+        <w:spacing w:after="0" w:line="240" w:lineRule="auto"/>
+        <w:ind w:left="720"/>
+        <w:rPr>
+          <w:rFonts w:eastAsia="Wingdings-Regular" w:cstheme="minorHAnsi"/>
+        </w:rPr>
+      </w:pPr>
+      <w:r>
+        <w:rPr>
+          <w:rFonts w:eastAsia="Wingdings-Regular" w:cstheme="minorHAnsi"/>
+        </w:rPr>
+        <w:t>Information problems</w:t>
+      </w:r>
+    </w:p>
+    <w:p>
+      <w:pPr>
+        <w:pStyle w:val="ListParagraph"/>
+        <w:numPr>
+          <w:ilvl w:val="0"/>
+          <w:numId w:val="42"/>
+        </w:numPr>
+        <w:autoSpaceDE w:val="0"/>
+        <w:autoSpaceDN w:val="0"/>
+        <w:adjustRightInd w:val="0"/>
+        <w:spacing w:after="0" w:line="240" w:lineRule="auto"/>
+        <w:ind w:left="720"/>
+        <w:rPr>
+          <w:rFonts w:eastAsia="Wingdings-Regular" w:cstheme="minorHAnsi"/>
+        </w:rPr>
+      </w:pPr>
+      <w:r>
+        <w:rPr>
+          <w:rFonts w:eastAsia="Wingdings-Regular" w:cstheme="minorHAnsi"/>
+        </w:rPr>
+        <w:t>Dynamic problems</w:t>
+      </w:r>
+    </w:p>
+    <w:p>
+      <w:pPr>
+        <w:pStyle w:val="ListParagraph"/>
+        <w:numPr>
+          <w:ilvl w:val="0"/>
+          <w:numId w:val="42"/>
+        </w:numPr>
+        <w:autoSpaceDE w:val="0"/>
+        <w:autoSpaceDN w:val="0"/>
+        <w:adjustRightInd w:val="0"/>
+        <w:spacing w:after="0" w:line="240" w:lineRule="auto"/>
+        <w:rPr>
+          <w:rFonts w:eastAsia="Wingdings-Regular" w:cstheme="minorHAnsi"/>
+        </w:rPr>
+      </w:pPr>
+      <w:r>
+        <w:rPr>
+          <w:rFonts w:eastAsia="Wingdings-Regular" w:cstheme="minorHAnsi"/>
+        </w:rPr>
+        <w:t>Most decisions are, of course, hybrids of these but it helps to recognize the basic forms</w:t>
+      </w:r>
+    </w:p>
+    <w:p>
+      <w:pPr>
+        <w:pStyle w:val="ListParagraph"/>
+        <w:numPr>
+          <w:ilvl w:val="0"/>
+          <w:numId w:val="42"/>
+        </w:numPr>
+        <w:autoSpaceDE w:val="0"/>
+        <w:autoSpaceDN w:val="0"/>
+        <w:adjustRightInd w:val="0"/>
+        <w:spacing w:after="0" w:line="240" w:lineRule="auto"/>
+        <w:rPr>
+          <w:rFonts w:eastAsia="Wingdings-Regular" w:cstheme="minorHAnsi"/>
+        </w:rPr>
+      </w:pPr>
+      <w:r>
+        <w:rPr>
+          <w:rFonts w:eastAsia="Wingdings-Regular" w:cstheme="minorHAnsi"/>
+        </w:rPr>
+        <w:t>At the problem framing stage, a decision analyst tries to recognize the class of decision</w:t>
+      </w:r>
+    </w:p>
+    <w:p>
+      <w:pPr>
+        <w:autoSpaceDE w:val="0"/>
+        <w:autoSpaceDN w:val="0"/>
+        <w:adjustRightInd w:val="0"/>
+        <w:spacing w:after="0" w:line="240" w:lineRule="auto"/>
+        <w:rPr>
+          <w:rFonts w:eastAsia="Wingdings-Regular" w:cstheme="minorHAnsi"/>
+          <w:b/>
+          <w:bCs/>
+        </w:rPr>
+      </w:pPr>
+    </w:p>
+    <w:p>
+      <w:pPr>
+        <w:autoSpaceDE w:val="0"/>
+        <w:autoSpaceDN w:val="0"/>
+        <w:adjustRightInd w:val="0"/>
+        <w:spacing w:after="0" w:line="240" w:lineRule="auto"/>
+        <w:rPr>
+          <w:rFonts w:eastAsia="Wingdings-Regular" w:cstheme="minorHAnsi"/>
+          <w:b/>
+          <w:bCs/>
+        </w:rPr>
+      </w:pPr>
+      <w:r>
+        <w:rPr>
+          <w:rFonts w:eastAsia="Wingdings-Regular" w:cstheme="minorHAnsi"/>
+          <w:b/>
+          <w:bCs/>
+        </w:rPr>
+        <w:t>DEVELOPING A DECISION STATEMENT</w:t>
+      </w:r>
+    </w:p>
+    <w:p>
+      <w:pPr>
+        <w:pStyle w:val="ListParagraph"/>
+        <w:numPr>
+          <w:ilvl w:val="0"/>
+          <w:numId w:val="43"/>
+        </w:numPr>
+        <w:autoSpaceDE w:val="0"/>
+        <w:autoSpaceDN w:val="0"/>
+        <w:adjustRightInd w:val="0"/>
+        <w:spacing w:after="0" w:line="240" w:lineRule="auto"/>
+        <w:rPr>
+          <w:rFonts w:eastAsia="Wingdings-Regular" w:cstheme="minorHAnsi"/>
+        </w:rPr>
+      </w:pPr>
+      <w:r>
+        <w:rPr>
+          <w:rFonts w:eastAsia="Wingdings-Regular" w:cstheme="minorHAnsi"/>
+        </w:rPr>
+        <w:t xml:space="preserve">It’s useful, early in the process, to draft a short </w:t>
+      </w:r>
+      <w:r>
+        <w:rPr>
+          <w:rFonts w:eastAsia="Wingdings-Regular" w:cstheme="minorHAnsi"/>
+        </w:rPr>
+        <w:t>problem statement</w:t>
+      </w:r>
+    </w:p>
+    <w:p>
+      <w:pPr>
+        <w:pStyle w:val="ListParagraph"/>
+        <w:numPr>
+          <w:ilvl w:val="0"/>
+          <w:numId w:val="43"/>
+        </w:numPr>
+        <w:autoSpaceDE w:val="0"/>
+        <w:autoSpaceDN w:val="0"/>
+        <w:adjustRightInd w:val="0"/>
+        <w:spacing w:after="0" w:line="240" w:lineRule="auto"/>
+        <w:ind w:left="720"/>
+        <w:rPr>
+          <w:rFonts w:eastAsia="Wingdings-Regular" w:cstheme="minorHAnsi"/>
+        </w:rPr>
+      </w:pPr>
+      <w:r>
+        <w:rPr>
+          <w:rFonts w:eastAsia="Wingdings-Regular" w:cstheme="minorHAnsi"/>
+        </w:rPr>
+        <w:t>About a paragraph long</w:t>
+      </w:r>
+    </w:p>
+    <w:p>
+      <w:pPr>
+        <w:pStyle w:val="ListParagraph"/>
+        <w:numPr>
+          <w:ilvl w:val="0"/>
+          <w:numId w:val="43"/>
+        </w:numPr>
+        <w:autoSpaceDE w:val="0"/>
+        <w:autoSpaceDN w:val="0"/>
+        <w:adjustRightInd w:val="0"/>
+        <w:spacing w:after="0" w:line="240" w:lineRule="auto"/>
+        <w:ind w:left="720"/>
+        <w:rPr>
+          <w:rFonts w:eastAsia="Wingdings-Regular" w:cstheme="minorHAnsi"/>
+        </w:rPr>
+      </w:pPr>
+      <w:r>
+        <w:rPr>
+          <w:rFonts w:eastAsia="Wingdings-Regular" w:cstheme="minorHAnsi"/>
+        </w:rPr>
+        <w:t>Captures the essential outline of the problem</w:t>
+      </w:r>
+    </w:p>
+    <w:p>
+      <w:pPr>
+        <w:pStyle w:val="ListParagraph"/>
+        <w:numPr>
+          <w:ilvl w:val="0"/>
+          <w:numId w:val="43"/>
+        </w:numPr>
+        <w:autoSpaceDE w:val="0"/>
+        <w:autoSpaceDN w:val="0"/>
+        <w:adjustRightInd w:val="0"/>
+        <w:spacing w:after="0" w:line="240" w:lineRule="auto"/>
+        <w:ind w:left="720"/>
+        <w:rPr>
+          <w:rFonts w:eastAsia="Wingdings-Regular" w:cstheme="minorHAnsi"/>
+        </w:rPr>
+      </w:pPr>
+      <w:r>
+        <w:rPr>
+          <w:rFonts w:eastAsia="Wingdings-Regular" w:cstheme="minorHAnsi"/>
+        </w:rPr>
+        <w:t>Helps participants focus</w:t>
+      </w:r>
+    </w:p>
+    <w:p>
+      <w:pPr>
+        <w:pStyle w:val="ListParagraph"/>
+        <w:numPr>
+          <w:ilvl w:val="0"/>
+          <w:numId w:val="43"/>
+        </w:numPr>
+        <w:autoSpaceDE w:val="0"/>
+        <w:autoSpaceDN w:val="0"/>
+        <w:adjustRightInd w:val="0"/>
+        <w:spacing w:after="0" w:line="240" w:lineRule="auto"/>
+        <w:ind w:left="720"/>
+        <w:rPr>
+          <w:rFonts w:eastAsia="Wingdings-Regular" w:cstheme="minorHAnsi"/>
+        </w:rPr>
+      </w:pPr>
+      <w:r>
+        <w:rPr>
+          <w:rFonts w:eastAsia="Wingdings-Regular" w:cstheme="minorHAnsi"/>
+        </w:rPr>
+        <w:t>Reframes a vague task as a decision to be solved</w:t>
+      </w:r>
+    </w:p>
+    <w:p>
+      <w:pPr>
+        <w:pStyle w:val="ListParagraph"/>
+        <w:autoSpaceDE w:val="0"/>
+        <w:autoSpaceDN w:val="0"/>
+        <w:adjustRightInd w:val="0"/>
+        <w:spacing w:after="0" w:line="240" w:lineRule="auto"/>
+        <w:ind w:left="360"/>
+        <w:rPr>
+          <w:rFonts w:eastAsia="Wingdings-Regular" w:cstheme="minorHAnsi"/>
+        </w:rPr>
+      </w:pPr>
+    </w:p>
+    <w:p>
+      <w:pPr>
+        <w:pStyle w:val="ListParagraph"/>
+        <w:numPr>
+          <w:ilvl w:val="0"/>
+          <w:numId w:val="43"/>
+        </w:numPr>
+        <w:autoSpaceDE w:val="0"/>
+        <w:autoSpaceDN w:val="0"/>
+        <w:adjustRightInd w:val="0"/>
+        <w:spacing w:after="0" w:line="240" w:lineRule="auto"/>
+        <w:rPr>
+          <w:rFonts w:eastAsia="Wingdings-Regular" w:cstheme="minorHAnsi"/>
+        </w:rPr>
+      </w:pPr>
+      <w:r>
+        <w:rPr>
+          <w:rFonts w:eastAsia="Wingdings-Regular" w:cstheme="minorHAnsi"/>
+        </w:rPr>
+        <w:t>Answer the following</w:t>
+      </w:r>
+      <w:r>
+        <w:rPr>
+          <w:rFonts w:eastAsia="Wingdings-Regular" w:cstheme="minorHAnsi"/>
+        </w:rPr>
+        <w:t xml:space="preserve"> questions</w:t>
+      </w:r>
+      <w:r>
+        <w:rPr>
+          <w:rFonts w:eastAsia="Wingdings-Regular" w:cstheme="minorHAnsi"/>
+        </w:rPr>
+        <w:t>:</w:t>
+      </w:r>
+    </w:p>
+    <w:p>
+      <w:pPr>
+        <w:pStyle w:val="ListParagraph"/>
+        <w:numPr>
+          <w:ilvl w:val="0"/>
+          <w:numId w:val="43"/>
+        </w:numPr>
+        <w:autoSpaceDE w:val="0"/>
+        <w:autoSpaceDN w:val="0"/>
+        <w:adjustRightInd w:val="0"/>
+        <w:spacing w:after="0" w:line="240" w:lineRule="auto"/>
+        <w:ind w:left="720"/>
+        <w:rPr>
+          <w:rFonts w:eastAsia="Wingdings-Regular" w:cstheme="minorHAnsi"/>
+        </w:rPr>
+      </w:pPr>
+      <w:r>
+        <w:rPr>
+          <w:rFonts w:eastAsia="Wingdings-Regular" w:cstheme="minorHAnsi"/>
+          <w:b/>
+          <w:bCs/>
+        </w:rPr>
+        <w:t xml:space="preserve">Decision Maker </w:t>
+      </w:r>
+      <w:r>
+        <w:rPr>
+          <w:rFonts w:eastAsia="Wingdings-Regular" w:cstheme="minorHAnsi"/>
+        </w:rPr>
+        <w:t>– Who will make the decision?</w:t>
+      </w:r>
+    </w:p>
+    <w:p>
+      <w:pPr>
+        <w:pStyle w:val="ListParagraph"/>
+        <w:numPr>
+          <w:ilvl w:val="0"/>
+          <w:numId w:val="43"/>
+        </w:numPr>
+        <w:autoSpaceDE w:val="0"/>
+        <w:autoSpaceDN w:val="0"/>
+        <w:adjustRightInd w:val="0"/>
+        <w:spacing w:after="0" w:line="240" w:lineRule="auto"/>
+        <w:ind w:left="720"/>
+        <w:rPr>
+          <w:rFonts w:eastAsia="Wingdings-Regular" w:cstheme="minorHAnsi"/>
+        </w:rPr>
+      </w:pPr>
+      <w:r>
+        <w:rPr>
+          <w:rFonts w:eastAsia="Wingdings-Regular" w:cstheme="minorHAnsi"/>
+          <w:b/>
+          <w:bCs/>
+        </w:rPr>
+        <w:t xml:space="preserve">Trigger </w:t>
+      </w:r>
+      <w:r>
+        <w:rPr>
+          <w:rFonts w:eastAsia="Wingdings-Regular" w:cstheme="minorHAnsi"/>
+        </w:rPr>
+        <w:t>– Why does a decision need to be made? Why does it matter?</w:t>
+      </w:r>
+    </w:p>
+    <w:p>
+      <w:pPr>
+        <w:pStyle w:val="ListParagraph"/>
+        <w:numPr>
+          <w:ilvl w:val="0"/>
+          <w:numId w:val="43"/>
+        </w:numPr>
+        <w:autoSpaceDE w:val="0"/>
+        <w:autoSpaceDN w:val="0"/>
+        <w:adjustRightInd w:val="0"/>
+        <w:spacing w:after="0" w:line="240" w:lineRule="auto"/>
+        <w:ind w:left="720"/>
+        <w:rPr>
+          <w:rFonts w:eastAsia="Wingdings-Regular" w:cstheme="minorHAnsi"/>
+        </w:rPr>
+      </w:pPr>
+      <w:r>
+        <w:rPr>
+          <w:rFonts w:eastAsia="Wingdings-Regular" w:cstheme="minorHAnsi"/>
+          <w:b/>
+          <w:bCs/>
+        </w:rPr>
+        <w:t xml:space="preserve">Action </w:t>
+      </w:r>
+      <w:r>
+        <w:rPr>
+          <w:rFonts w:eastAsia="Wingdings-Regular" w:cstheme="minorHAnsi"/>
+        </w:rPr>
+        <w:t>– What is the decision? What action needs to be taken?</w:t>
+      </w:r>
+    </w:p>
+    <w:p>
+      <w:pPr>
+        <w:pStyle w:val="ListParagraph"/>
+        <w:numPr>
+          <w:ilvl w:val="0"/>
+          <w:numId w:val="43"/>
+        </w:numPr>
+        <w:autoSpaceDE w:val="0"/>
+        <w:autoSpaceDN w:val="0"/>
+        <w:adjustRightInd w:val="0"/>
+        <w:spacing w:after="0" w:line="240" w:lineRule="auto"/>
+        <w:ind w:left="720"/>
+        <w:rPr>
+          <w:rFonts w:eastAsia="Wingdings-Regular" w:cstheme="minorHAnsi"/>
+        </w:rPr>
+      </w:pPr>
+      <w:r>
+        <w:rPr>
+          <w:rFonts w:eastAsia="Wingdings-Regular" w:cstheme="minorHAnsi"/>
+          <w:b/>
+          <w:bCs/>
+        </w:rPr>
+        <w:t xml:space="preserve">Objectives </w:t>
+      </w:r>
+      <w:r>
+        <w:rPr>
+          <w:rFonts w:eastAsia="Wingdings-Regular" w:cstheme="minorHAnsi"/>
+        </w:rPr>
+        <w:t xml:space="preserve">– In general, what is the decision maker trying to achieve? </w:t>
+      </w:r>
+    </w:p>
+    <w:p>
+      <w:pPr>
+        <w:pStyle w:val="ListParagraph"/>
+        <w:numPr>
+          <w:ilvl w:val="0"/>
+          <w:numId w:val="43"/>
+        </w:numPr>
+        <w:autoSpaceDE w:val="0"/>
+        <w:autoSpaceDN w:val="0"/>
+        <w:adjustRightInd w:val="0"/>
+        <w:spacing w:after="0" w:line="240" w:lineRule="auto"/>
+        <w:ind w:left="720"/>
+        <w:rPr>
+          <w:rFonts w:eastAsia="Wingdings-Regular" w:cstheme="minorHAnsi"/>
+        </w:rPr>
+      </w:pPr>
+      <w:r>
+        <w:rPr>
+          <w:rFonts w:eastAsia="Wingdings-Regular" w:cstheme="minorHAnsi"/>
+          <w:b/>
+          <w:bCs/>
+        </w:rPr>
+        <w:t xml:space="preserve">Constraints </w:t>
+      </w:r>
+      <w:r>
+        <w:rPr>
+          <w:rFonts w:eastAsia="Wingdings-Regular" w:cstheme="minorHAnsi"/>
+        </w:rPr>
+        <w:t xml:space="preserve">– </w:t>
+      </w:r>
+      <w:r>
+        <w:rPr>
+          <w:rFonts w:eastAsia="Wingdings-Regular" w:cstheme="minorHAnsi"/>
+        </w:rPr>
+        <w:t>L</w:t>
+      </w:r>
+      <w:r>
+        <w:rPr>
+          <w:rFonts w:eastAsia="Wingdings-Regular" w:cstheme="minorHAnsi"/>
+        </w:rPr>
+        <w:t>egal, financial, political? Are these perceived or real?</w:t>
+      </w:r>
+    </w:p>
+    <w:p>
+      <w:pPr>
+        <w:pStyle w:val="ListParagraph"/>
+        <w:numPr>
+          <w:ilvl w:val="0"/>
+          <w:numId w:val="43"/>
+        </w:numPr>
+        <w:autoSpaceDE w:val="0"/>
+        <w:autoSpaceDN w:val="0"/>
+        <w:adjustRightInd w:val="0"/>
+        <w:spacing w:after="0" w:line="240" w:lineRule="auto"/>
+        <w:ind w:left="720"/>
+        <w:rPr>
+          <w:rFonts w:eastAsia="Wingdings-Regular" w:cstheme="minorHAnsi"/>
+        </w:rPr>
+      </w:pPr>
+      <w:r>
+        <w:rPr>
+          <w:rFonts w:eastAsia="Wingdings-Regular" w:cstheme="minorHAnsi"/>
+          <w:b/>
+          <w:bCs/>
+        </w:rPr>
+        <w:t xml:space="preserve">Frequency and Timing </w:t>
+      </w:r>
+      <w:r>
+        <w:rPr>
+          <w:rFonts w:eastAsia="Wingdings-Regular" w:cstheme="minorHAnsi"/>
+        </w:rPr>
+        <w:t>– Periodicity of decision. Are other decisions linked to this one?</w:t>
+      </w:r>
+    </w:p>
+    <w:p>
+      <w:pPr>
+        <w:pStyle w:val="ListParagraph"/>
+        <w:numPr>
+          <w:ilvl w:val="0"/>
+          <w:numId w:val="43"/>
+        </w:numPr>
+        <w:autoSpaceDE w:val="0"/>
+        <w:autoSpaceDN w:val="0"/>
+        <w:adjustRightInd w:val="0"/>
+        <w:spacing w:after="0" w:line="240" w:lineRule="auto"/>
+        <w:ind w:left="720"/>
+        <w:rPr>
+          <w:rFonts w:eastAsia="Wingdings-Regular" w:cstheme="minorHAnsi"/>
+        </w:rPr>
+      </w:pPr>
+      <w:r>
+        <w:rPr>
+          <w:rFonts w:cstheme="minorHAnsi"/>
+          <w:b/>
+          <w:bCs/>
+        </w:rPr>
+        <w:t>Scope</w:t>
+      </w:r>
+      <w:r>
+        <w:rPr>
+          <w:rFonts w:cstheme="minorHAnsi"/>
+          <w:b/>
+          <w:bCs/>
+        </w:rPr>
+        <w:t xml:space="preserve"> </w:t>
+      </w:r>
+      <w:r>
+        <w:rPr>
+          <w:rFonts w:cstheme="minorHAnsi"/>
+        </w:rPr>
+        <w:t>– How broad is the decision?</w:t>
+      </w:r>
+    </w:p>
+    <w:p>
+      <w:pPr>
+        <w:pStyle w:val="ListParagraph"/>
+        <w:numPr>
+          <w:ilvl w:val="0"/>
+          <w:numId w:val="43"/>
+        </w:numPr>
+        <w:autoSpaceDE w:val="0"/>
+        <w:autoSpaceDN w:val="0"/>
+        <w:adjustRightInd w:val="0"/>
+        <w:spacing w:after="0" w:line="240" w:lineRule="auto"/>
+        <w:ind w:left="720"/>
+        <w:rPr>
+          <w:rFonts w:eastAsia="Wingdings-Regular" w:cstheme="minorHAnsi"/>
+        </w:rPr>
+      </w:pPr>
+      <w:r>
+        <w:rPr>
+          <w:rFonts w:cstheme="minorHAnsi"/>
+          <w:b/>
+          <w:bCs/>
+        </w:rPr>
+        <w:t xml:space="preserve">‘Class’ or type of problem </w:t>
+      </w:r>
+      <w:r>
+        <w:rPr>
+          <w:rFonts w:cstheme="minorHAnsi"/>
+        </w:rPr>
+        <w:t>– Which of the six classes does the decision fall into? What are the impediments to making the decision?</w:t>
+      </w:r>
+    </w:p>
+    <w:p>
+      <w:pPr>
+        <w:autoSpaceDE w:val="0"/>
+        <w:autoSpaceDN w:val="0"/>
+        <w:adjustRightInd w:val="0"/>
+        <w:spacing w:after="0" w:line="240" w:lineRule="auto"/>
+        <w:rPr>
+          <w:rFonts w:cstheme="minorHAnsi"/>
+        </w:rPr>
+      </w:pPr>
+    </w:p>
+    <w:p>
+      <w:pPr>
+        <w:autoSpaceDE w:val="0"/>
+        <w:autoSpaceDN w:val="0"/>
+        <w:adjustRightInd w:val="0"/>
+        <w:spacing w:after="0" w:line="240" w:lineRule="auto"/>
+        <w:rPr>
+          <w:rFonts w:cstheme="minorHAnsi"/>
+        </w:rPr>
+      </w:pPr>
+      <w:r>
+        <w:rPr>
+          <w:rFonts w:cstheme="minorHAnsi"/>
+        </w:rPr>
+        <w:t xml:space="preserve">Use the </w:t>
+      </w:r>
+      <w:r>
+        <w:rPr>
+          <w:rFonts w:cstheme="minorHAnsi"/>
+        </w:rPr>
+        <w:t>information above to complete this</w:t>
+      </w:r>
+      <w:r>
+        <w:rPr>
+          <w:rFonts w:cstheme="minorHAnsi"/>
+        </w:rPr>
+        <w:t xml:space="preserve"> template:</w:t>
+      </w:r>
+      <w:r>
+        <w:rPr>
+          <w:rFonts w:cstheme="minorHAnsi"/>
+        </w:rPr>
+        <w:t xml:space="preserve"> </w:t>
+      </w:r>
+      <w:r>
+        <w:rPr>
+          <w:rFonts w:cstheme="minorHAnsi"/>
+        </w:rPr>
+        <w:t>“Decision Maker (</w:t>
+      </w:r>
+      <w:r>
+        <w:rPr>
+          <w:rFonts w:cstheme="minorHAnsi"/>
+          <w:b/>
+          <w:bCs/>
+        </w:rPr>
+        <w:t>D</w:t>
+      </w:r>
+      <w:r>
+        <w:rPr>
+          <w:rFonts w:cstheme="minorHAnsi"/>
+        </w:rPr>
+        <w:t>)</w:t>
+      </w:r>
+      <w:r>
+        <w:rPr>
+          <w:rFonts w:cstheme="minorHAnsi"/>
+        </w:rPr>
+        <w:t>, due to (</w:t>
+      </w:r>
+      <w:r>
+        <w:rPr>
+          <w:rFonts w:cstheme="minorHAnsi"/>
+          <w:b/>
+          <w:bCs/>
+        </w:rPr>
+        <w:t>T</w:t>
+      </w:r>
+      <w:r>
+        <w:rPr>
+          <w:rFonts w:cstheme="minorHAnsi"/>
+        </w:rPr>
+        <w:t>),</w:t>
+      </w:r>
+      <w:r>
+        <w:rPr>
+          <w:rFonts w:cstheme="minorHAnsi"/>
+        </w:rPr>
+        <w:t xml:space="preserve"> is trying to do </w:t>
+      </w:r>
+      <w:r>
+        <w:rPr>
+          <w:rFonts w:cstheme="minorHAnsi"/>
+          <w:b/>
+          <w:bCs/>
+        </w:rPr>
+        <w:t>A</w:t>
+      </w:r>
+      <w:r>
+        <w:rPr>
+          <w:rFonts w:cstheme="minorHAnsi"/>
+          <w:b/>
+          <w:bCs/>
+        </w:rPr>
+        <w:t xml:space="preserve"> </w:t>
+      </w:r>
+      <w:r>
+        <w:rPr>
+          <w:rFonts w:cstheme="minorHAnsi"/>
+        </w:rPr>
+        <w:t xml:space="preserve">to achieve </w:t>
+      </w:r>
+      <w:r>
+        <w:rPr>
+          <w:rFonts w:cstheme="minorHAnsi"/>
+          <w:b/>
+          <w:bCs/>
+        </w:rPr>
+        <w:t>O</w:t>
+      </w:r>
+      <w:r>
+        <w:rPr>
+          <w:rFonts w:cstheme="minorHAnsi"/>
+          <w:b/>
+          <w:bCs/>
+        </w:rPr>
+        <w:t xml:space="preserve"> </w:t>
+      </w:r>
+      <w:r>
+        <w:rPr>
+          <w:rFonts w:cstheme="minorHAnsi"/>
+        </w:rPr>
+        <w:t xml:space="preserve">over time </w:t>
+      </w:r>
+      <w:r>
+        <w:rPr>
+          <w:rFonts w:cstheme="minorHAnsi"/>
+          <w:b/>
+          <w:bCs/>
+        </w:rPr>
+        <w:t>F</w:t>
+      </w:r>
+      <w:r>
+        <w:rPr>
+          <w:rFonts w:cstheme="minorHAnsi"/>
+          <w:b/>
+          <w:bCs/>
+        </w:rPr>
+        <w:t xml:space="preserve"> </w:t>
+      </w:r>
+      <w:r>
+        <w:rPr>
+          <w:rFonts w:cstheme="minorHAnsi"/>
+        </w:rPr>
+        <w:t>and in place</w:t>
+      </w:r>
+      <w:r>
+        <w:rPr>
+          <w:rFonts w:cstheme="minorHAnsi"/>
+        </w:rPr>
+        <w:t xml:space="preserve"> </w:t>
+      </w:r>
+      <w:r>
+        <w:rPr>
+          <w:rFonts w:cstheme="minorHAnsi"/>
+          <w:b/>
+          <w:bCs/>
+        </w:rPr>
+        <w:t>S</w:t>
+      </w:r>
+      <w:r>
+        <w:rPr>
+          <w:rFonts w:cstheme="minorHAnsi"/>
+          <w:b/>
+          <w:bCs/>
+        </w:rPr>
+        <w:t xml:space="preserve"> </w:t>
+      </w:r>
+      <w:r>
+        <w:rPr>
+          <w:rFonts w:cstheme="minorHAnsi"/>
+        </w:rPr>
+        <w:t xml:space="preserve">considering </w:t>
+      </w:r>
+      <w:r>
+        <w:rPr>
+          <w:rFonts w:cstheme="minorHAnsi"/>
+          <w:b/>
+          <w:bCs/>
+        </w:rPr>
+        <w:t>C</w:t>
+      </w:r>
+      <w:r>
+        <w:rPr>
+          <w:rFonts w:cstheme="minorHAnsi"/>
+        </w:rPr>
+        <w:t>”</w:t>
+      </w:r>
+      <w:r>
+        <w:rPr>
+          <w:rFonts w:cstheme="minorHAnsi"/>
+        </w:rPr>
+        <w:t xml:space="preserve"> </w:t>
+      </w:r>
+      <w:r>
+        <w:rPr>
+          <w:rFonts w:cstheme="minorHAnsi"/>
+        </w:rPr>
+        <w:t>where</w:t>
+      </w:r>
+      <w:r>
+        <w:rPr>
+          <w:rFonts w:cstheme="minorHAnsi"/>
+        </w:rPr>
+        <w:t>:</w:t>
+      </w:r>
+    </w:p>
+    <w:p>
+      <w:pPr>
+        <w:autoSpaceDE w:val="0"/>
+        <w:autoSpaceDN w:val="0"/>
+        <w:adjustRightInd w:val="0"/>
+        <w:spacing w:after="0" w:line="240" w:lineRule="auto"/>
+        <w:ind w:firstLine="720"/>
+        <w:rPr>
+          <w:rFonts w:cstheme="minorHAnsi"/>
+        </w:rPr>
+      </w:pPr>
+      <w:r>
+        <w:rPr>
+          <w:rFonts w:cstheme="minorHAnsi"/>
+          <w:b/>
+          <w:bCs/>
+        </w:rPr>
+        <w:t xml:space="preserve">D </w:t>
+      </w:r>
+      <w:r>
+        <w:rPr>
+          <w:rFonts w:cstheme="minorHAnsi"/>
+        </w:rPr>
+        <w:t>= the Decision maker(s)</w:t>
+      </w:r>
+    </w:p>
+    <w:p>
+      <w:pPr>
+        <w:autoSpaceDE w:val="0"/>
+        <w:autoSpaceDN w:val="0"/>
+        <w:adjustRightInd w:val="0"/>
+        <w:spacing w:after="0" w:line="240" w:lineRule="auto"/>
+        <w:ind w:firstLine="720"/>
+        <w:rPr>
+          <w:rFonts w:cstheme="minorHAnsi"/>
+        </w:rPr>
+      </w:pPr>
+      <w:r>
+        <w:rPr>
+          <w:rFonts w:cstheme="minorHAnsi"/>
+          <w:b/>
+          <w:bCs/>
+        </w:rPr>
+        <w:t>T</w:t>
+      </w:r>
+      <w:r>
+        <w:rPr>
+          <w:rFonts w:cstheme="minorHAnsi"/>
+        </w:rPr>
+        <w:t xml:space="preserve"> = Trigger</w:t>
+      </w:r>
+    </w:p>
+    <w:p>
+      <w:pPr>
+        <w:autoSpaceDE w:val="0"/>
+        <w:autoSpaceDN w:val="0"/>
+        <w:adjustRightInd w:val="0"/>
+        <w:spacing w:after="0" w:line="240" w:lineRule="auto"/>
+        <w:ind w:firstLine="720"/>
+        <w:rPr>
+          <w:rFonts w:cstheme="minorHAnsi"/>
+        </w:rPr>
+      </w:pPr>
+      <w:r>
+        <w:rPr>
+          <w:rFonts w:cstheme="minorHAnsi"/>
+          <w:b/>
+          <w:bCs/>
+        </w:rPr>
+        <w:t>A</w:t>
+      </w:r>
+      <w:r>
+        <w:rPr>
+          <w:rFonts w:cstheme="minorHAnsi"/>
+          <w:b/>
+          <w:bCs/>
+        </w:rPr>
+        <w:t xml:space="preserve"> </w:t>
+      </w:r>
+      <w:r>
+        <w:rPr>
+          <w:rFonts w:cstheme="minorHAnsi"/>
+        </w:rPr>
+        <w:t>= the type(s) of action that needs to be taken</w:t>
+      </w:r>
+    </w:p>
+    <w:p>
+      <w:pPr>
+        <w:autoSpaceDE w:val="0"/>
+        <w:autoSpaceDN w:val="0"/>
+        <w:adjustRightInd w:val="0"/>
+        <w:spacing w:after="0" w:line="240" w:lineRule="auto"/>
+        <w:ind w:firstLine="720"/>
+        <w:rPr>
+          <w:rFonts w:cstheme="minorHAnsi"/>
+        </w:rPr>
+      </w:pPr>
+      <w:r>
+        <w:rPr>
+          <w:rFonts w:cstheme="minorHAnsi"/>
+          <w:b/>
+          <w:bCs/>
+        </w:rPr>
+        <w:t>O</w:t>
+      </w:r>
+      <w:r>
+        <w:rPr>
+          <w:rFonts w:cstheme="minorHAnsi"/>
+        </w:rPr>
+        <w:t xml:space="preserve"> = objective(s) </w:t>
+      </w:r>
+    </w:p>
+    <w:p>
+      <w:pPr>
+        <w:autoSpaceDE w:val="0"/>
+        <w:autoSpaceDN w:val="0"/>
+        <w:adjustRightInd w:val="0"/>
+        <w:spacing w:after="0" w:line="240" w:lineRule="auto"/>
+        <w:ind w:firstLine="720"/>
+        <w:rPr>
+          <w:rFonts w:cstheme="minorHAnsi"/>
+        </w:rPr>
+      </w:pPr>
+      <w:r>
+        <w:rPr>
+          <w:rFonts w:cstheme="minorHAnsi"/>
+          <w:b/>
+          <w:bCs/>
+        </w:rPr>
+        <w:t>F</w:t>
+      </w:r>
+      <w:r>
+        <w:rPr>
+          <w:rFonts w:cstheme="minorHAnsi"/>
+          <w:b/>
+          <w:bCs/>
+        </w:rPr>
+        <w:t xml:space="preserve"> </w:t>
+      </w:r>
+      <w:r>
+        <w:rPr>
+          <w:rFonts w:cstheme="minorHAnsi"/>
+        </w:rPr>
+        <w:t>= the temporal extent of the decision problem.</w:t>
+      </w:r>
+    </w:p>
+    <w:p>
+      <w:pPr>
+        <w:autoSpaceDE w:val="0"/>
+        <w:autoSpaceDN w:val="0"/>
+        <w:adjustRightInd w:val="0"/>
+        <w:spacing w:after="0" w:line="240" w:lineRule="auto"/>
+        <w:ind w:firstLine="720"/>
+        <w:rPr>
+          <w:rFonts w:cstheme="minorHAnsi"/>
+        </w:rPr>
+      </w:pPr>
+      <w:r>
+        <w:rPr>
+          <w:rFonts w:cstheme="minorHAnsi"/>
+          <w:b/>
+          <w:bCs/>
+        </w:rPr>
+        <w:t>S</w:t>
+      </w:r>
+      <w:r>
+        <w:rPr>
+          <w:rFonts w:cstheme="minorHAnsi"/>
+          <w:b/>
+          <w:bCs/>
+        </w:rPr>
+        <w:t xml:space="preserve"> </w:t>
+      </w:r>
+      <w:r>
+        <w:rPr>
+          <w:rFonts w:cstheme="minorHAnsi"/>
+        </w:rPr>
+        <w:t>= the spatial extent of the decision problem</w:t>
+      </w:r>
+    </w:p>
+    <w:p>
+      <w:pPr>
+        <w:autoSpaceDE w:val="0"/>
+        <w:autoSpaceDN w:val="0"/>
+        <w:adjustRightInd w:val="0"/>
+        <w:spacing w:after="0" w:line="240" w:lineRule="auto"/>
+        <w:ind w:left="720"/>
+        <w:rPr>
+          <w:rFonts w:cstheme="minorHAnsi"/>
+        </w:rPr>
+      </w:pPr>
+      <w:r>
+        <w:rPr>
+          <w:rFonts w:cstheme="minorHAnsi"/>
+          <w:b/>
+          <w:bCs/>
+        </w:rPr>
+        <w:t>C</w:t>
+      </w:r>
+      <w:r>
+        <w:rPr>
+          <w:rFonts w:cstheme="minorHAnsi"/>
+          <w:b/>
+          <w:bCs/>
+        </w:rPr>
+        <w:t xml:space="preserve"> </w:t>
+      </w:r>
+      <w:r>
+        <w:rPr>
+          <w:rFonts w:cstheme="minorHAnsi"/>
+        </w:rPr>
+        <w:t>= potential constraints (legal, financial, and political) and important uncertainties (scientific or other)</w:t>
+      </w:r>
+    </w:p>
+    <w:p>
+      <w:pPr>
+        <w:autoSpaceDE w:val="0"/>
+        <w:autoSpaceDN w:val="0"/>
+        <w:adjustRightInd w:val="0"/>
+        <w:spacing w:after="0" w:line="240" w:lineRule="auto"/>
+        <w:rPr>
+          <w:rFonts w:cstheme="minorHAnsi"/>
+          <w:b/>
+          <w:bCs/>
+        </w:rPr>
+      </w:pPr>
+    </w:p>
+    <w:p>
+      <w:pPr>
+        <w:autoSpaceDE w:val="0"/>
+        <w:autoSpaceDN w:val="0"/>
+        <w:adjustRightInd w:val="0"/>
+        <w:spacing w:after="0" w:line="240" w:lineRule="auto"/>
+        <w:rPr>
+          <w:rFonts w:cstheme="minorHAnsi"/>
+          <w:b/>
+          <w:bCs/>
+        </w:rPr>
+      </w:pPr>
+    </w:p>
+    <w:p>
+      <w:pPr>
+        <w:autoSpaceDE w:val="0"/>
+        <w:autoSpaceDN w:val="0"/>
+        <w:adjustRightInd w:val="0"/>
+        <w:spacing w:after="0" w:line="240" w:lineRule="auto"/>
+        <w:rPr>
+          <w:rFonts w:cstheme="minorHAnsi"/>
+          <w:b/>
+          <w:bCs/>
+        </w:rPr>
+      </w:pPr>
+    </w:p>
+    <w:p>
+      <w:pPr>
+        <w:autoSpaceDE w:val="0"/>
+        <w:autoSpaceDN w:val="0"/>
+        <w:adjustRightInd w:val="0"/>
+        <w:spacing w:after="0" w:line="240" w:lineRule="auto"/>
+        <w:rPr>
+          <w:rFonts w:cstheme="minorHAnsi"/>
+          <w:b/>
+          <w:bCs/>
+        </w:rPr>
+      </w:pPr>
+    </w:p>
+    <w:p>
+      <w:pPr>
+        <w:autoSpaceDE w:val="0"/>
+        <w:autoSpaceDN w:val="0"/>
+        <w:adjustRightInd w:val="0"/>
+        <w:spacing w:after="0" w:line="240" w:lineRule="auto"/>
+        <w:rPr>
+          <w:rFonts w:cstheme="minorHAnsi"/>
+          <w:b/>
+          <w:bCs/>
+        </w:rPr>
+      </w:pPr>
+      <w:r>
+        <w:rPr>
+          <w:rFonts w:cstheme="minorHAnsi"/>
+          <w:b/>
+          <w:bCs/>
+        </w:rPr>
+        <w:lastRenderedPageBreak/>
+        <w:t xml:space="preserve">Example: Mountain lion season setting decision in western Montana (FWP Region 2) in 2014, citizen committee process (courtesy of Justin </w:t>
+      </w:r>
+      <w:proofErr w:type="spellStart"/>
+      <w:r>
+        <w:rPr>
+          <w:rFonts w:cstheme="minorHAnsi"/>
+          <w:b/>
+          <w:bCs/>
+        </w:rPr>
+        <w:t>Gude</w:t>
+      </w:r>
+      <w:proofErr w:type="spellEnd"/>
+      <w:r>
+        <w:rPr>
+          <w:rFonts w:cstheme="minorHAnsi"/>
+          <w:b/>
+          <w:bCs/>
+        </w:rPr>
+        <w:t>, Montana Fish, Wildlife, and Parks)</w:t>
+      </w:r>
+    </w:p>
+    <w:p>
+      <w:pPr>
+        <w:autoSpaceDE w:val="0"/>
+        <w:autoSpaceDN w:val="0"/>
+        <w:adjustRightInd w:val="0"/>
+        <w:spacing w:after="0" w:line="240" w:lineRule="auto"/>
+        <w:rPr>
+          <w:rFonts w:cstheme="minorHAnsi"/>
+          <w:b/>
+          <w:bCs/>
+        </w:rPr>
+      </w:pPr>
+    </w:p>
+    <w:p>
+      <w:pPr>
+        <w:autoSpaceDE w:val="0"/>
+        <w:autoSpaceDN w:val="0"/>
+        <w:adjustRightInd w:val="0"/>
+        <w:spacing w:after="0" w:line="240" w:lineRule="auto"/>
+        <w:rPr>
+          <w:rFonts w:cstheme="minorHAnsi"/>
+        </w:rPr>
+      </w:pPr>
+      <w:r>
+        <w:rPr>
+          <w:rFonts w:cstheme="minorHAnsi"/>
+        </w:rPr>
+        <w:t>The MT Fish and Wildlife Commission is in the process of establishing the mountain lion harvest quotas and permit numbers for 2014 in MFWP Region 2.  There is no mountain lion management plan to guide the decision. There is uncertainty regarding current lion population density estimates; harvest levels, and sex and age structure of the harvest that are needed to achieve the desired outcomes; and the impact of lion predation on ungulate population dynamics, especially in areas where ungulate populations are in serious decline and recruitment levels leave populations in jeopardy. The differing expectations of lion hunters and deer/elk hunters regarding lion population density and demographic structure of the lion population are in conflict. There is also disagreement regarding the allocation of the lion harvest between residents and nonresidents, and the impact of season structure options on local businesses—as well as how the various season structure options impact lion hunt quality and public perceptions of hunter ethics.</w:t>
+      </w:r>
+    </w:p>
+    <w:p>
+      <w:pPr>
+        <w:autoSpaceDE w:val="0"/>
+        <w:autoSpaceDN w:val="0"/>
+        <w:adjustRightInd w:val="0"/>
+        <w:spacing w:after="0" w:line="240" w:lineRule="auto"/>
+        <w:rPr>
+          <w:rFonts w:cstheme="minorHAnsi"/>
+          <w:b/>
+          <w:bCs/>
+        </w:rPr>
+      </w:pPr>
+    </w:p>
+    <w:p>
+      <w:pPr>
+        <w:autoSpaceDE w:val="0"/>
+        <w:autoSpaceDN w:val="0"/>
+        <w:adjustRightInd w:val="0"/>
+        <w:spacing w:after="0" w:line="240" w:lineRule="auto"/>
+        <w:rPr>
+          <w:rFonts w:cstheme="minorHAnsi"/>
+          <w:b/>
+          <w:bCs/>
+        </w:rPr>
+      </w:pPr>
+    </w:p>
+    <w:p>
+      <w:pPr>
+        <w:autoSpaceDE w:val="0"/>
+        <w:autoSpaceDN w:val="0"/>
+        <w:adjustRightInd w:val="0"/>
+        <w:spacing w:after="0" w:line="240" w:lineRule="auto"/>
+        <w:rPr>
+          <w:rFonts w:cstheme="minorHAnsi"/>
+          <w:b/>
+          <w:bCs/>
+        </w:rPr>
+      </w:pPr>
+    </w:p>
+    <w:p>
+      <w:pPr>
+        <w:autoSpaceDE w:val="0"/>
+        <w:autoSpaceDN w:val="0"/>
+        <w:adjustRightInd w:val="0"/>
+        <w:spacing w:after="0" w:line="240" w:lineRule="auto"/>
+        <w:rPr>
+          <w:rFonts w:cstheme="minorHAnsi"/>
+          <w:b/>
+          <w:bCs/>
+        </w:rPr>
+      </w:pPr>
+      <w:r>
+        <w:rPr>
+          <w:rFonts w:cstheme="minorHAnsi"/>
+          <w:b/>
+          <w:bCs/>
+        </w:rPr>
+        <w:t>AVOID COMMON PITFALLS</w:t>
+      </w:r>
+    </w:p>
+    <w:p>
+      <w:pPr>
+        <w:pStyle w:val="ListParagraph"/>
+        <w:numPr>
+          <w:ilvl w:val="0"/>
+          <w:numId w:val="44"/>
+        </w:numPr>
+        <w:autoSpaceDE w:val="0"/>
+        <w:autoSpaceDN w:val="0"/>
+        <w:adjustRightInd w:val="0"/>
+        <w:spacing w:after="0" w:line="240" w:lineRule="auto"/>
+        <w:rPr>
+          <w:rFonts w:cstheme="minorHAnsi"/>
+        </w:rPr>
+      </w:pPr>
+      <w:r>
+        <w:rPr>
+          <w:rFonts w:cstheme="minorHAnsi"/>
+        </w:rPr>
+        <w:t>Are there other perspectives that aren’t being considered?</w:t>
+      </w:r>
+    </w:p>
+    <w:p>
+      <w:pPr>
+        <w:pStyle w:val="ListParagraph"/>
+        <w:numPr>
+          <w:ilvl w:val="0"/>
+          <w:numId w:val="44"/>
+        </w:numPr>
+        <w:autoSpaceDE w:val="0"/>
+        <w:autoSpaceDN w:val="0"/>
+        <w:adjustRightInd w:val="0"/>
+        <w:spacing w:after="0" w:line="240" w:lineRule="auto"/>
+        <w:rPr>
+          <w:rFonts w:cstheme="minorHAnsi"/>
+        </w:rPr>
+      </w:pPr>
+      <w:r>
+        <w:rPr>
+          <w:rFonts w:cstheme="minorHAnsi"/>
+        </w:rPr>
+        <w:t>Are any perceived constraints imaginary?</w:t>
+      </w:r>
+    </w:p>
+    <w:p>
+      <w:pPr>
+        <w:pStyle w:val="ListParagraph"/>
+        <w:numPr>
+          <w:ilvl w:val="0"/>
+          <w:numId w:val="44"/>
+        </w:numPr>
+        <w:autoSpaceDE w:val="0"/>
+        <w:autoSpaceDN w:val="0"/>
+        <w:adjustRightInd w:val="0"/>
+        <w:spacing w:after="0" w:line="240" w:lineRule="auto"/>
+        <w:rPr>
+          <w:rFonts w:cstheme="minorHAnsi"/>
+        </w:rPr>
+      </w:pPr>
+      <w:r>
+        <w:rPr>
+          <w:rFonts w:cstheme="minorHAnsi"/>
+        </w:rPr>
+        <w:t>Are we biased by earlier actions, successes, or failures?</w:t>
+      </w:r>
+    </w:p>
+    <w:p>
+      <w:pPr>
+        <w:pStyle w:val="ListParagraph"/>
+        <w:numPr>
+          <w:ilvl w:val="0"/>
+          <w:numId w:val="44"/>
+        </w:numPr>
+        <w:autoSpaceDE w:val="0"/>
+        <w:autoSpaceDN w:val="0"/>
+        <w:adjustRightInd w:val="0"/>
+        <w:spacing w:after="0" w:line="240" w:lineRule="auto"/>
+        <w:rPr>
+          <w:rFonts w:cstheme="minorHAnsi"/>
+        </w:rPr>
+      </w:pPr>
+      <w:r>
+        <w:rPr>
+          <w:rFonts w:cstheme="minorHAnsi"/>
+        </w:rPr>
+        <w:t>Are we making any false assumptions?</w:t>
+      </w:r>
+    </w:p>
+    <w:p>
+      <w:pPr>
+        <w:autoSpaceDE w:val="0"/>
+        <w:autoSpaceDN w:val="0"/>
+        <w:adjustRightInd w:val="0"/>
+        <w:spacing w:after="0" w:line="240" w:lineRule="auto"/>
+        <w:rPr>
+          <w:rFonts w:cstheme="minorHAnsi"/>
+        </w:rPr>
+      </w:pPr>
+    </w:p>
+    <w:p>
+      <w:pPr>
+        <w:autoSpaceDE w:val="0"/>
+        <w:autoSpaceDN w:val="0"/>
+        <w:adjustRightInd w:val="0"/>
+        <w:spacing w:after="0" w:line="240" w:lineRule="auto"/>
+        <w:rPr>
+          <w:rFonts w:cstheme="minorHAnsi"/>
+        </w:rPr>
+      </w:pPr>
+      <w:r>
+        <w:rPr>
+          <w:rFonts w:cstheme="minorHAnsi"/>
+        </w:rPr>
+        <w:t>If we answered “yes” to any of these, we may be incorrectly framing the problem.</w:t>
+      </w:r>
+    </w:p>
+    <w:p>
+      <w:pPr>
+        <w:autoSpaceDE w:val="0"/>
+        <w:autoSpaceDN w:val="0"/>
+        <w:adjustRightInd w:val="0"/>
+        <w:spacing w:after="0" w:line="240" w:lineRule="auto"/>
+        <w:rPr>
+          <w:rFonts w:cstheme="minorHAnsi"/>
+        </w:rPr>
+      </w:pPr>
+    </w:p>
+    <w:p>
+      <w:pPr>
+        <w:autoSpaceDE w:val="0"/>
+        <w:autoSpaceDN w:val="0"/>
+        <w:adjustRightInd w:val="0"/>
+        <w:spacing w:after="0" w:line="240" w:lineRule="auto"/>
+        <w:rPr>
+          <w:rFonts w:cstheme="minorHAnsi"/>
+        </w:rPr>
+      </w:pPr>
+    </w:p>
+    <w:p>
+      <w:pPr>
+        <w:autoSpaceDE w:val="0"/>
+        <w:autoSpaceDN w:val="0"/>
+        <w:adjustRightInd w:val="0"/>
+        <w:spacing w:after="0" w:line="240" w:lineRule="auto"/>
+        <w:rPr>
+          <w:rFonts w:cstheme="minorHAnsi"/>
+        </w:rPr>
+      </w:pPr>
+    </w:p>
+    <w:p>
+      <w:pPr>
+        <w:autoSpaceDE w:val="0"/>
+        <w:autoSpaceDN w:val="0"/>
+        <w:adjustRightInd w:val="0"/>
+        <w:spacing w:after="0" w:line="240" w:lineRule="auto"/>
+        <w:rPr>
+          <w:rFonts w:cstheme="minorHAnsi"/>
+          <w:b/>
+          <w:bCs/>
+        </w:rPr>
+      </w:pPr>
+      <w:r>
+        <w:rPr>
+          <w:rFonts w:cstheme="minorHAnsi"/>
+          <w:b/>
+          <w:bCs/>
+        </w:rPr>
+        <w:t>DECISION FRAMING IS HARD</w:t>
+      </w:r>
+    </w:p>
+    <w:p>
+      <w:pPr>
+        <w:pStyle w:val="ListParagraph"/>
+        <w:numPr>
+          <w:ilvl w:val="0"/>
+          <w:numId w:val="45"/>
+        </w:numPr>
+        <w:autoSpaceDE w:val="0"/>
+        <w:autoSpaceDN w:val="0"/>
+        <w:adjustRightInd w:val="0"/>
+        <w:spacing w:after="0" w:line="240" w:lineRule="auto"/>
+        <w:rPr>
+          <w:rFonts w:cstheme="minorHAnsi"/>
+        </w:rPr>
+      </w:pPr>
+      <w:r>
+        <w:rPr>
+          <w:rFonts w:cstheme="minorHAnsi"/>
+        </w:rPr>
+        <w:t>It’s worth taking the time to get it right</w:t>
+      </w:r>
+    </w:p>
+    <w:p>
+      <w:pPr>
+        <w:autoSpaceDE w:val="0"/>
+        <w:autoSpaceDN w:val="0"/>
+        <w:adjustRightInd w:val="0"/>
+        <w:spacing w:after="0" w:line="240" w:lineRule="auto"/>
+        <w:rPr>
+          <w:rFonts w:cstheme="minorHAnsi"/>
+        </w:rPr>
+      </w:pPr>
+    </w:p>
+    <w:p>
+      <w:pPr>
+        <w:autoSpaceDE w:val="0"/>
+        <w:autoSpaceDN w:val="0"/>
+        <w:adjustRightInd w:val="0"/>
+        <w:spacing w:after="0" w:line="240" w:lineRule="auto"/>
+        <w:ind w:left="360"/>
+        <w:rPr>
+          <w:rFonts w:cstheme="minorHAnsi"/>
           <w:i/>
           <w:iCs/>
         </w:rPr>
-        <w:t>6) Revise as needed</w:t>
-      </w:r>
-    </w:p>
-    <w:p>
-      <w:pPr>
-        <w:pStyle w:val="ListParagraph"/>
-        <w:numPr>
-          <w:ilvl w:val="0"/>
-          <w:numId w:val="41"/>
-        </w:numPr>
-        <w:autoSpaceDE w:val="0"/>
-        <w:autoSpaceDN w:val="0"/>
-        <w:adjustRightInd w:val="0"/>
-        <w:spacing w:after="0" w:line="240" w:lineRule="auto"/>
-        <w:rPr>
-          <w:rFonts w:ascii="Wingdings-Regular" w:eastAsia="Wingdings-Regular" w:cs="Wingdings-Regular"/>
-        </w:rPr>
-      </w:pPr>
-      <w:r>
-        <w:rPr>
-          <w:rFonts w:ascii="Calibri" w:eastAsia="Wingdings-Regular" w:hAnsi="Calibri" w:cs="Calibri"/>
-        </w:rPr>
-        <w:t xml:space="preserve">Problem framing is one of the most difficult steps. </w:t>
-      </w:r>
-      <w:r>
-        <w:rPr>
-          <w:rFonts w:ascii="Calibri" w:eastAsia="Wingdings-Regular" w:hAnsi="Calibri" w:cs="Calibri"/>
-        </w:rPr>
-        <w:t>It can be d</w:t>
-      </w:r>
-      <w:r>
-        <w:rPr>
-          <w:rFonts w:ascii="Calibri" w:eastAsia="Wingdings-Regular" w:hAnsi="Calibri" w:cs="Calibri"/>
-        </w:rPr>
-        <w:t>ifficult to get right the first time…</w:t>
-      </w:r>
-    </w:p>
-    <w:p>
-      <w:pPr>
-        <w:pStyle w:val="ListParagraph"/>
-        <w:numPr>
-          <w:ilvl w:val="0"/>
-          <w:numId w:val="41"/>
-        </w:numPr>
-        <w:autoSpaceDE w:val="0"/>
-        <w:autoSpaceDN w:val="0"/>
-        <w:adjustRightInd w:val="0"/>
-        <w:spacing w:after="0" w:line="240" w:lineRule="auto"/>
-        <w:rPr>
-          <w:rFonts w:ascii="Wingdings-Regular" w:eastAsia="Wingdings-Regular" w:cs="Wingdings-Regular"/>
-        </w:rPr>
-      </w:pPr>
-      <w:r>
-        <w:rPr>
-          <w:rFonts w:ascii="Calibri" w:eastAsia="Wingdings-Regular" w:hAnsi="Calibri" w:cs="Calibri"/>
-        </w:rPr>
-        <w:t xml:space="preserve">As you proceed with the decision analysis, insights </w:t>
-      </w:r>
-      <w:r>
-        <w:rPr>
-          <w:rFonts w:ascii="Calibri" w:eastAsia="Wingdings-Regular" w:hAnsi="Calibri" w:cs="Calibri"/>
-        </w:rPr>
-        <w:t>may</w:t>
-      </w:r>
-      <w:r>
-        <w:rPr>
-          <w:rFonts w:ascii="Calibri" w:eastAsia="Wingdings-Regular" w:hAnsi="Calibri" w:cs="Calibri"/>
-        </w:rPr>
-        <w:t xml:space="preserve"> arise that cause you to rethink the</w:t>
-      </w:r>
-      <w:r>
-        <w:rPr>
-          <w:rFonts w:ascii="Calibri" w:eastAsia="Wingdings-Regular" w:hAnsi="Calibri" w:cs="Calibri"/>
-        </w:rPr>
-        <w:t xml:space="preserve"> </w:t>
-      </w:r>
-      <w:r>
-        <w:rPr>
-          <w:rFonts w:ascii="Calibri" w:eastAsia="Wingdings-Regular" w:hAnsi="Calibri" w:cs="Calibri"/>
-        </w:rPr>
-        <w:t>nature of the decision. Be open to these insights.</w:t>
-      </w:r>
-    </w:p>
-    <w:p>
-      <w:pPr>
-        <w:pStyle w:val="ListParagraph"/>
-        <w:numPr>
-          <w:ilvl w:val="0"/>
-          <w:numId w:val="41"/>
-        </w:numPr>
-        <w:autoSpaceDE w:val="0"/>
-        <w:autoSpaceDN w:val="0"/>
-        <w:adjustRightInd w:val="0"/>
-        <w:spacing w:after="0" w:line="240" w:lineRule="auto"/>
-        <w:rPr>
-          <w:rFonts w:ascii="Wingdings-Regular" w:eastAsia="Wingdings-Regular" w:cs="Wingdings-Regular"/>
-        </w:rPr>
-      </w:pPr>
-      <w:r>
-        <w:rPr>
-          <w:rFonts w:ascii="Calibri" w:eastAsia="Wingdings-Regular" w:hAnsi="Calibri" w:cs="Calibri"/>
-        </w:rPr>
-        <w:t>The problem definition is likely to change as you proceed with development.</w:t>
-      </w:r>
-    </w:p>
-    <w:p>
-      <w:pPr>
-        <w:pStyle w:val="ListParagraph"/>
-        <w:numPr>
-          <w:ilvl w:val="0"/>
-          <w:numId w:val="41"/>
-        </w:numPr>
-        <w:autoSpaceDE w:val="0"/>
-        <w:autoSpaceDN w:val="0"/>
-        <w:adjustRightInd w:val="0"/>
-        <w:spacing w:after="0" w:line="240" w:lineRule="auto"/>
-        <w:rPr>
-          <w:rFonts w:ascii="Wingdings-Regular" w:eastAsia="Wingdings-Regular" w:cs="Wingdings-Regular"/>
-        </w:rPr>
-      </w:pPr>
-      <w:r>
-        <w:rPr>
-          <w:rFonts w:ascii="Calibri" w:eastAsia="Wingdings-Regular" w:hAnsi="Calibri" w:cs="Calibri"/>
-        </w:rPr>
-        <w:t>Adopt iterative prototyping as an approach to development of a decision analysis</w:t>
-      </w:r>
-    </w:p>
-    <w:p>
-      <w:pPr>
-        <w:autoSpaceDE w:val="0"/>
-        <w:autoSpaceDN w:val="0"/>
-        <w:adjustRightInd w:val="0"/>
-        <w:spacing w:after="0" w:line="240" w:lineRule="auto"/>
-        <w:rPr>
-          <w:rFonts w:ascii="Calibri-Bold" w:eastAsia="Wingdings-Regular" w:hAnsi="Calibri-Bold" w:cs="Calibri-Bold"/>
-          <w:b/>
-          <w:bCs/>
-        </w:rPr>
-      </w:pPr>
-    </w:p>
-    <w:p>
-      <w:pPr>
-        <w:autoSpaceDE w:val="0"/>
-        <w:autoSpaceDN w:val="0"/>
-        <w:adjustRightInd w:val="0"/>
-        <w:spacing w:after="0" w:line="240" w:lineRule="auto"/>
-        <w:rPr>
-          <w:rFonts w:ascii="Calibri-Bold" w:eastAsia="Wingdings-Regular" w:hAnsi="Calibri-Bold" w:cs="Calibri-Bold"/>
-          <w:b/>
-          <w:bCs/>
-        </w:rPr>
-      </w:pPr>
-      <w:r>
-        <w:rPr>
-          <w:rFonts w:ascii="Calibri-Bold" w:eastAsia="Wingdings-Regular" w:hAnsi="Calibri-Bold" w:cs="Calibri-Bold"/>
-          <w:b/>
-          <w:bCs/>
-        </w:rPr>
-        <w:t>CLASSES OF DECISION PROBLEMS</w:t>
-      </w:r>
-    </w:p>
-    <w:p>
-      <w:pPr>
-        <w:pStyle w:val="ListParagraph"/>
-        <w:numPr>
-          <w:ilvl w:val="0"/>
-          <w:numId w:val="42"/>
-        </w:numPr>
-        <w:autoSpaceDE w:val="0"/>
-        <w:autoSpaceDN w:val="0"/>
-        <w:adjustRightInd w:val="0"/>
-        <w:spacing w:after="0" w:line="240" w:lineRule="auto"/>
-        <w:rPr>
-          <w:rFonts w:ascii="Calibri" w:eastAsia="Wingdings-Regular" w:hAnsi="Calibri" w:cs="Calibri"/>
-        </w:rPr>
-      </w:pPr>
-      <w:r>
-        <w:rPr>
-          <w:rFonts w:ascii="Calibri" w:eastAsia="Wingdings-Regular" w:hAnsi="Calibri" w:cs="Calibri"/>
-        </w:rPr>
-        <w:t>Certain decision structures appear again and again</w:t>
-      </w:r>
-    </w:p>
-    <w:p>
-      <w:pPr>
-        <w:pStyle w:val="ListParagraph"/>
-        <w:numPr>
-          <w:ilvl w:val="0"/>
-          <w:numId w:val="42"/>
-        </w:numPr>
-        <w:autoSpaceDE w:val="0"/>
-        <w:autoSpaceDN w:val="0"/>
-        <w:adjustRightInd w:val="0"/>
-        <w:spacing w:after="0" w:line="240" w:lineRule="auto"/>
-        <w:rPr>
-          <w:rFonts w:ascii="Calibri" w:eastAsia="Wingdings-Regular" w:hAnsi="Calibri" w:cs="Calibri"/>
-        </w:rPr>
-      </w:pPr>
-      <w:r>
-        <w:rPr>
-          <w:rFonts w:ascii="Calibri" w:eastAsia="Wingdings-Regular" w:hAnsi="Calibri" w:cs="Calibri"/>
-        </w:rPr>
-        <w:t xml:space="preserve">Being able to recognize these classes of decision problems helps </w:t>
-      </w:r>
-      <w:r>
-        <w:rPr>
-          <w:rFonts w:ascii="Calibri" w:eastAsia="Wingdings-Regular" w:hAnsi="Calibri" w:cs="Calibri"/>
-        </w:rPr>
-        <w:t>you quickly understand the structure and the tools that may be needed</w:t>
-      </w:r>
-    </w:p>
-    <w:p>
-      <w:pPr>
-        <w:pStyle w:val="ListParagraph"/>
-        <w:numPr>
-          <w:ilvl w:val="0"/>
-          <w:numId w:val="42"/>
-        </w:numPr>
-        <w:autoSpaceDE w:val="0"/>
-        <w:autoSpaceDN w:val="0"/>
-        <w:adjustRightInd w:val="0"/>
-        <w:spacing w:after="0" w:line="240" w:lineRule="auto"/>
-        <w:rPr>
-          <w:rFonts w:ascii="Calibri" w:eastAsia="Wingdings-Regular" w:hAnsi="Calibri" w:cs="Calibri"/>
-        </w:rPr>
-      </w:pPr>
-      <w:r>
-        <w:rPr>
-          <w:rFonts w:ascii="Calibri" w:eastAsia="Wingdings-Regular" w:hAnsi="Calibri" w:cs="Calibri"/>
-        </w:rPr>
-        <w:t>In this course, we focus on six classes of decisions</w:t>
-      </w:r>
-    </w:p>
-    <w:p>
-      <w:pPr>
-        <w:pStyle w:val="ListParagraph"/>
-        <w:numPr>
-          <w:ilvl w:val="0"/>
-          <w:numId w:val="42"/>
-        </w:numPr>
-        <w:autoSpaceDE w:val="0"/>
-        <w:autoSpaceDN w:val="0"/>
-        <w:adjustRightInd w:val="0"/>
-        <w:spacing w:after="0" w:line="240" w:lineRule="auto"/>
-        <w:ind w:left="720"/>
-        <w:rPr>
-          <w:rFonts w:ascii="Calibri" w:eastAsia="Wingdings-Regular" w:hAnsi="Calibri" w:cs="Calibri"/>
-        </w:rPr>
-      </w:pPr>
-      <w:r>
-        <w:rPr>
-          <w:rFonts w:ascii="Calibri" w:eastAsia="Wingdings-Regular" w:hAnsi="Calibri" w:cs="Calibri"/>
-        </w:rPr>
-        <w:t>Prediction problems</w:t>
-      </w:r>
-    </w:p>
-    <w:p>
-      <w:pPr>
-        <w:pStyle w:val="ListParagraph"/>
-        <w:numPr>
-          <w:ilvl w:val="0"/>
-          <w:numId w:val="42"/>
-        </w:numPr>
-        <w:autoSpaceDE w:val="0"/>
-        <w:autoSpaceDN w:val="0"/>
-        <w:adjustRightInd w:val="0"/>
-        <w:spacing w:after="0" w:line="240" w:lineRule="auto"/>
-        <w:ind w:left="720"/>
-        <w:rPr>
-          <w:rFonts w:ascii="Calibri" w:eastAsia="Wingdings-Regular" w:hAnsi="Calibri" w:cs="Calibri"/>
-        </w:rPr>
-      </w:pPr>
-      <w:r>
-        <w:rPr>
-          <w:rFonts w:ascii="Calibri" w:eastAsia="Wingdings-Regular" w:hAnsi="Calibri" w:cs="Calibri"/>
-        </w:rPr>
-        <w:t>Multiple objective problems</w:t>
-      </w:r>
-    </w:p>
-    <w:p>
-      <w:pPr>
-        <w:pStyle w:val="ListParagraph"/>
-        <w:numPr>
-          <w:ilvl w:val="0"/>
-          <w:numId w:val="42"/>
-        </w:numPr>
-        <w:autoSpaceDE w:val="0"/>
-        <w:autoSpaceDN w:val="0"/>
-        <w:adjustRightInd w:val="0"/>
-        <w:spacing w:after="0" w:line="240" w:lineRule="auto"/>
-        <w:ind w:left="720"/>
-        <w:rPr>
-          <w:rFonts w:ascii="Calibri" w:eastAsia="Wingdings-Regular" w:hAnsi="Calibri" w:cs="Calibri"/>
-        </w:rPr>
-      </w:pPr>
-      <w:r>
-        <w:rPr>
-          <w:rFonts w:ascii="Calibri" w:eastAsia="Wingdings-Regular" w:hAnsi="Calibri" w:cs="Calibri"/>
-        </w:rPr>
-        <w:t>Portfolio problems</w:t>
-      </w:r>
-    </w:p>
-    <w:p>
-      <w:pPr>
-        <w:pStyle w:val="ListParagraph"/>
-        <w:numPr>
-          <w:ilvl w:val="0"/>
-          <w:numId w:val="42"/>
-        </w:numPr>
-        <w:autoSpaceDE w:val="0"/>
-        <w:autoSpaceDN w:val="0"/>
-        <w:adjustRightInd w:val="0"/>
-        <w:spacing w:after="0" w:line="240" w:lineRule="auto"/>
-        <w:ind w:left="720"/>
-        <w:rPr>
-          <w:rFonts w:ascii="Calibri" w:eastAsia="Wingdings-Regular" w:hAnsi="Calibri" w:cs="Calibri"/>
-        </w:rPr>
-      </w:pPr>
-      <w:r>
-        <w:rPr>
-          <w:rFonts w:ascii="Calibri" w:eastAsia="Wingdings-Regular" w:hAnsi="Calibri" w:cs="Calibri"/>
-        </w:rPr>
-        <w:t>Risk problems</w:t>
-      </w:r>
-    </w:p>
-    <w:p>
-      <w:pPr>
-        <w:pStyle w:val="ListParagraph"/>
-        <w:numPr>
-          <w:ilvl w:val="0"/>
-          <w:numId w:val="42"/>
-        </w:numPr>
-        <w:autoSpaceDE w:val="0"/>
-        <w:autoSpaceDN w:val="0"/>
-        <w:adjustRightInd w:val="0"/>
-        <w:spacing w:after="0" w:line="240" w:lineRule="auto"/>
-        <w:ind w:left="720"/>
-        <w:rPr>
-          <w:rFonts w:ascii="Calibri" w:eastAsia="Wingdings-Regular" w:hAnsi="Calibri" w:cs="Calibri"/>
-        </w:rPr>
-      </w:pPr>
-      <w:r>
-        <w:rPr>
-          <w:rFonts w:ascii="Calibri" w:eastAsia="Wingdings-Regular" w:hAnsi="Calibri" w:cs="Calibri"/>
-        </w:rPr>
-        <w:t>Information problems</w:t>
-      </w:r>
-    </w:p>
-    <w:p>
-      <w:pPr>
-        <w:pStyle w:val="ListParagraph"/>
-        <w:numPr>
-          <w:ilvl w:val="0"/>
-          <w:numId w:val="42"/>
-        </w:numPr>
-        <w:autoSpaceDE w:val="0"/>
-        <w:autoSpaceDN w:val="0"/>
-        <w:adjustRightInd w:val="0"/>
-        <w:spacing w:after="0" w:line="240" w:lineRule="auto"/>
-        <w:ind w:left="720"/>
-        <w:rPr>
-          <w:rFonts w:ascii="Calibri" w:eastAsia="Wingdings-Regular" w:hAnsi="Calibri" w:cs="Calibri"/>
-        </w:rPr>
-      </w:pPr>
-      <w:r>
-        <w:rPr>
-          <w:rFonts w:ascii="Calibri" w:eastAsia="Wingdings-Regular" w:hAnsi="Calibri" w:cs="Calibri"/>
-        </w:rPr>
-        <w:t>Dynamic problems</w:t>
-      </w:r>
-    </w:p>
-    <w:p>
-      <w:pPr>
-        <w:pStyle w:val="ListParagraph"/>
-        <w:numPr>
-          <w:ilvl w:val="0"/>
-          <w:numId w:val="42"/>
-        </w:numPr>
-        <w:autoSpaceDE w:val="0"/>
-        <w:autoSpaceDN w:val="0"/>
-        <w:adjustRightInd w:val="0"/>
-        <w:spacing w:after="0" w:line="240" w:lineRule="auto"/>
-        <w:rPr>
-          <w:rFonts w:ascii="Calibri" w:eastAsia="Wingdings-Regular" w:hAnsi="Calibri" w:cs="Calibri"/>
-        </w:rPr>
-      </w:pPr>
-      <w:r>
-        <w:rPr>
-          <w:rFonts w:ascii="Calibri" w:eastAsia="Wingdings-Regular" w:hAnsi="Calibri" w:cs="Calibri"/>
-        </w:rPr>
-        <w:t>Most decisions are, of course, hybrids of these but it helps to recognize the basic forms</w:t>
-      </w:r>
-    </w:p>
-    <w:p>
-      <w:pPr>
-        <w:pStyle w:val="ListParagraph"/>
-        <w:numPr>
-          <w:ilvl w:val="0"/>
-          <w:numId w:val="42"/>
-        </w:numPr>
-        <w:autoSpaceDE w:val="0"/>
-        <w:autoSpaceDN w:val="0"/>
-        <w:adjustRightInd w:val="0"/>
-        <w:spacing w:after="0" w:line="240" w:lineRule="auto"/>
-        <w:rPr>
-          <w:rFonts w:ascii="Calibri" w:eastAsia="Wingdings-Regular" w:hAnsi="Calibri" w:cs="Calibri"/>
-        </w:rPr>
-      </w:pPr>
-      <w:r>
-        <w:rPr>
-          <w:rFonts w:ascii="Calibri" w:eastAsia="Wingdings-Regular" w:hAnsi="Calibri" w:cs="Calibri"/>
-        </w:rPr>
-        <w:t>At the problem framing stage, a decision analyst tries to recognize the class of decision</w:t>
-      </w:r>
-    </w:p>
-    <w:p>
-      <w:pPr>
-        <w:autoSpaceDE w:val="0"/>
-        <w:autoSpaceDN w:val="0"/>
-        <w:adjustRightInd w:val="0"/>
-        <w:spacing w:after="0" w:line="240" w:lineRule="auto"/>
-        <w:rPr>
-          <w:rFonts w:ascii="Calibri-Bold" w:eastAsia="Wingdings-Regular" w:hAnsi="Calibri-Bold" w:cs="Calibri-Bold"/>
-          <w:b/>
-          <w:bCs/>
-        </w:rPr>
-      </w:pPr>
-      <w:r>
-        <w:rPr>
-          <w:rFonts w:ascii="Calibri-Bold" w:eastAsia="Wingdings-Regular" w:hAnsi="Calibri-Bold" w:cs="Calibri-Bold"/>
-          <w:b/>
-          <w:bCs/>
-        </w:rPr>
-        <w:lastRenderedPageBreak/>
-        <w:t>DEVELOPING A DECISION STATEMENT</w:t>
-      </w:r>
-    </w:p>
-    <w:p>
-      <w:pPr>
-        <w:pStyle w:val="ListParagraph"/>
-        <w:numPr>
-          <w:ilvl w:val="0"/>
-          <w:numId w:val="43"/>
-        </w:numPr>
-        <w:autoSpaceDE w:val="0"/>
-        <w:autoSpaceDN w:val="0"/>
-        <w:adjustRightInd w:val="0"/>
-        <w:spacing w:after="0" w:line="240" w:lineRule="auto"/>
-        <w:rPr>
-          <w:rFonts w:ascii="Calibri" w:eastAsia="Wingdings-Regular" w:hAnsi="Calibri" w:cs="Calibri"/>
-        </w:rPr>
-      </w:pPr>
-      <w:r>
-        <w:rPr>
-          <w:rFonts w:ascii="Calibri" w:eastAsia="Wingdings-Regular" w:hAnsi="Calibri" w:cs="Calibri"/>
-        </w:rPr>
-        <w:t xml:space="preserve">It’s useful, early in the process, to draft a short </w:t>
-      </w:r>
-      <w:r>
-        <w:rPr>
-          <w:rFonts w:ascii="Calibri" w:eastAsia="Wingdings-Regular" w:hAnsi="Calibri" w:cs="Calibri"/>
-        </w:rPr>
-        <w:t>problem statement</w:t>
-      </w:r>
-    </w:p>
-    <w:p>
-      <w:pPr>
-        <w:pStyle w:val="ListParagraph"/>
-        <w:numPr>
-          <w:ilvl w:val="0"/>
-          <w:numId w:val="43"/>
-        </w:numPr>
-        <w:autoSpaceDE w:val="0"/>
-        <w:autoSpaceDN w:val="0"/>
-        <w:adjustRightInd w:val="0"/>
-        <w:spacing w:after="0" w:line="240" w:lineRule="auto"/>
-        <w:ind w:left="720"/>
-        <w:rPr>
-          <w:rFonts w:ascii="Calibri" w:eastAsia="Wingdings-Regular" w:hAnsi="Calibri" w:cs="Calibri"/>
-        </w:rPr>
-      </w:pPr>
-      <w:r>
-        <w:rPr>
-          <w:rFonts w:ascii="Calibri" w:eastAsia="Wingdings-Regular" w:hAnsi="Calibri" w:cs="Calibri"/>
-        </w:rPr>
-        <w:t>About a paragraph long</w:t>
-      </w:r>
-    </w:p>
-    <w:p>
-      <w:pPr>
-        <w:pStyle w:val="ListParagraph"/>
-        <w:numPr>
-          <w:ilvl w:val="0"/>
-          <w:numId w:val="43"/>
-        </w:numPr>
-        <w:autoSpaceDE w:val="0"/>
-        <w:autoSpaceDN w:val="0"/>
-        <w:adjustRightInd w:val="0"/>
-        <w:spacing w:after="0" w:line="240" w:lineRule="auto"/>
-        <w:ind w:left="720"/>
-        <w:rPr>
-          <w:rFonts w:ascii="Calibri" w:eastAsia="Wingdings-Regular" w:hAnsi="Calibri" w:cs="Calibri"/>
-        </w:rPr>
-      </w:pPr>
-      <w:r>
-        <w:rPr>
-          <w:rFonts w:ascii="Calibri" w:eastAsia="Wingdings-Regular" w:hAnsi="Calibri" w:cs="Calibri"/>
-        </w:rPr>
-        <w:t>Captures the essential outline of the problem</w:t>
-      </w:r>
-    </w:p>
-    <w:p>
-      <w:pPr>
-        <w:pStyle w:val="ListParagraph"/>
-        <w:numPr>
-          <w:ilvl w:val="0"/>
-          <w:numId w:val="43"/>
-        </w:numPr>
-        <w:autoSpaceDE w:val="0"/>
-        <w:autoSpaceDN w:val="0"/>
-        <w:adjustRightInd w:val="0"/>
-        <w:spacing w:after="0" w:line="240" w:lineRule="auto"/>
-        <w:ind w:left="720"/>
-        <w:rPr>
-          <w:rFonts w:ascii="Calibri" w:eastAsia="Wingdings-Regular" w:hAnsi="Calibri" w:cs="Calibri"/>
-        </w:rPr>
-      </w:pPr>
-      <w:r>
-        <w:rPr>
-          <w:rFonts w:ascii="Calibri" w:eastAsia="Wingdings-Regular" w:hAnsi="Calibri" w:cs="Calibri"/>
-        </w:rPr>
-        <w:t>Helps participants focus</w:t>
-      </w:r>
-    </w:p>
-    <w:p>
-      <w:pPr>
-        <w:pStyle w:val="ListParagraph"/>
-        <w:numPr>
-          <w:ilvl w:val="0"/>
-          <w:numId w:val="43"/>
-        </w:numPr>
-        <w:autoSpaceDE w:val="0"/>
-        <w:autoSpaceDN w:val="0"/>
-        <w:adjustRightInd w:val="0"/>
-        <w:spacing w:after="0" w:line="240" w:lineRule="auto"/>
-        <w:ind w:left="720"/>
-        <w:rPr>
-          <w:rFonts w:ascii="Calibri" w:eastAsia="Wingdings-Regular" w:hAnsi="Calibri" w:cs="Calibri"/>
-        </w:rPr>
-      </w:pPr>
-      <w:r>
-        <w:rPr>
-          <w:rFonts w:ascii="Calibri" w:eastAsia="Wingdings-Regular" w:hAnsi="Calibri" w:cs="Calibri"/>
-        </w:rPr>
-        <w:t>Reframes a vague task as a decision to be solved</w:t>
-      </w:r>
-    </w:p>
-    <w:p>
-      <w:pPr>
-        <w:pStyle w:val="ListParagraph"/>
-        <w:autoSpaceDE w:val="0"/>
-        <w:autoSpaceDN w:val="0"/>
-        <w:adjustRightInd w:val="0"/>
-        <w:spacing w:after="0" w:line="240" w:lineRule="auto"/>
-        <w:ind w:left="360"/>
-        <w:rPr>
-          <w:rFonts w:ascii="Calibri" w:eastAsia="Wingdings-Regular" w:hAnsi="Calibri" w:cs="Calibri"/>
-        </w:rPr>
-      </w:pPr>
-    </w:p>
-    <w:p>
-      <w:pPr>
-        <w:pStyle w:val="ListParagraph"/>
-        <w:numPr>
-          <w:ilvl w:val="0"/>
-          <w:numId w:val="43"/>
-        </w:numPr>
-        <w:autoSpaceDE w:val="0"/>
-        <w:autoSpaceDN w:val="0"/>
-        <w:adjustRightInd w:val="0"/>
-        <w:spacing w:after="0" w:line="240" w:lineRule="auto"/>
-        <w:rPr>
-          <w:rFonts w:ascii="Calibri" w:eastAsia="Wingdings-Regular" w:hAnsi="Calibri" w:cs="Calibri"/>
-        </w:rPr>
-      </w:pPr>
-      <w:r>
-        <w:rPr>
-          <w:rFonts w:ascii="Calibri" w:eastAsia="Wingdings-Regular" w:hAnsi="Calibri" w:cs="Calibri"/>
-        </w:rPr>
-        <w:t>Answer the following</w:t>
-      </w:r>
-      <w:r>
-        <w:rPr>
-          <w:rFonts w:ascii="Calibri" w:eastAsia="Wingdings-Regular" w:hAnsi="Calibri" w:cs="Calibri"/>
-        </w:rPr>
-        <w:t xml:space="preserve"> questions</w:t>
-      </w:r>
-      <w:r>
-        <w:rPr>
-          <w:rFonts w:ascii="Calibri" w:eastAsia="Wingdings-Regular" w:hAnsi="Calibri" w:cs="Calibri"/>
-        </w:rPr>
-        <w:t>:</w:t>
-      </w:r>
-    </w:p>
-    <w:p>
-      <w:pPr>
-        <w:pStyle w:val="ListParagraph"/>
-        <w:numPr>
-          <w:ilvl w:val="0"/>
-          <w:numId w:val="43"/>
-        </w:numPr>
-        <w:autoSpaceDE w:val="0"/>
-        <w:autoSpaceDN w:val="0"/>
-        <w:adjustRightInd w:val="0"/>
-        <w:spacing w:after="0" w:line="240" w:lineRule="auto"/>
-        <w:ind w:left="720"/>
-        <w:rPr>
-          <w:rFonts w:ascii="Calibri" w:eastAsia="Wingdings-Regular" w:hAnsi="Calibri" w:cs="Calibri"/>
-        </w:rPr>
-      </w:pPr>
-      <w:r>
-        <w:rPr>
-          <w:rFonts w:ascii="Calibri-Bold" w:eastAsia="Wingdings-Regular" w:hAnsi="Calibri-Bold" w:cs="Calibri-Bold"/>
-          <w:b/>
-          <w:bCs/>
-        </w:rPr>
-        <w:t xml:space="preserve">Decision Maker </w:t>
-      </w:r>
-      <w:r>
-        <w:rPr>
-          <w:rFonts w:ascii="Calibri" w:eastAsia="Wingdings-Regular" w:hAnsi="Calibri" w:cs="Calibri"/>
-        </w:rPr>
-        <w:t>– Who will make the decision?</w:t>
-      </w:r>
-    </w:p>
-    <w:p>
-      <w:pPr>
-        <w:pStyle w:val="ListParagraph"/>
-        <w:numPr>
-          <w:ilvl w:val="0"/>
-          <w:numId w:val="43"/>
-        </w:numPr>
-        <w:autoSpaceDE w:val="0"/>
-        <w:autoSpaceDN w:val="0"/>
-        <w:adjustRightInd w:val="0"/>
-        <w:spacing w:after="0" w:line="240" w:lineRule="auto"/>
-        <w:ind w:left="720"/>
-        <w:rPr>
-          <w:rFonts w:ascii="Calibri" w:eastAsia="Wingdings-Regular" w:hAnsi="Calibri" w:cs="Calibri"/>
-        </w:rPr>
-      </w:pPr>
-      <w:r>
-        <w:rPr>
-          <w:rFonts w:ascii="Calibri-Bold" w:eastAsia="Wingdings-Regular" w:hAnsi="Calibri-Bold" w:cs="Calibri-Bold"/>
-          <w:b/>
-          <w:bCs/>
-        </w:rPr>
-        <w:t xml:space="preserve">Trigger </w:t>
-      </w:r>
-      <w:r>
-        <w:rPr>
-          <w:rFonts w:ascii="Calibri" w:eastAsia="Wingdings-Regular" w:hAnsi="Calibri" w:cs="Calibri"/>
-        </w:rPr>
-        <w:t>– Why does a decision need to be made? Why does it matter?</w:t>
-      </w:r>
-    </w:p>
-    <w:p>
-      <w:pPr>
-        <w:pStyle w:val="ListParagraph"/>
-        <w:numPr>
-          <w:ilvl w:val="0"/>
-          <w:numId w:val="43"/>
-        </w:numPr>
-        <w:autoSpaceDE w:val="0"/>
-        <w:autoSpaceDN w:val="0"/>
-        <w:adjustRightInd w:val="0"/>
-        <w:spacing w:after="0" w:line="240" w:lineRule="auto"/>
-        <w:ind w:left="720"/>
-        <w:rPr>
-          <w:rFonts w:ascii="Calibri" w:eastAsia="Wingdings-Regular" w:hAnsi="Calibri" w:cs="Calibri"/>
-        </w:rPr>
-      </w:pPr>
-      <w:r>
-        <w:rPr>
-          <w:rFonts w:ascii="Calibri-Bold" w:eastAsia="Wingdings-Regular" w:hAnsi="Calibri-Bold" w:cs="Calibri-Bold"/>
-          <w:b/>
-          <w:bCs/>
-        </w:rPr>
-        <w:t xml:space="preserve">Action </w:t>
-      </w:r>
-      <w:r>
-        <w:rPr>
-          <w:rFonts w:ascii="Calibri" w:eastAsia="Wingdings-Regular" w:hAnsi="Calibri" w:cs="Calibri"/>
-        </w:rPr>
-        <w:t>– What is the decision? What action needs to be taken?</w:t>
-      </w:r>
-    </w:p>
-    <w:p>
-      <w:pPr>
-        <w:pStyle w:val="ListParagraph"/>
-        <w:numPr>
-          <w:ilvl w:val="0"/>
-          <w:numId w:val="43"/>
-        </w:numPr>
-        <w:autoSpaceDE w:val="0"/>
-        <w:autoSpaceDN w:val="0"/>
-        <w:adjustRightInd w:val="0"/>
-        <w:spacing w:after="0" w:line="240" w:lineRule="auto"/>
-        <w:ind w:left="720"/>
-        <w:rPr>
-          <w:rFonts w:ascii="Calibri" w:eastAsia="Wingdings-Regular" w:hAnsi="Calibri" w:cs="Calibri"/>
-        </w:rPr>
-      </w:pPr>
-      <w:r>
-        <w:rPr>
-          <w:rFonts w:ascii="Calibri-Bold" w:eastAsia="Wingdings-Regular" w:hAnsi="Calibri-Bold" w:cs="Calibri-Bold"/>
-          <w:b/>
-          <w:bCs/>
-        </w:rPr>
-        <w:t xml:space="preserve">Objectives </w:t>
-      </w:r>
-      <w:r>
-        <w:rPr>
-          <w:rFonts w:ascii="Calibri" w:eastAsia="Wingdings-Regular" w:hAnsi="Calibri" w:cs="Calibri"/>
-        </w:rPr>
-        <w:t xml:space="preserve">– In general, what is the decision maker trying to achieve? </w:t>
-      </w:r>
-    </w:p>
-    <w:p>
-      <w:pPr>
-        <w:pStyle w:val="ListParagraph"/>
-        <w:numPr>
-          <w:ilvl w:val="0"/>
-          <w:numId w:val="43"/>
-        </w:numPr>
-        <w:autoSpaceDE w:val="0"/>
-        <w:autoSpaceDN w:val="0"/>
-        <w:adjustRightInd w:val="0"/>
-        <w:spacing w:after="0" w:line="240" w:lineRule="auto"/>
-        <w:ind w:left="720"/>
-        <w:rPr>
-          <w:rFonts w:ascii="Calibri" w:eastAsia="Wingdings-Regular" w:hAnsi="Calibri" w:cs="Calibri"/>
-        </w:rPr>
-      </w:pPr>
-      <w:r>
-        <w:rPr>
-          <w:rFonts w:ascii="Calibri-Bold" w:eastAsia="Wingdings-Regular" w:hAnsi="Calibri-Bold" w:cs="Calibri-Bold"/>
-          <w:b/>
-          <w:bCs/>
-        </w:rPr>
-        <w:t xml:space="preserve">Constraints </w:t>
-      </w:r>
-      <w:r>
-        <w:rPr>
-          <w:rFonts w:ascii="Calibri" w:eastAsia="Wingdings-Regular" w:hAnsi="Calibri" w:cs="Calibri"/>
-        </w:rPr>
-        <w:t xml:space="preserve">– </w:t>
-      </w:r>
-      <w:r>
-        <w:rPr>
-          <w:rFonts w:ascii="Calibri" w:eastAsia="Wingdings-Regular" w:hAnsi="Calibri" w:cs="Calibri"/>
-        </w:rPr>
-        <w:t>L</w:t>
-      </w:r>
-      <w:r>
-        <w:rPr>
-          <w:rFonts w:ascii="Calibri" w:eastAsia="Wingdings-Regular" w:hAnsi="Calibri" w:cs="Calibri"/>
-        </w:rPr>
-        <w:t>egal, financial, political? Are these perceived or real?</w:t>
-      </w:r>
-    </w:p>
-    <w:p>
-      <w:pPr>
-        <w:pStyle w:val="ListParagraph"/>
-        <w:numPr>
-          <w:ilvl w:val="0"/>
-          <w:numId w:val="43"/>
-        </w:numPr>
-        <w:autoSpaceDE w:val="0"/>
-        <w:autoSpaceDN w:val="0"/>
-        <w:adjustRightInd w:val="0"/>
-        <w:spacing w:after="0" w:line="240" w:lineRule="auto"/>
-        <w:ind w:left="720"/>
-        <w:rPr>
-          <w:rFonts w:ascii="Calibri" w:eastAsia="Wingdings-Regular" w:hAnsi="Calibri" w:cs="Calibri"/>
-        </w:rPr>
-      </w:pPr>
-      <w:r>
-        <w:rPr>
-          <w:rFonts w:ascii="Calibri-Bold" w:eastAsia="Wingdings-Regular" w:hAnsi="Calibri-Bold" w:cs="Calibri-Bold"/>
-          <w:b/>
-          <w:bCs/>
-        </w:rPr>
-        <w:t xml:space="preserve">Frequency and Timing </w:t>
-      </w:r>
-      <w:r>
-        <w:rPr>
-          <w:rFonts w:ascii="Calibri" w:eastAsia="Wingdings-Regular" w:hAnsi="Calibri" w:cs="Calibri"/>
-        </w:rPr>
-        <w:t>– Periodicity of decision. Are other decisions linked to this one?</w:t>
-      </w:r>
-    </w:p>
-    <w:p>
-      <w:pPr>
-        <w:pStyle w:val="ListParagraph"/>
-        <w:numPr>
-          <w:ilvl w:val="0"/>
-          <w:numId w:val="43"/>
-        </w:numPr>
-        <w:autoSpaceDE w:val="0"/>
-        <w:autoSpaceDN w:val="0"/>
-        <w:adjustRightInd w:val="0"/>
-        <w:spacing w:after="0" w:line="240" w:lineRule="auto"/>
-        <w:ind w:left="720"/>
-        <w:rPr>
-          <w:rFonts w:ascii="Calibri" w:eastAsia="Wingdings-Regular" w:hAnsi="Calibri" w:cs="Calibri"/>
-        </w:rPr>
-      </w:pPr>
-      <w:r>
-        <w:rPr>
-          <w:rFonts w:ascii="Calibri-Bold" w:hAnsi="Calibri-Bold" w:cs="Calibri-Bold"/>
-          <w:b/>
-          <w:bCs/>
-        </w:rPr>
-        <w:t>S</w:t>
-      </w:r>
-      <w:r>
-        <w:rPr>
-          <w:rFonts w:ascii="Calibri-Bold" w:hAnsi="Calibri-Bold" w:cs="Calibri-Bold"/>
-          <w:b/>
-          <w:bCs/>
-        </w:rPr>
-        <w:t>patial Scope</w:t>
-      </w:r>
-      <w:r>
-        <w:rPr>
-          <w:rFonts w:ascii="Calibri-Bold" w:hAnsi="Calibri-Bold" w:cs="Calibri-Bold"/>
-          <w:b/>
-          <w:bCs/>
-        </w:rPr>
-        <w:t xml:space="preserve"> </w:t>
-      </w:r>
-      <w:r>
-        <w:rPr>
-          <w:rFonts w:ascii="Calibri" w:hAnsi="Calibri" w:cs="Calibri"/>
-        </w:rPr>
-        <w:t>– How broad is the decision?</w:t>
-      </w:r>
-    </w:p>
-    <w:p>
-      <w:pPr>
-        <w:pStyle w:val="ListParagraph"/>
-        <w:numPr>
-          <w:ilvl w:val="0"/>
-          <w:numId w:val="43"/>
-        </w:numPr>
-        <w:autoSpaceDE w:val="0"/>
-        <w:autoSpaceDN w:val="0"/>
-        <w:adjustRightInd w:val="0"/>
-        <w:spacing w:after="0" w:line="240" w:lineRule="auto"/>
-        <w:ind w:left="720"/>
-        <w:rPr>
-          <w:rFonts w:ascii="Calibri" w:eastAsia="Wingdings-Regular" w:hAnsi="Calibri" w:cs="Calibri"/>
-        </w:rPr>
-      </w:pPr>
-      <w:r>
-        <w:rPr>
-          <w:rFonts w:ascii="Calibri-Bold" w:hAnsi="Calibri-Bold" w:cs="Calibri-Bold"/>
-          <w:b/>
-          <w:bCs/>
-        </w:rPr>
-        <w:t xml:space="preserve">‘Class’ or type of problem </w:t>
-      </w:r>
-      <w:r>
-        <w:rPr>
-          <w:rFonts w:ascii="Calibri" w:hAnsi="Calibri" w:cs="Calibri"/>
-        </w:rPr>
-        <w:t>– Which of the six classes does the decision fall into? What are the impediments to making the decision?</w:t>
-      </w:r>
-    </w:p>
-    <w:p>
-      <w:pPr>
-        <w:autoSpaceDE w:val="0"/>
-        <w:autoSpaceDN w:val="0"/>
-        <w:adjustRightInd w:val="0"/>
-        <w:spacing w:after="0" w:line="240" w:lineRule="auto"/>
-        <w:rPr>
-          <w:rFonts w:ascii="Calibri" w:hAnsi="Calibri" w:cs="Calibri"/>
-        </w:rPr>
-      </w:pPr>
-    </w:p>
-    <w:p>
-      <w:pPr>
-        <w:autoSpaceDE w:val="0"/>
-        <w:autoSpaceDN w:val="0"/>
-        <w:adjustRightInd w:val="0"/>
-        <w:spacing w:after="0" w:line="240" w:lineRule="auto"/>
-        <w:rPr>
-          <w:rFonts w:ascii="Calibri" w:hAnsi="Calibri" w:cs="Calibri"/>
-        </w:rPr>
-      </w:pPr>
-      <w:r>
-        <w:rPr>
-          <w:rFonts w:ascii="Calibri" w:hAnsi="Calibri" w:cs="Calibri"/>
-        </w:rPr>
-        <w:t xml:space="preserve">Use the </w:t>
-      </w:r>
-      <w:r>
-        <w:rPr>
-          <w:rFonts w:ascii="Calibri" w:hAnsi="Calibri" w:cs="Calibri"/>
-        </w:rPr>
-        <w:t>information above to complete this</w:t>
-      </w:r>
-      <w:r>
-        <w:rPr>
-          <w:rFonts w:ascii="Calibri" w:hAnsi="Calibri" w:cs="Calibri"/>
-        </w:rPr>
-        <w:t xml:space="preserve"> template:</w:t>
-      </w:r>
-      <w:r>
-        <w:rPr>
-          <w:rFonts w:ascii="Calibri" w:hAnsi="Calibri" w:cs="Calibri"/>
-        </w:rPr>
-        <w:t xml:space="preserve"> </w:t>
-      </w:r>
-      <w:r>
-        <w:rPr>
-          <w:rFonts w:ascii="Calibri" w:hAnsi="Calibri" w:cs="Calibri"/>
-        </w:rPr>
-        <w:t>“Decision Maker (</w:t>
-      </w:r>
-      <w:r>
-        <w:rPr>
-          <w:rFonts w:ascii="Calibri-Bold" w:hAnsi="Calibri-Bold" w:cs="Calibri-Bold"/>
-          <w:b/>
-          <w:bCs/>
-        </w:rPr>
-        <w:t>D</w:t>
-      </w:r>
-      <w:r>
-        <w:rPr>
-          <w:rFonts w:ascii="Calibri" w:hAnsi="Calibri" w:cs="Calibri"/>
-        </w:rPr>
-        <w:t>)</w:t>
-      </w:r>
-      <w:r>
-        <w:rPr>
-          <w:rFonts w:ascii="Calibri" w:hAnsi="Calibri" w:cs="Calibri"/>
-        </w:rPr>
-        <w:t>, due to (</w:t>
-      </w:r>
-      <w:r>
-        <w:rPr>
-          <w:rFonts w:ascii="Calibri" w:hAnsi="Calibri" w:cs="Calibri"/>
-          <w:b/>
-          <w:bCs/>
-        </w:rPr>
-        <w:t>T</w:t>
-      </w:r>
-      <w:r>
-        <w:rPr>
-          <w:rFonts w:ascii="Calibri" w:hAnsi="Calibri" w:cs="Calibri"/>
-        </w:rPr>
-        <w:t>),</w:t>
-      </w:r>
-      <w:r>
-        <w:rPr>
-          <w:rFonts w:ascii="Calibri" w:hAnsi="Calibri" w:cs="Calibri"/>
-        </w:rPr>
-        <w:t xml:space="preserve"> is trying to do </w:t>
-      </w:r>
-      <w:r>
-        <w:rPr>
-          <w:rFonts w:ascii="Calibri-Bold" w:hAnsi="Calibri-Bold" w:cs="Calibri-Bold"/>
-          <w:b/>
-          <w:bCs/>
-        </w:rPr>
-        <w:t>A</w:t>
-      </w:r>
-      <w:r>
-        <w:rPr>
-          <w:rFonts w:ascii="Calibri-Bold" w:hAnsi="Calibri-Bold" w:cs="Calibri-Bold"/>
-          <w:b/>
-          <w:bCs/>
-        </w:rPr>
-        <w:t xml:space="preserve"> </w:t>
-      </w:r>
-      <w:r>
-        <w:rPr>
-          <w:rFonts w:ascii="Calibri" w:hAnsi="Calibri" w:cs="Calibri"/>
-        </w:rPr>
-        <w:t xml:space="preserve">to achieve </w:t>
-      </w:r>
-      <w:r>
-        <w:rPr>
-          <w:rFonts w:ascii="Calibri-Bold" w:hAnsi="Calibri-Bold" w:cs="Calibri-Bold"/>
-          <w:b/>
-          <w:bCs/>
-        </w:rPr>
-        <w:t>O</w:t>
-      </w:r>
-      <w:r>
-        <w:rPr>
-          <w:rFonts w:ascii="Calibri-Bold" w:hAnsi="Calibri-Bold" w:cs="Calibri-Bold"/>
-          <w:b/>
-          <w:bCs/>
-        </w:rPr>
-        <w:t xml:space="preserve"> </w:t>
-      </w:r>
-      <w:r>
-        <w:rPr>
-          <w:rFonts w:ascii="Calibri" w:hAnsi="Calibri" w:cs="Calibri"/>
-        </w:rPr>
-        <w:t xml:space="preserve">over time </w:t>
-      </w:r>
-      <w:r>
-        <w:rPr>
-          <w:rFonts w:ascii="Calibri-Bold" w:hAnsi="Calibri-Bold" w:cs="Calibri-Bold"/>
-          <w:b/>
-          <w:bCs/>
-        </w:rPr>
-        <w:t>F</w:t>
-      </w:r>
-      <w:r>
-        <w:rPr>
-          <w:rFonts w:ascii="Calibri-Bold" w:hAnsi="Calibri-Bold" w:cs="Calibri-Bold"/>
-          <w:b/>
-          <w:bCs/>
-        </w:rPr>
-        <w:t xml:space="preserve"> </w:t>
-      </w:r>
-      <w:r>
-        <w:rPr>
-          <w:rFonts w:ascii="Calibri" w:hAnsi="Calibri" w:cs="Calibri"/>
-        </w:rPr>
-        <w:t>and in place</w:t>
-      </w:r>
-      <w:r>
-        <w:rPr>
-          <w:rFonts w:ascii="Calibri" w:hAnsi="Calibri" w:cs="Calibri"/>
-        </w:rPr>
-        <w:t xml:space="preserve"> </w:t>
-      </w:r>
-      <w:r>
-        <w:rPr>
-          <w:rFonts w:ascii="Calibri-Bold" w:hAnsi="Calibri-Bold" w:cs="Calibri-Bold"/>
-          <w:b/>
-          <w:bCs/>
-        </w:rPr>
-        <w:t>S</w:t>
-      </w:r>
-      <w:r>
-        <w:rPr>
-          <w:rFonts w:ascii="Calibri-Bold" w:hAnsi="Calibri-Bold" w:cs="Calibri-Bold"/>
-          <w:b/>
-          <w:bCs/>
-        </w:rPr>
-        <w:t xml:space="preserve"> </w:t>
-      </w:r>
-      <w:r>
-        <w:rPr>
-          <w:rFonts w:ascii="Calibri" w:hAnsi="Calibri" w:cs="Calibri"/>
-        </w:rPr>
-        <w:t xml:space="preserve">considering </w:t>
-      </w:r>
-      <w:r>
-        <w:rPr>
-          <w:rFonts w:ascii="Calibri-Bold" w:hAnsi="Calibri-Bold" w:cs="Calibri-Bold"/>
-          <w:b/>
-          <w:bCs/>
-        </w:rPr>
-        <w:t>C</w:t>
-      </w:r>
-      <w:r>
-        <w:rPr>
-          <w:rFonts w:ascii="Calibri" w:hAnsi="Calibri" w:cs="Calibri"/>
-        </w:rPr>
-        <w:t>”</w:t>
-      </w:r>
-      <w:r>
-        <w:rPr>
-          <w:rFonts w:ascii="Calibri" w:hAnsi="Calibri" w:cs="Calibri"/>
-        </w:rPr>
-        <w:t xml:space="preserve"> </w:t>
-      </w:r>
-      <w:r>
-        <w:rPr>
-          <w:rFonts w:ascii="Calibri" w:hAnsi="Calibri" w:cs="Calibri"/>
-        </w:rPr>
-        <w:t>where</w:t>
-      </w:r>
-      <w:r>
-        <w:rPr>
-          <w:rFonts w:ascii="Calibri" w:hAnsi="Calibri" w:cs="Calibri"/>
-        </w:rPr>
-        <w:t>:</w:t>
-      </w:r>
-    </w:p>
-    <w:p>
-      <w:pPr>
-        <w:autoSpaceDE w:val="0"/>
-        <w:autoSpaceDN w:val="0"/>
-        <w:adjustRightInd w:val="0"/>
-        <w:spacing w:after="0" w:line="240" w:lineRule="auto"/>
-        <w:ind w:firstLine="720"/>
-        <w:rPr>
-          <w:rFonts w:ascii="Calibri" w:hAnsi="Calibri" w:cs="Calibri"/>
-        </w:rPr>
-      </w:pPr>
-      <w:r>
-        <w:rPr>
-          <w:rFonts w:ascii="Calibri-Bold" w:hAnsi="Calibri-Bold" w:cs="Calibri-Bold"/>
-          <w:b/>
-          <w:bCs/>
-        </w:rPr>
-        <w:t xml:space="preserve">D </w:t>
-      </w:r>
-      <w:r>
-        <w:rPr>
-          <w:rFonts w:ascii="Calibri" w:hAnsi="Calibri" w:cs="Calibri"/>
-        </w:rPr>
-        <w:t>= the Decision maker(s)</w:t>
-      </w:r>
-    </w:p>
-    <w:p>
-      <w:pPr>
-        <w:autoSpaceDE w:val="0"/>
-        <w:autoSpaceDN w:val="0"/>
-        <w:adjustRightInd w:val="0"/>
-        <w:spacing w:after="0" w:line="240" w:lineRule="auto"/>
-        <w:ind w:firstLine="720"/>
-        <w:rPr>
-          <w:rFonts w:ascii="Calibri" w:hAnsi="Calibri" w:cs="Calibri"/>
-        </w:rPr>
-      </w:pPr>
-      <w:r>
-        <w:rPr>
-          <w:rFonts w:ascii="Calibri" w:hAnsi="Calibri" w:cs="Calibri"/>
-          <w:b/>
-          <w:bCs/>
-        </w:rPr>
-        <w:t>T</w:t>
-      </w:r>
-      <w:r>
-        <w:rPr>
-          <w:rFonts w:ascii="Calibri" w:hAnsi="Calibri" w:cs="Calibri"/>
-        </w:rPr>
-        <w:t xml:space="preserve"> = Trigger</w:t>
-      </w:r>
-    </w:p>
-    <w:p>
-      <w:pPr>
-        <w:autoSpaceDE w:val="0"/>
-        <w:autoSpaceDN w:val="0"/>
-        <w:adjustRightInd w:val="0"/>
-        <w:spacing w:after="0" w:line="240" w:lineRule="auto"/>
-        <w:ind w:firstLine="720"/>
-        <w:rPr>
-          <w:rFonts w:ascii="Calibri" w:hAnsi="Calibri" w:cs="Calibri"/>
-        </w:rPr>
-      </w:pPr>
-      <w:r>
-        <w:rPr>
-          <w:rFonts w:ascii="Calibri-Bold" w:hAnsi="Calibri-Bold" w:cs="Calibri-Bold"/>
-          <w:b/>
-          <w:bCs/>
-        </w:rPr>
-        <w:t>A</w:t>
-      </w:r>
-      <w:r>
-        <w:rPr>
-          <w:rFonts w:ascii="Calibri-Bold" w:hAnsi="Calibri-Bold" w:cs="Calibri-Bold"/>
-          <w:b/>
-          <w:bCs/>
-        </w:rPr>
-        <w:t xml:space="preserve"> </w:t>
-      </w:r>
-      <w:r>
-        <w:rPr>
-          <w:rFonts w:ascii="Calibri" w:hAnsi="Calibri" w:cs="Calibri"/>
-        </w:rPr>
-        <w:t>= the type(s) of action that needs to be taken</w:t>
-      </w:r>
-    </w:p>
-    <w:p>
-      <w:pPr>
-        <w:autoSpaceDE w:val="0"/>
-        <w:autoSpaceDN w:val="0"/>
-        <w:adjustRightInd w:val="0"/>
-        <w:spacing w:after="0" w:line="240" w:lineRule="auto"/>
-        <w:ind w:firstLine="720"/>
-        <w:rPr>
-          <w:rFonts w:ascii="Calibri" w:hAnsi="Calibri" w:cs="Calibri"/>
-        </w:rPr>
-      </w:pPr>
-      <w:r>
-        <w:rPr>
-          <w:rFonts w:ascii="Calibri" w:hAnsi="Calibri" w:cs="Calibri"/>
-          <w:b/>
-          <w:bCs/>
-        </w:rPr>
-        <w:t>O</w:t>
-      </w:r>
-      <w:r>
-        <w:rPr>
-          <w:rFonts w:ascii="Calibri" w:hAnsi="Calibri" w:cs="Calibri"/>
-        </w:rPr>
-        <w:t xml:space="preserve"> = objective(s) </w:t>
-      </w:r>
-    </w:p>
-    <w:p>
-      <w:pPr>
-        <w:autoSpaceDE w:val="0"/>
-        <w:autoSpaceDN w:val="0"/>
-        <w:adjustRightInd w:val="0"/>
-        <w:spacing w:after="0" w:line="240" w:lineRule="auto"/>
-        <w:ind w:firstLine="720"/>
-        <w:rPr>
-          <w:rFonts w:ascii="Calibri" w:hAnsi="Calibri" w:cs="Calibri"/>
-        </w:rPr>
-      </w:pPr>
-      <w:r>
-        <w:rPr>
-          <w:rFonts w:ascii="Calibri-Bold" w:hAnsi="Calibri-Bold" w:cs="Calibri-Bold"/>
-          <w:b/>
-          <w:bCs/>
-        </w:rPr>
-        <w:t>F</w:t>
-      </w:r>
-      <w:r>
-        <w:rPr>
-          <w:rFonts w:ascii="Calibri-Bold" w:hAnsi="Calibri-Bold" w:cs="Calibri-Bold"/>
-          <w:b/>
-          <w:bCs/>
-        </w:rPr>
-        <w:t xml:space="preserve"> </w:t>
-      </w:r>
-      <w:r>
-        <w:rPr>
-          <w:rFonts w:ascii="Calibri" w:hAnsi="Calibri" w:cs="Calibri"/>
-        </w:rPr>
-        <w:t>= the temporal extent of the decision problem.</w:t>
-      </w:r>
-    </w:p>
-    <w:p>
-      <w:pPr>
-        <w:autoSpaceDE w:val="0"/>
-        <w:autoSpaceDN w:val="0"/>
-        <w:adjustRightInd w:val="0"/>
-        <w:spacing w:after="0" w:line="240" w:lineRule="auto"/>
-        <w:ind w:firstLine="720"/>
-        <w:rPr>
-          <w:rFonts w:ascii="Calibri" w:hAnsi="Calibri" w:cs="Calibri"/>
-        </w:rPr>
-      </w:pPr>
-      <w:r>
-        <w:rPr>
-          <w:rFonts w:ascii="Calibri-Bold" w:hAnsi="Calibri-Bold" w:cs="Calibri-Bold"/>
-          <w:b/>
-          <w:bCs/>
-        </w:rPr>
-        <w:t>S</w:t>
-      </w:r>
-      <w:r>
-        <w:rPr>
-          <w:rFonts w:ascii="Calibri-Bold" w:hAnsi="Calibri-Bold" w:cs="Calibri-Bold"/>
-          <w:b/>
-          <w:bCs/>
-        </w:rPr>
-        <w:t xml:space="preserve"> </w:t>
-      </w:r>
-      <w:r>
-        <w:rPr>
-          <w:rFonts w:ascii="Calibri" w:hAnsi="Calibri" w:cs="Calibri"/>
-        </w:rPr>
-        <w:t>= the spatial extent of the decision problem</w:t>
-      </w:r>
-    </w:p>
-    <w:p>
-      <w:pPr>
-        <w:autoSpaceDE w:val="0"/>
-        <w:autoSpaceDN w:val="0"/>
-        <w:adjustRightInd w:val="0"/>
-        <w:spacing w:after="0" w:line="240" w:lineRule="auto"/>
-        <w:ind w:left="720"/>
-        <w:rPr>
-          <w:rFonts w:ascii="Calibri" w:hAnsi="Calibri" w:cs="Calibri"/>
-        </w:rPr>
-      </w:pPr>
-      <w:r>
-        <w:rPr>
-          <w:rFonts w:ascii="Calibri-Bold" w:hAnsi="Calibri-Bold" w:cs="Calibri-Bold"/>
-          <w:b/>
-          <w:bCs/>
-        </w:rPr>
-        <w:t>C</w:t>
-      </w:r>
-      <w:r>
-        <w:rPr>
-          <w:rFonts w:ascii="Calibri-Bold" w:hAnsi="Calibri-Bold" w:cs="Calibri-Bold"/>
-          <w:b/>
-          <w:bCs/>
-        </w:rPr>
-        <w:t xml:space="preserve"> </w:t>
-      </w:r>
-      <w:r>
-        <w:rPr>
-          <w:rFonts w:ascii="Calibri" w:hAnsi="Calibri" w:cs="Calibri"/>
-        </w:rPr>
-        <w:t>= potential constraints (legal, financial, and political) and important uncertainties (scientific or other)</w:t>
-      </w:r>
-    </w:p>
-    <w:p>
-      <w:pPr>
-        <w:autoSpaceDE w:val="0"/>
-        <w:autoSpaceDN w:val="0"/>
-        <w:adjustRightInd w:val="0"/>
-        <w:spacing w:after="0" w:line="240" w:lineRule="auto"/>
-        <w:rPr>
-          <w:rFonts w:ascii="Calibri-Bold" w:hAnsi="Calibri-Bold" w:cs="Calibri-Bold"/>
-          <w:b/>
-          <w:bCs/>
-        </w:rPr>
-      </w:pPr>
-    </w:p>
-    <w:p>
-      <w:pPr>
-        <w:autoSpaceDE w:val="0"/>
-        <w:autoSpaceDN w:val="0"/>
-        <w:adjustRightInd w:val="0"/>
-        <w:spacing w:after="0" w:line="240" w:lineRule="auto"/>
-        <w:rPr>
-          <w:rFonts w:ascii="Calibri-Bold" w:hAnsi="Calibri-Bold" w:cs="Calibri-Bold"/>
-          <w:b/>
-          <w:bCs/>
-        </w:rPr>
-      </w:pPr>
-    </w:p>
-    <w:p>
-      <w:pPr>
-        <w:autoSpaceDE w:val="0"/>
-        <w:autoSpaceDN w:val="0"/>
-        <w:adjustRightInd w:val="0"/>
-        <w:spacing w:after="0" w:line="240" w:lineRule="auto"/>
-        <w:rPr>
-          <w:rFonts w:ascii="Calibri-Bold" w:hAnsi="Calibri-Bold" w:cs="Calibri-Bold"/>
-          <w:b/>
-          <w:bCs/>
-        </w:rPr>
-      </w:pPr>
-      <w:r>
-        <w:rPr>
-          <w:rFonts w:ascii="Calibri-Bold" w:hAnsi="Calibri-Bold" w:cs="Calibri-Bold"/>
-          <w:b/>
-          <w:bCs/>
-        </w:rPr>
-        <w:t>Example: Mountain lion season setting decision in western Montana (FWP Region 2) in 2014, citizen committee process</w:t>
-      </w:r>
-      <w:r>
-        <w:rPr>
-          <w:rFonts w:ascii="Calibri-Bold" w:hAnsi="Calibri-Bold" w:cs="Calibri-Bold"/>
-          <w:b/>
-          <w:bCs/>
-        </w:rPr>
-        <w:t xml:space="preserve"> (courtesy of Justin Gude, Montana Fish, Wildlife, and Parks)</w:t>
-      </w:r>
-    </w:p>
-    <w:p>
-      <w:pPr>
-        <w:autoSpaceDE w:val="0"/>
-        <w:autoSpaceDN w:val="0"/>
-        <w:adjustRightInd w:val="0"/>
-        <w:spacing w:after="0" w:line="240" w:lineRule="auto"/>
-        <w:rPr>
-          <w:rFonts w:ascii="Calibri-Bold" w:hAnsi="Calibri-Bold" w:cs="Calibri-Bold"/>
-          <w:b/>
-          <w:bCs/>
-        </w:rPr>
-      </w:pPr>
-    </w:p>
-    <w:p>
-      <w:pPr>
-        <w:autoSpaceDE w:val="0"/>
-        <w:autoSpaceDN w:val="0"/>
-        <w:adjustRightInd w:val="0"/>
-        <w:spacing w:after="0" w:line="240" w:lineRule="auto"/>
-        <w:rPr>
-          <w:rFonts w:ascii="Calibri-Bold" w:hAnsi="Calibri-Bold" w:cs="Calibri-Bold"/>
-          <w:b/>
-          <w:bCs/>
-        </w:rPr>
-      </w:pPr>
-      <w:r>
-        <w:rPr>
-          <w:rFonts w:ascii="Calibri-Bold" w:hAnsi="Calibri-Bold" w:cs="Calibri-Bold"/>
-          <w:b/>
-          <w:bCs/>
-        </w:rPr>
-        <w:t>The MT Fish and Wildlife Commission is in the process of establishing the mountain lion harvest quotas and permit numbers for 2014 in MFWP Region 2.  There is no mountain lion management plan to guide the decision. There is uncertainty regarding current lion population density estimates; harvest levels, and sex and age structure of the harvest that are needed to achieve the desired outcomes; and the impact of lion predation on ungulate population dynamics, especially in areas where ungulate populations are in serious decline and recruitment levels leave populations in jeopardy. The differing expectations of lion hunters and deer/elk hunters regarding lion population density and demographic structure of the lion population are in conflict. There is also disagreement regarding the allocation of the lion harvest between residents and nonresidents, and the impact of season structure options on local businesses—as well as how the various season structure options impact lion hunt quality and public perceptions of hunter ethics.</w:t>
-      </w:r>
-    </w:p>
-    <w:p>
-      <w:pPr>
-        <w:autoSpaceDE w:val="0"/>
-        <w:autoSpaceDN w:val="0"/>
-        <w:adjustRightInd w:val="0"/>
-        <w:spacing w:after="0" w:line="240" w:lineRule="auto"/>
-        <w:rPr>
-          <w:rFonts w:ascii="Calibri-Bold" w:hAnsi="Calibri-Bold" w:cs="Calibri-Bold"/>
-          <w:b/>
-          <w:bCs/>
-        </w:rPr>
-      </w:pPr>
-    </w:p>
-    <w:p>
-      <w:pPr>
-        <w:autoSpaceDE w:val="0"/>
-        <w:autoSpaceDN w:val="0"/>
-        <w:adjustRightInd w:val="0"/>
-        <w:spacing w:after="0" w:line="240" w:lineRule="auto"/>
-        <w:rPr>
-          <w:rFonts w:ascii="Calibri-Bold" w:hAnsi="Calibri-Bold" w:cs="Calibri-Bold"/>
-          <w:b/>
-          <w:bCs/>
-        </w:rPr>
-      </w:pPr>
-    </w:p>
-    <w:p>
-      <w:pPr>
-        <w:autoSpaceDE w:val="0"/>
-        <w:autoSpaceDN w:val="0"/>
-        <w:adjustRightInd w:val="0"/>
-        <w:spacing w:after="0" w:line="240" w:lineRule="auto"/>
-        <w:rPr>
-          <w:rFonts w:ascii="Calibri-Bold" w:hAnsi="Calibri-Bold" w:cs="Calibri-Bold"/>
-          <w:b/>
-          <w:bCs/>
-        </w:rPr>
-      </w:pPr>
-    </w:p>
-    <w:p>
-      <w:pPr>
-        <w:autoSpaceDE w:val="0"/>
-        <w:autoSpaceDN w:val="0"/>
-        <w:adjustRightInd w:val="0"/>
-        <w:spacing w:after="0" w:line="240" w:lineRule="auto"/>
-        <w:rPr>
-          <w:rFonts w:ascii="Calibri-Bold" w:hAnsi="Calibri-Bold" w:cs="Calibri-Bold"/>
-          <w:b/>
-          <w:bCs/>
-        </w:rPr>
-      </w:pPr>
-      <w:r>
-        <w:rPr>
-          <w:rFonts w:ascii="Calibri-Bold" w:hAnsi="Calibri-Bold" w:cs="Calibri-Bold"/>
-          <w:b/>
-          <w:bCs/>
-        </w:rPr>
-        <w:lastRenderedPageBreak/>
-        <w:t>AVOID COMMON PITFALLS</w:t>
-      </w:r>
-    </w:p>
-    <w:p>
-      <w:pPr>
-        <w:pStyle w:val="ListParagraph"/>
-        <w:numPr>
-          <w:ilvl w:val="0"/>
-          <w:numId w:val="44"/>
-        </w:numPr>
-        <w:autoSpaceDE w:val="0"/>
-        <w:autoSpaceDN w:val="0"/>
-        <w:adjustRightInd w:val="0"/>
-        <w:spacing w:after="0" w:line="240" w:lineRule="auto"/>
-        <w:rPr>
-          <w:rFonts w:ascii="Calibri" w:hAnsi="Calibri" w:cs="Calibri"/>
-        </w:rPr>
-      </w:pPr>
-      <w:r>
-        <w:rPr>
-          <w:rFonts w:ascii="Calibri" w:hAnsi="Calibri" w:cs="Calibri"/>
-        </w:rPr>
-        <w:t>Are there other perspectives that aren’t being considered?</w:t>
-      </w:r>
-    </w:p>
-    <w:p>
-      <w:pPr>
-        <w:pStyle w:val="ListParagraph"/>
-        <w:numPr>
-          <w:ilvl w:val="0"/>
-          <w:numId w:val="44"/>
-        </w:numPr>
-        <w:autoSpaceDE w:val="0"/>
-        <w:autoSpaceDN w:val="0"/>
-        <w:adjustRightInd w:val="0"/>
-        <w:spacing w:after="0" w:line="240" w:lineRule="auto"/>
-        <w:rPr>
-          <w:rFonts w:ascii="Calibri" w:hAnsi="Calibri" w:cs="Calibri"/>
-        </w:rPr>
-      </w:pPr>
-      <w:r>
-        <w:rPr>
-          <w:rFonts w:ascii="Calibri" w:hAnsi="Calibri" w:cs="Calibri"/>
-        </w:rPr>
-        <w:t>Are any perceived constraints imaginary?</w:t>
-      </w:r>
-    </w:p>
-    <w:p>
-      <w:pPr>
-        <w:pStyle w:val="ListParagraph"/>
-        <w:numPr>
-          <w:ilvl w:val="0"/>
-          <w:numId w:val="44"/>
-        </w:numPr>
-        <w:autoSpaceDE w:val="0"/>
-        <w:autoSpaceDN w:val="0"/>
-        <w:adjustRightInd w:val="0"/>
-        <w:spacing w:after="0" w:line="240" w:lineRule="auto"/>
-        <w:rPr>
-          <w:rFonts w:ascii="Calibri" w:hAnsi="Calibri" w:cs="Calibri"/>
-        </w:rPr>
-      </w:pPr>
-      <w:r>
-        <w:rPr>
-          <w:rFonts w:ascii="Calibri" w:hAnsi="Calibri" w:cs="Calibri"/>
-        </w:rPr>
-        <w:t>Are we biased by earlier actions, successes, or failures?</w:t>
-      </w:r>
-    </w:p>
-    <w:p>
-      <w:pPr>
-        <w:pStyle w:val="ListParagraph"/>
-        <w:numPr>
-          <w:ilvl w:val="0"/>
-          <w:numId w:val="44"/>
-        </w:numPr>
-        <w:autoSpaceDE w:val="0"/>
-        <w:autoSpaceDN w:val="0"/>
-        <w:adjustRightInd w:val="0"/>
-        <w:spacing w:after="0" w:line="240" w:lineRule="auto"/>
-        <w:rPr>
-          <w:rFonts w:ascii="Calibri" w:hAnsi="Calibri" w:cs="Calibri"/>
-        </w:rPr>
-      </w:pPr>
-      <w:r>
-        <w:rPr>
-          <w:rFonts w:ascii="Calibri" w:hAnsi="Calibri" w:cs="Calibri"/>
-        </w:rPr>
-        <w:t>Are we making any false assumptions?</w:t>
-      </w:r>
-    </w:p>
-    <w:p>
-      <w:pPr>
-        <w:pStyle w:val="ListParagraph"/>
-        <w:autoSpaceDE w:val="0"/>
-        <w:autoSpaceDN w:val="0"/>
-        <w:adjustRightInd w:val="0"/>
-        <w:spacing w:after="0" w:line="240" w:lineRule="auto"/>
-        <w:rPr>
-          <w:rFonts w:ascii="Calibri" w:hAnsi="Calibri" w:cs="Calibri"/>
-        </w:rPr>
-      </w:pPr>
-    </w:p>
-    <w:p>
-      <w:pPr>
-        <w:pStyle w:val="ListParagraph"/>
-        <w:numPr>
-          <w:ilvl w:val="0"/>
-          <w:numId w:val="44"/>
-        </w:numPr>
-        <w:autoSpaceDE w:val="0"/>
-        <w:autoSpaceDN w:val="0"/>
-        <w:adjustRightInd w:val="0"/>
-        <w:spacing w:after="0" w:line="240" w:lineRule="auto"/>
-        <w:rPr>
-          <w:rFonts w:ascii="Calibri" w:hAnsi="Calibri" w:cs="Calibri"/>
-        </w:rPr>
-      </w:pPr>
-      <w:r>
-        <w:rPr>
-          <w:rFonts w:ascii="Calibri" w:hAnsi="Calibri" w:cs="Calibri"/>
-        </w:rPr>
-        <w:t>If we answered “yes” to any of these, we may be incorrectly framing the problem.</w:t>
-      </w:r>
-    </w:p>
-    <w:p>
-      <w:pPr>
-        <w:autoSpaceDE w:val="0"/>
-        <w:autoSpaceDN w:val="0"/>
-        <w:adjustRightInd w:val="0"/>
-        <w:spacing w:after="0" w:line="240" w:lineRule="auto"/>
-        <w:ind w:left="360"/>
-        <w:rPr>
-          <w:rFonts w:ascii="Calibri" w:hAnsi="Calibri" w:cs="Calibri"/>
-        </w:rPr>
-      </w:pPr>
-    </w:p>
-    <w:p>
-      <w:pPr>
-        <w:autoSpaceDE w:val="0"/>
-        <w:autoSpaceDN w:val="0"/>
-        <w:adjustRightInd w:val="0"/>
-        <w:spacing w:after="0" w:line="240" w:lineRule="auto"/>
-        <w:rPr>
-          <w:rFonts w:ascii="Calibri" w:hAnsi="Calibri" w:cs="Calibri"/>
-        </w:rPr>
-      </w:pPr>
-    </w:p>
-    <w:p>
-      <w:pPr>
-        <w:autoSpaceDE w:val="0"/>
-        <w:autoSpaceDN w:val="0"/>
-        <w:adjustRightInd w:val="0"/>
-        <w:spacing w:after="0" w:line="240" w:lineRule="auto"/>
-        <w:rPr>
-          <w:rFonts w:ascii="Calibri-Bold" w:hAnsi="Calibri-Bold" w:cs="Calibri-Bold"/>
-          <w:b/>
-          <w:bCs/>
-        </w:rPr>
-      </w:pPr>
-      <w:r>
-        <w:rPr>
-          <w:rFonts w:ascii="Calibri-Bold" w:hAnsi="Calibri-Bold" w:cs="Calibri-Bold"/>
-          <w:b/>
-          <w:bCs/>
-        </w:rPr>
-        <w:t>DECISION FRAMING IS HARD</w:t>
-      </w:r>
-    </w:p>
-    <w:p>
-      <w:pPr>
-        <w:pStyle w:val="ListParagraph"/>
-        <w:numPr>
-          <w:ilvl w:val="0"/>
-          <w:numId w:val="45"/>
-        </w:numPr>
-        <w:autoSpaceDE w:val="0"/>
-        <w:autoSpaceDN w:val="0"/>
-        <w:adjustRightInd w:val="0"/>
-        <w:spacing w:after="0" w:line="240" w:lineRule="auto"/>
-        <w:rPr>
-          <w:rFonts w:ascii="Calibri" w:hAnsi="Calibri" w:cs="Calibri"/>
-        </w:rPr>
-      </w:pPr>
-      <w:r>
-        <w:rPr>
-          <w:rFonts w:ascii="Calibri" w:hAnsi="Calibri" w:cs="Calibri"/>
-        </w:rPr>
-        <w:t>It’s worth taking the time to get it right</w:t>
-      </w:r>
-    </w:p>
-    <w:p>
-      <w:pPr>
-        <w:autoSpaceDE w:val="0"/>
-        <w:autoSpaceDN w:val="0"/>
-        <w:adjustRightInd w:val="0"/>
-        <w:spacing w:after="0" w:line="240" w:lineRule="auto"/>
-        <w:rPr>
-          <w:rFonts w:ascii="Calibri" w:hAnsi="Calibri" w:cs="Calibri"/>
-        </w:rPr>
-      </w:pPr>
-    </w:p>
-    <w:p>
-      <w:pPr>
-        <w:autoSpaceDE w:val="0"/>
-        <w:autoSpaceDN w:val="0"/>
-        <w:adjustRightInd w:val="0"/>
-        <w:spacing w:after="0" w:line="240" w:lineRule="auto"/>
-        <w:ind w:left="360"/>
-        <w:rPr>
-          <w:rFonts w:ascii="Calibri-Italic" w:hAnsi="Calibri-Italic" w:cs="Calibri-Italic"/>
+      </w:pPr>
+      <w:r>
+        <w:rPr>
+          <w:rFonts w:cstheme="minorHAnsi"/>
+        </w:rPr>
+        <w:t>“</w:t>
+      </w:r>
+      <w:r>
+        <w:rPr>
+          <w:rFonts w:cstheme="minorHAnsi"/>
           <w:i/>
           <w:iCs/>
         </w:rPr>
-      </w:pPr>
-      <w:r>
-        <w:rPr>
-          <w:rFonts w:ascii="Calibri" w:hAnsi="Calibri" w:cs="Calibri"/>
-        </w:rPr>
-        <w:t>“</w:t>
-      </w:r>
-      <w:r>
-        <w:rPr>
-          <w:rFonts w:ascii="Calibri-Italic" w:hAnsi="Calibri-Italic" w:cs="Calibri-Italic"/>
+        <w:t>A good solution to a well‐posed decision problem is almost always a smarter choice than an excellent</w:t>
+      </w:r>
+      <w:r>
+        <w:rPr>
+          <w:rFonts w:cstheme="minorHAnsi"/>
           <w:i/>
           <w:iCs/>
         </w:rPr>
-        <w:t>A good solution to a well‐posed decision problem is almost always a smarter choice than an excellent</w:t>
-      </w:r>
-      <w:r>
-        <w:rPr>
-          <w:rFonts w:ascii="Calibri-Italic" w:hAnsi="Calibri-Italic" w:cs="Calibri-Italic"/>
+        <w:t xml:space="preserve"> </w:t>
+      </w:r>
+      <w:r>
+        <w:rPr>
+          <w:rFonts w:cstheme="minorHAnsi"/>
           <w:i/>
           <w:iCs/>
         </w:rPr>
-        <w:t xml:space="preserve"> </w:t>
-      </w:r>
-      <w:r>
-        <w:rPr>
-          <w:rFonts w:ascii="Calibri-Italic" w:hAnsi="Calibri-Italic" w:cs="Calibri-Italic"/>
+        <w:t>solution to a poorly posed one.</w:t>
+      </w:r>
+      <w:r>
+        <w:rPr>
+          <w:rFonts w:cstheme="minorHAnsi"/>
+        </w:rPr>
+        <w:t>” ~ Ralph Keeney</w:t>
+      </w:r>
+    </w:p>
+    <w:p>
+      <w:pPr>
+        <w:autoSpaceDE w:val="0"/>
+        <w:autoSpaceDN w:val="0"/>
+        <w:adjustRightInd w:val="0"/>
+        <w:spacing w:after="0" w:line="240" w:lineRule="auto"/>
+        <w:ind w:firstLine="360"/>
+        <w:rPr>
+          <w:rFonts w:cstheme="minorHAnsi"/>
+        </w:rPr>
+      </w:pPr>
+    </w:p>
+    <w:p>
+      <w:pPr>
+        <w:autoSpaceDE w:val="0"/>
+        <w:autoSpaceDN w:val="0"/>
+        <w:adjustRightInd w:val="0"/>
+        <w:spacing w:after="0" w:line="240" w:lineRule="auto"/>
+        <w:ind w:firstLine="360"/>
+        <w:rPr>
+          <w:rFonts w:cstheme="minorHAnsi"/>
+        </w:rPr>
+      </w:pPr>
+      <w:r>
+        <w:rPr>
+          <w:rFonts w:cstheme="minorHAnsi"/>
+        </w:rPr>
+        <w:t>“</w:t>
+      </w:r>
+      <w:r>
+        <w:rPr>
+          <w:rFonts w:cstheme="minorHAnsi"/>
           <w:i/>
           <w:iCs/>
         </w:rPr>
-        <w:t>solution to a poorly posed one.</w:t>
-      </w:r>
-      <w:r>
-        <w:rPr>
-          <w:rFonts w:ascii="Calibri" w:hAnsi="Calibri" w:cs="Calibri"/>
-        </w:rPr>
-        <w:t>” ~ Ralph Keeney</w:t>
-      </w:r>
-    </w:p>
-    <w:p>
-      <w:pPr>
-        <w:autoSpaceDE w:val="0"/>
-        <w:autoSpaceDN w:val="0"/>
-        <w:adjustRightInd w:val="0"/>
-        <w:spacing w:after="0" w:line="240" w:lineRule="auto"/>
-        <w:ind w:firstLine="360"/>
-        <w:rPr>
-          <w:rFonts w:ascii="Calibri" w:hAnsi="Calibri" w:cs="Calibri"/>
-        </w:rPr>
-      </w:pPr>
-    </w:p>
-    <w:p>
-      <w:pPr>
-        <w:autoSpaceDE w:val="0"/>
-        <w:autoSpaceDN w:val="0"/>
-        <w:adjustRightInd w:val="0"/>
-        <w:spacing w:after="0" w:line="240" w:lineRule="auto"/>
-        <w:ind w:firstLine="360"/>
-        <w:rPr>
-          <w:rFonts w:ascii="Calibri" w:hAnsi="Calibri" w:cs="Calibri"/>
-        </w:rPr>
-      </w:pPr>
-      <w:r>
-        <w:rPr>
-          <w:rFonts w:ascii="Calibri" w:hAnsi="Calibri" w:cs="Calibri"/>
-        </w:rPr>
-        <w:t>“</w:t>
-      </w:r>
-      <w:r>
-        <w:rPr>
-          <w:rFonts w:ascii="Calibri-Italic" w:hAnsi="Calibri-Italic" w:cs="Calibri-Italic"/>
+        <w:t>Never enough time to do it right… always enough time to do it over</w:t>
+      </w:r>
+      <w:r>
+        <w:rPr>
+          <w:rFonts w:cstheme="minorHAnsi"/>
+        </w:rPr>
+        <w:t>” ~ Anon.</w:t>
+      </w:r>
+    </w:p>
+    <w:p>
+      <w:pPr>
+        <w:autoSpaceDE w:val="0"/>
+        <w:autoSpaceDN w:val="0"/>
+        <w:adjustRightInd w:val="0"/>
+        <w:spacing w:after="0" w:line="240" w:lineRule="auto"/>
+        <w:rPr>
+          <w:rFonts w:cstheme="minorHAnsi"/>
+          <w:b/>
+          <w:bCs/>
+        </w:rPr>
+      </w:pPr>
+    </w:p>
+    <w:p>
+      <w:pPr>
+        <w:autoSpaceDE w:val="0"/>
+        <w:autoSpaceDN w:val="0"/>
+        <w:adjustRightInd w:val="0"/>
+        <w:spacing w:after="0" w:line="240" w:lineRule="auto"/>
+        <w:rPr>
+          <w:rFonts w:cstheme="minorHAnsi"/>
+          <w:b/>
+          <w:bCs/>
+        </w:rPr>
+      </w:pPr>
+    </w:p>
+    <w:p>
+      <w:pPr>
+        <w:autoSpaceDE w:val="0"/>
+        <w:autoSpaceDN w:val="0"/>
+        <w:adjustRightInd w:val="0"/>
+        <w:spacing w:after="0" w:line="240" w:lineRule="auto"/>
+        <w:rPr>
+          <w:rFonts w:cstheme="minorHAnsi"/>
+          <w:b/>
+          <w:bCs/>
+        </w:rPr>
+      </w:pPr>
+    </w:p>
+    <w:p>
+      <w:pPr>
+        <w:autoSpaceDE w:val="0"/>
+        <w:autoSpaceDN w:val="0"/>
+        <w:adjustRightInd w:val="0"/>
+        <w:spacing w:after="0" w:line="240" w:lineRule="auto"/>
+        <w:rPr>
+          <w:rFonts w:cstheme="minorHAnsi"/>
+          <w:b/>
+          <w:bCs/>
+        </w:rPr>
+      </w:pPr>
+    </w:p>
+    <w:p>
+      <w:pPr>
+        <w:autoSpaceDE w:val="0"/>
+        <w:autoSpaceDN w:val="0"/>
+        <w:adjustRightInd w:val="0"/>
+        <w:spacing w:after="0" w:line="240" w:lineRule="auto"/>
+        <w:rPr>
+          <w:rFonts w:cstheme="minorHAnsi"/>
+          <w:b/>
+          <w:bCs/>
+        </w:rPr>
+      </w:pPr>
+    </w:p>
+    <w:p>
+      <w:pPr>
+        <w:autoSpaceDE w:val="0"/>
+        <w:autoSpaceDN w:val="0"/>
+        <w:adjustRightInd w:val="0"/>
+        <w:spacing w:after="0" w:line="240" w:lineRule="auto"/>
+        <w:rPr>
+          <w:rFonts w:cstheme="minorHAnsi"/>
+          <w:b/>
+          <w:bCs/>
+        </w:rPr>
+      </w:pPr>
+    </w:p>
+    <w:p>
+      <w:pPr>
+        <w:autoSpaceDE w:val="0"/>
+        <w:autoSpaceDN w:val="0"/>
+        <w:adjustRightInd w:val="0"/>
+        <w:spacing w:after="0" w:line="240" w:lineRule="auto"/>
+        <w:rPr>
+          <w:rFonts w:cstheme="minorHAnsi"/>
+          <w:b/>
+          <w:bCs/>
+        </w:rPr>
+      </w:pPr>
+    </w:p>
+    <w:p>
+      <w:pPr>
+        <w:autoSpaceDE w:val="0"/>
+        <w:autoSpaceDN w:val="0"/>
+        <w:adjustRightInd w:val="0"/>
+        <w:spacing w:after="0" w:line="240" w:lineRule="auto"/>
+        <w:rPr>
+          <w:rFonts w:cstheme="minorHAnsi"/>
+          <w:b/>
+          <w:bCs/>
+        </w:rPr>
+      </w:pPr>
+    </w:p>
+    <w:p>
+      <w:pPr>
+        <w:autoSpaceDE w:val="0"/>
+        <w:autoSpaceDN w:val="0"/>
+        <w:adjustRightInd w:val="0"/>
+        <w:spacing w:after="0" w:line="240" w:lineRule="auto"/>
+        <w:rPr>
+          <w:rFonts w:cstheme="minorHAnsi"/>
+          <w:b/>
+          <w:bCs/>
+        </w:rPr>
+      </w:pPr>
+    </w:p>
+    <w:p>
+      <w:pPr>
+        <w:autoSpaceDE w:val="0"/>
+        <w:autoSpaceDN w:val="0"/>
+        <w:adjustRightInd w:val="0"/>
+        <w:spacing w:after="0" w:line="240" w:lineRule="auto"/>
+        <w:rPr>
+          <w:rFonts w:cstheme="minorHAnsi"/>
+          <w:b/>
+          <w:bCs/>
+        </w:rPr>
+      </w:pPr>
+    </w:p>
+    <w:p>
+      <w:pPr>
+        <w:autoSpaceDE w:val="0"/>
+        <w:autoSpaceDN w:val="0"/>
+        <w:adjustRightInd w:val="0"/>
+        <w:spacing w:after="0" w:line="240" w:lineRule="auto"/>
+        <w:rPr>
+          <w:rFonts w:cstheme="minorHAnsi"/>
+          <w:b/>
+          <w:bCs/>
+        </w:rPr>
+      </w:pPr>
+    </w:p>
+    <w:p>
+      <w:pPr>
+        <w:autoSpaceDE w:val="0"/>
+        <w:autoSpaceDN w:val="0"/>
+        <w:adjustRightInd w:val="0"/>
+        <w:spacing w:after="0" w:line="240" w:lineRule="auto"/>
+        <w:rPr>
+          <w:rFonts w:cstheme="minorHAnsi"/>
+          <w:b/>
+          <w:bCs/>
+        </w:rPr>
+      </w:pPr>
+    </w:p>
+    <w:p>
+      <w:pPr>
+        <w:autoSpaceDE w:val="0"/>
+        <w:autoSpaceDN w:val="0"/>
+        <w:adjustRightInd w:val="0"/>
+        <w:spacing w:after="0" w:line="240" w:lineRule="auto"/>
+        <w:rPr>
+          <w:rFonts w:cstheme="minorHAnsi"/>
+          <w:b/>
+          <w:bCs/>
+        </w:rPr>
+      </w:pPr>
+    </w:p>
+    <w:p>
+      <w:pPr>
+        <w:autoSpaceDE w:val="0"/>
+        <w:autoSpaceDN w:val="0"/>
+        <w:adjustRightInd w:val="0"/>
+        <w:spacing w:after="0" w:line="240" w:lineRule="auto"/>
+        <w:rPr>
+          <w:rFonts w:cstheme="minorHAnsi"/>
+          <w:b/>
+          <w:bCs/>
+        </w:rPr>
+      </w:pPr>
+    </w:p>
+    <w:p>
+      <w:pPr>
+        <w:autoSpaceDE w:val="0"/>
+        <w:autoSpaceDN w:val="0"/>
+        <w:adjustRightInd w:val="0"/>
+        <w:spacing w:after="0" w:line="240" w:lineRule="auto"/>
+        <w:rPr>
+          <w:rFonts w:cstheme="minorHAnsi"/>
+          <w:b/>
+          <w:bCs/>
+        </w:rPr>
+      </w:pPr>
+      <w:r>
+        <w:rPr>
+          <w:rFonts w:cstheme="minorHAnsi"/>
+          <w:b/>
+          <w:bCs/>
+        </w:rPr>
+        <w:lastRenderedPageBreak/>
+        <w:t>REFERENCES</w:t>
+      </w:r>
+    </w:p>
+    <w:p>
+      <w:pPr>
+        <w:autoSpaceDE w:val="0"/>
+        <w:autoSpaceDN w:val="0"/>
+        <w:adjustRightInd w:val="0"/>
+        <w:spacing w:after="0" w:line="240" w:lineRule="auto"/>
+        <w:rPr>
+          <w:rFonts w:cstheme="minorHAnsi"/>
+        </w:rPr>
+      </w:pPr>
+      <w:r>
+        <w:rPr>
+          <w:rFonts w:cstheme="minorHAnsi"/>
+        </w:rPr>
+        <w:t xml:space="preserve">Conroy MJ and JT Peterson. 2013. Decision Making in Natural Resource Management: A Structured </w:t>
+      </w:r>
+    </w:p>
+    <w:p>
+      <w:pPr>
+        <w:autoSpaceDE w:val="0"/>
+        <w:autoSpaceDN w:val="0"/>
+        <w:adjustRightInd w:val="0"/>
+        <w:spacing w:after="0" w:line="240" w:lineRule="auto"/>
+        <w:ind w:firstLine="720"/>
+        <w:rPr>
+          <w:rFonts w:cstheme="minorHAnsi"/>
+        </w:rPr>
+      </w:pPr>
+      <w:r>
+        <w:rPr>
+          <w:rFonts w:cstheme="minorHAnsi"/>
+        </w:rPr>
+        <w:t>Adaptive Approach. Hoboken, New Jersey, USA: John Wiley and Sons, Ltd.</w:t>
+      </w:r>
+    </w:p>
+    <w:p>
+      <w:pPr>
+        <w:autoSpaceDE w:val="0"/>
+        <w:autoSpaceDN w:val="0"/>
+        <w:adjustRightInd w:val="0"/>
+        <w:spacing w:after="0" w:line="240" w:lineRule="auto"/>
+        <w:rPr>
+          <w:rFonts w:cstheme="minorHAnsi"/>
+        </w:rPr>
+      </w:pPr>
+      <w:r>
+        <w:rPr>
+          <w:rFonts w:cstheme="minorHAnsi"/>
+        </w:rPr>
+        <w:t xml:space="preserve">Howard, RA. 1966. Decision Analysis: Applied Decision Theory. In: D.B. Hertz and J. </w:t>
+      </w:r>
+      <w:proofErr w:type="spellStart"/>
+      <w:r>
+        <w:rPr>
+          <w:rFonts w:cstheme="minorHAnsi"/>
+        </w:rPr>
+        <w:t>Melese</w:t>
+      </w:r>
+      <w:proofErr w:type="spellEnd"/>
+      <w:r>
+        <w:rPr>
+          <w:rFonts w:cstheme="minorHAnsi"/>
+        </w:rPr>
+        <w:t xml:space="preserve"> (Editors), </w:t>
+      </w:r>
+    </w:p>
+    <w:p>
+      <w:pPr>
+        <w:autoSpaceDE w:val="0"/>
+        <w:autoSpaceDN w:val="0"/>
+        <w:adjustRightInd w:val="0"/>
+        <w:spacing w:after="0" w:line="240" w:lineRule="auto"/>
+        <w:ind w:left="720"/>
+        <w:rPr>
+          <w:rFonts w:cstheme="minorHAnsi"/>
+        </w:rPr>
+      </w:pPr>
+      <w:r>
+        <w:rPr>
+          <w:rFonts w:cstheme="minorHAnsi"/>
+        </w:rPr>
+        <w:t>Proceedings of the Fourth International Conference on Operational Research. Wiley‐</w:t>
+      </w:r>
+      <w:proofErr w:type="spellStart"/>
+      <w:r>
+        <w:rPr>
+          <w:rFonts w:cstheme="minorHAnsi"/>
+        </w:rPr>
+        <w:t>Interscience</w:t>
+      </w:r>
+      <w:proofErr w:type="spellEnd"/>
+      <w:r>
+        <w:rPr>
+          <w:rFonts w:cstheme="minorHAnsi"/>
+        </w:rPr>
+        <w:t>, New York, NY, pp. 55‐71.</w:t>
+      </w:r>
+    </w:p>
+    <w:p>
+      <w:pPr>
+        <w:autoSpaceDE w:val="0"/>
+        <w:autoSpaceDN w:val="0"/>
+        <w:adjustRightInd w:val="0"/>
+        <w:spacing w:after="0" w:line="240" w:lineRule="auto"/>
+        <w:rPr>
+          <w:rFonts w:cstheme="minorHAnsi"/>
+        </w:rPr>
+      </w:pPr>
+      <w:r>
+        <w:rPr>
+          <w:rFonts w:cstheme="minorHAnsi"/>
+        </w:rPr>
+        <w:t xml:space="preserve">Keeney RL. 1996. Value‐focused thinking: A path to creative decision‐making. Cambridge, </w:t>
+      </w:r>
+    </w:p>
+    <w:p>
+      <w:pPr>
+        <w:autoSpaceDE w:val="0"/>
+        <w:autoSpaceDN w:val="0"/>
+        <w:adjustRightInd w:val="0"/>
+        <w:spacing w:after="0" w:line="240" w:lineRule="auto"/>
+        <w:ind w:firstLine="720"/>
+        <w:rPr>
+          <w:rFonts w:cstheme="minorHAnsi"/>
+        </w:rPr>
+      </w:pPr>
+      <w:r>
+        <w:rPr>
+          <w:rFonts w:cstheme="minorHAnsi"/>
+        </w:rPr>
+        <w:t>Massachusetts, USA: Harvard University Press. 432 p.</w:t>
+      </w:r>
+    </w:p>
+    <w:p>
+      <w:pPr>
+        <w:autoSpaceDE w:val="0"/>
+        <w:autoSpaceDN w:val="0"/>
+        <w:adjustRightInd w:val="0"/>
+        <w:spacing w:after="0" w:line="240" w:lineRule="auto"/>
+        <w:rPr>
+          <w:rFonts w:cstheme="minorHAnsi"/>
+          <w:b/>
+          <w:bCs/>
+        </w:rPr>
+      </w:pPr>
+    </w:p>
+    <w:p>
+      <w:pPr>
+        <w:autoSpaceDE w:val="0"/>
+        <w:autoSpaceDN w:val="0"/>
+        <w:adjustRightInd w:val="0"/>
+        <w:spacing w:after="0" w:line="240" w:lineRule="auto"/>
+        <w:rPr>
+          <w:rFonts w:cstheme="minorHAnsi"/>
+          <w:b/>
+          <w:bCs/>
+        </w:rPr>
+      </w:pPr>
+    </w:p>
+    <w:p>
+      <w:pPr>
+        <w:autoSpaceDE w:val="0"/>
+        <w:autoSpaceDN w:val="0"/>
+        <w:adjustRightInd w:val="0"/>
+        <w:spacing w:after="0" w:line="240" w:lineRule="auto"/>
+        <w:rPr>
+          <w:rFonts w:cstheme="minorHAnsi"/>
+          <w:b/>
+          <w:bCs/>
+        </w:rPr>
+      </w:pPr>
+    </w:p>
+    <w:p>
+      <w:pPr>
+        <w:autoSpaceDE w:val="0"/>
+        <w:autoSpaceDN w:val="0"/>
+        <w:adjustRightInd w:val="0"/>
+        <w:spacing w:after="0" w:line="240" w:lineRule="auto"/>
+        <w:rPr>
+          <w:rFonts w:cstheme="minorHAnsi"/>
+          <w:b/>
+          <w:bCs/>
+        </w:rPr>
+      </w:pPr>
+      <w:r>
+        <w:rPr>
+          <w:rFonts w:cstheme="minorHAnsi"/>
+          <w:b/>
+          <w:bCs/>
+        </w:rPr>
+        <w:t>MODULE DEVELOPED BY:</w:t>
+      </w:r>
+    </w:p>
+    <w:p>
+      <w:pPr>
+        <w:autoSpaceDE w:val="0"/>
+        <w:autoSpaceDN w:val="0"/>
+        <w:adjustRightInd w:val="0"/>
+        <w:spacing w:after="0" w:line="240" w:lineRule="auto"/>
+        <w:rPr>
+          <w:rFonts w:cstheme="minorHAnsi"/>
           <w:i/>
           <w:iCs/>
         </w:rPr>
-        <w:t>Never enough time to do it right… always enough time to do it over</w:t>
-      </w:r>
-      <w:r>
-        <w:rPr>
-          <w:rFonts w:ascii="Calibri" w:hAnsi="Calibri" w:cs="Calibri"/>
-        </w:rPr>
-        <w:t>” ~ Anon.</w:t>
-      </w:r>
-    </w:p>
-    <w:p>
-      <w:pPr>
-        <w:autoSpaceDE w:val="0"/>
-        <w:autoSpaceDN w:val="0"/>
-        <w:adjustRightInd w:val="0"/>
-        <w:spacing w:after="0" w:line="240" w:lineRule="auto"/>
-        <w:rPr>
-          <w:rFonts w:ascii="Calibri-Bold" w:hAnsi="Calibri-Bold" w:cs="Calibri-Bold"/>
-          <w:b/>
-          <w:bCs/>
-        </w:rPr>
-      </w:pPr>
-    </w:p>
-    <w:p>
-      <w:pPr>
-        <w:autoSpaceDE w:val="0"/>
-        <w:autoSpaceDN w:val="0"/>
-        <w:adjustRightInd w:val="0"/>
-        <w:spacing w:after="0" w:line="240" w:lineRule="auto"/>
-        <w:rPr>
-          <w:rFonts w:ascii="Calibri-Bold" w:hAnsi="Calibri-Bold" w:cs="Calibri-Bold"/>
-          <w:b/>
-          <w:bCs/>
-        </w:rPr>
-      </w:pPr>
-    </w:p>
-    <w:p>
-      <w:pPr>
-        <w:autoSpaceDE w:val="0"/>
-        <w:autoSpaceDN w:val="0"/>
-        <w:adjustRightInd w:val="0"/>
-        <w:spacing w:after="0" w:line="240" w:lineRule="auto"/>
-        <w:rPr>
-          <w:rFonts w:ascii="Calibri-Bold" w:hAnsi="Calibri-Bold" w:cs="Calibri-Bold"/>
-          <w:b/>
-          <w:bCs/>
-        </w:rPr>
-      </w:pPr>
-    </w:p>
-    <w:p>
-      <w:pPr>
-        <w:autoSpaceDE w:val="0"/>
-        <w:autoSpaceDN w:val="0"/>
-        <w:adjustRightInd w:val="0"/>
-        <w:spacing w:after="0" w:line="240" w:lineRule="auto"/>
-        <w:rPr>
-          <w:rFonts w:ascii="Calibri-Bold" w:hAnsi="Calibri-Bold" w:cs="Calibri-Bold"/>
-          <w:b/>
-          <w:bCs/>
-        </w:rPr>
-      </w:pPr>
-    </w:p>
-    <w:p>
-      <w:pPr>
-        <w:autoSpaceDE w:val="0"/>
-        <w:autoSpaceDN w:val="0"/>
-        <w:adjustRightInd w:val="0"/>
-        <w:spacing w:after="0" w:line="240" w:lineRule="auto"/>
-        <w:rPr>
-          <w:rFonts w:ascii="Calibri-Bold" w:hAnsi="Calibri-Bold" w:cs="Calibri-Bold"/>
-          <w:b/>
-          <w:bCs/>
-        </w:rPr>
-      </w:pPr>
-    </w:p>
-    <w:p>
-      <w:pPr>
-        <w:autoSpaceDE w:val="0"/>
-        <w:autoSpaceDN w:val="0"/>
-        <w:adjustRightInd w:val="0"/>
-        <w:spacing w:after="0" w:line="240" w:lineRule="auto"/>
-        <w:rPr>
-          <w:rFonts w:ascii="Calibri-Bold" w:hAnsi="Calibri-Bold" w:cs="Calibri-Bold"/>
-          <w:b/>
-          <w:bCs/>
-        </w:rPr>
-      </w:pPr>
-    </w:p>
-    <w:p>
-      <w:pPr>
-        <w:autoSpaceDE w:val="0"/>
-        <w:autoSpaceDN w:val="0"/>
-        <w:adjustRightInd w:val="0"/>
-        <w:spacing w:after="0" w:line="240" w:lineRule="auto"/>
-        <w:rPr>
-          <w:rFonts w:ascii="Calibri-Bold" w:hAnsi="Calibri-Bold" w:cs="Calibri-Bold"/>
-          <w:b/>
-          <w:bCs/>
-        </w:rPr>
-      </w:pPr>
-    </w:p>
-    <w:p>
-      <w:pPr>
-        <w:autoSpaceDE w:val="0"/>
-        <w:autoSpaceDN w:val="0"/>
-        <w:adjustRightInd w:val="0"/>
-        <w:spacing w:after="0" w:line="240" w:lineRule="auto"/>
-        <w:rPr>
-          <w:rFonts w:ascii="Calibri-Bold" w:hAnsi="Calibri-Bold" w:cs="Calibri-Bold"/>
-          <w:b/>
-          <w:bCs/>
-        </w:rPr>
-      </w:pPr>
-    </w:p>
-    <w:p>
-      <w:pPr>
-        <w:autoSpaceDE w:val="0"/>
-        <w:autoSpaceDN w:val="0"/>
-        <w:adjustRightInd w:val="0"/>
-        <w:spacing w:after="0" w:line="240" w:lineRule="auto"/>
-        <w:rPr>
-          <w:rFonts w:ascii="Calibri-Bold" w:hAnsi="Calibri-Bold" w:cs="Calibri-Bold"/>
-          <w:b/>
-          <w:bCs/>
-        </w:rPr>
-      </w:pPr>
-    </w:p>
-    <w:p>
-      <w:pPr>
-        <w:autoSpaceDE w:val="0"/>
-        <w:autoSpaceDN w:val="0"/>
-        <w:adjustRightInd w:val="0"/>
-        <w:spacing w:after="0" w:line="240" w:lineRule="auto"/>
-        <w:rPr>
-          <w:rFonts w:ascii="Calibri-Bold" w:hAnsi="Calibri-Bold" w:cs="Calibri-Bold"/>
-          <w:b/>
-          <w:bCs/>
-        </w:rPr>
-      </w:pPr>
-      <w:r>
-        <w:rPr>
-          <w:rFonts w:ascii="Calibri-Bold" w:hAnsi="Calibri-Bold" w:cs="Calibri-Bold"/>
-          <w:b/>
-          <w:bCs/>
-        </w:rPr>
-        <w:t>REFERENCES</w:t>
-      </w:r>
-    </w:p>
-    <w:p>
-      <w:pPr>
-        <w:autoSpaceDE w:val="0"/>
-        <w:autoSpaceDN w:val="0"/>
-        <w:adjustRightInd w:val="0"/>
-        <w:spacing w:after="0" w:line="240" w:lineRule="auto"/>
-        <w:rPr>
-          <w:rFonts w:ascii="Calibri" w:hAnsi="Calibri" w:cs="Calibri"/>
-        </w:rPr>
-      </w:pPr>
-      <w:r>
-        <w:rPr>
-          <w:rFonts w:ascii="Calibri" w:hAnsi="Calibri" w:cs="Calibri"/>
-        </w:rPr>
-        <w:t xml:space="preserve">Conroy MJ and JT Peterson. 2013. Decision Making in Natural Resource Management: A Structured </w:t>
-      </w:r>
-    </w:p>
-    <w:p>
-      <w:pPr>
-        <w:autoSpaceDE w:val="0"/>
-        <w:autoSpaceDN w:val="0"/>
-        <w:adjustRightInd w:val="0"/>
-        <w:spacing w:after="0" w:line="240" w:lineRule="auto"/>
-        <w:ind w:firstLine="720"/>
-        <w:rPr>
-          <w:rFonts w:ascii="Calibri" w:hAnsi="Calibri" w:cs="Calibri"/>
-        </w:rPr>
-      </w:pPr>
-      <w:r>
-        <w:rPr>
-          <w:rFonts w:ascii="Calibri" w:hAnsi="Calibri" w:cs="Calibri"/>
-        </w:rPr>
-        <w:t>Adaptive Approach. Hoboken, New Jersey, USA: John Wiley and Sons, Ltd.</w:t>
-      </w:r>
-    </w:p>
-    <w:p>
-      <w:pPr>
-        <w:autoSpaceDE w:val="0"/>
-        <w:autoSpaceDN w:val="0"/>
-        <w:adjustRightInd w:val="0"/>
-        <w:spacing w:after="0" w:line="240" w:lineRule="auto"/>
-        <w:rPr>
-          <w:rFonts w:ascii="Calibri" w:hAnsi="Calibri" w:cs="Calibri"/>
-        </w:rPr>
-      </w:pPr>
-      <w:r>
-        <w:rPr>
-          <w:rFonts w:ascii="Calibri" w:hAnsi="Calibri" w:cs="Calibri"/>
-        </w:rPr>
-        <w:t xml:space="preserve">Howard, RA. 1966. Decision Analysis: Applied Decision Theory. In: D.B. Hertz and J. Melese (Editors), </w:t>
-      </w:r>
-    </w:p>
-    <w:p>
-      <w:pPr>
-        <w:autoSpaceDE w:val="0"/>
-        <w:autoSpaceDN w:val="0"/>
-        <w:adjustRightInd w:val="0"/>
-        <w:spacing w:after="0" w:line="240" w:lineRule="auto"/>
-        <w:ind w:left="720"/>
-        <w:rPr>
-          <w:rFonts w:ascii="Calibri" w:hAnsi="Calibri" w:cs="Calibri"/>
-        </w:rPr>
-      </w:pPr>
-      <w:r>
-        <w:rPr>
-          <w:rFonts w:ascii="Calibri" w:hAnsi="Calibri" w:cs="Calibri"/>
-        </w:rPr>
-        <w:t>Proceedings of the Fourth International Conference on Operational Research. Wiley‐Interscience, New York, NY, pp. 55‐71.</w:t>
-      </w:r>
-    </w:p>
-    <w:p>
-      <w:pPr>
-        <w:autoSpaceDE w:val="0"/>
-        <w:autoSpaceDN w:val="0"/>
-        <w:adjustRightInd w:val="0"/>
-        <w:spacing w:after="0" w:line="240" w:lineRule="auto"/>
-        <w:rPr>
-          <w:rFonts w:ascii="Calibri" w:hAnsi="Calibri" w:cs="Calibri"/>
-        </w:rPr>
-      </w:pPr>
-      <w:r>
-        <w:rPr>
-          <w:rFonts w:ascii="Calibri" w:hAnsi="Calibri" w:cs="Calibri"/>
-        </w:rPr>
-        <w:t xml:space="preserve">Keeney RL. 1996. Value‐focused thinking: A path to creative decision‐making. Cambridge, </w:t>
-      </w:r>
-    </w:p>
-    <w:p>
-      <w:pPr>
-        <w:autoSpaceDE w:val="0"/>
-        <w:autoSpaceDN w:val="0"/>
-        <w:adjustRightInd w:val="0"/>
-        <w:spacing w:after="0" w:line="240" w:lineRule="auto"/>
-        <w:ind w:firstLine="720"/>
-        <w:rPr>
-          <w:rFonts w:ascii="Calibri" w:hAnsi="Calibri" w:cs="Calibri"/>
-        </w:rPr>
-      </w:pPr>
-      <w:r>
-        <w:rPr>
-          <w:rFonts w:ascii="Calibri" w:hAnsi="Calibri" w:cs="Calibri"/>
-        </w:rPr>
-        <w:t>Massachusetts, USA: Harvard University Press. 432 p.</w:t>
-      </w:r>
-    </w:p>
-    <w:p>
-      <w:pPr>
-        <w:autoSpaceDE w:val="0"/>
-        <w:autoSpaceDN w:val="0"/>
-        <w:adjustRightInd w:val="0"/>
-        <w:spacing w:after="0" w:line="240" w:lineRule="auto"/>
-        <w:rPr>
-          <w:rFonts w:ascii="Calibri-Bold" w:hAnsi="Calibri-Bold" w:cs="Calibri-Bold"/>
-          <w:b/>
-          <w:bCs/>
-        </w:rPr>
-      </w:pPr>
-    </w:p>
-    <w:p>
-      <w:pPr>
-        <w:autoSpaceDE w:val="0"/>
-        <w:autoSpaceDN w:val="0"/>
-        <w:adjustRightInd w:val="0"/>
-        <w:spacing w:after="0" w:line="240" w:lineRule="auto"/>
-        <w:rPr>
-          <w:rFonts w:ascii="Calibri-Bold" w:hAnsi="Calibri-Bold" w:cs="Calibri-Bold"/>
-          <w:b/>
-          <w:bCs/>
-        </w:rPr>
-      </w:pPr>
-    </w:p>
-    <w:p>
-      <w:pPr>
-        <w:autoSpaceDE w:val="0"/>
-        <w:autoSpaceDN w:val="0"/>
-        <w:adjustRightInd w:val="0"/>
-        <w:spacing w:after="0" w:line="240" w:lineRule="auto"/>
-        <w:rPr>
-          <w:rFonts w:ascii="Calibri-Bold" w:hAnsi="Calibri-Bold" w:cs="Calibri-Bold"/>
-          <w:b/>
-          <w:bCs/>
-        </w:rPr>
-      </w:pPr>
-    </w:p>
-    <w:p>
-      <w:pPr>
-        <w:autoSpaceDE w:val="0"/>
-        <w:autoSpaceDN w:val="0"/>
-        <w:adjustRightInd w:val="0"/>
-        <w:spacing w:after="0" w:line="240" w:lineRule="auto"/>
-        <w:rPr>
-          <w:rFonts w:ascii="Calibri-Bold" w:hAnsi="Calibri-Bold" w:cs="Calibri-Bold"/>
-          <w:b/>
-          <w:bCs/>
-        </w:rPr>
-      </w:pPr>
-      <w:r>
-        <w:rPr>
-          <w:rFonts w:ascii="Calibri-Bold" w:hAnsi="Calibri-Bold" w:cs="Calibri-Bold"/>
-          <w:b/>
-          <w:bCs/>
-        </w:rPr>
-        <w:t>MODULE DEVELOPED BY:</w:t>
-      </w:r>
-    </w:p>
-    <w:p>
-      <w:pPr>
-        <w:autoSpaceDE w:val="0"/>
-        <w:autoSpaceDN w:val="0"/>
-        <w:adjustRightInd w:val="0"/>
-        <w:spacing w:after="0" w:line="240" w:lineRule="auto"/>
-        <w:rPr>
-          <w:rFonts w:ascii="Calibri-Italic" w:hAnsi="Calibri-Italic" w:cs="Calibri-Italic"/>
+      </w:pPr>
+      <w:r>
+        <w:rPr>
+          <w:rFonts w:cstheme="minorHAnsi"/>
+        </w:rPr>
+        <w:t xml:space="preserve">Angela </w:t>
+      </w:r>
+      <w:proofErr w:type="spellStart"/>
+      <w:r>
+        <w:rPr>
+          <w:rFonts w:cstheme="minorHAnsi"/>
+        </w:rPr>
+        <w:t>Romito</w:t>
+      </w:r>
+      <w:proofErr w:type="spellEnd"/>
+      <w:r>
+        <w:rPr>
+          <w:rFonts w:cstheme="minorHAnsi"/>
+        </w:rPr>
+        <w:t xml:space="preserve">, </w:t>
+      </w:r>
+      <w:r>
+        <w:rPr>
+          <w:rFonts w:cstheme="minorHAnsi"/>
           <w:i/>
           <w:iCs/>
         </w:rPr>
-      </w:pPr>
-      <w:r>
-        <w:rPr>
-          <w:rFonts w:ascii="Calibri" w:hAnsi="Calibri" w:cs="Calibri"/>
-        </w:rPr>
-        <w:t xml:space="preserve">Angela Romito, </w:t>
-      </w:r>
-      <w:r>
-        <w:rPr>
-          <w:rFonts w:ascii="Calibri-Italic" w:hAnsi="Calibri-Italic" w:cs="Calibri-Italic"/>
+        <w:t>USFWS Southeastern Regional Office</w:t>
+      </w:r>
+    </w:p>
+    <w:p>
+      <w:pPr>
+        <w:autoSpaceDE w:val="0"/>
+        <w:autoSpaceDN w:val="0"/>
+        <w:adjustRightInd w:val="0"/>
+        <w:spacing w:after="0" w:line="240" w:lineRule="auto"/>
+        <w:rPr>
+          <w:rFonts w:cstheme="minorHAnsi"/>
           <w:i/>
           <w:iCs/>
         </w:rPr>
-        <w:t>USFWS Southeastern Regional Office</w:t>
-      </w:r>
-    </w:p>
-    <w:p>
-      <w:pPr>
-        <w:autoSpaceDE w:val="0"/>
-        <w:autoSpaceDN w:val="0"/>
-        <w:adjustRightInd w:val="0"/>
-        <w:spacing w:after="0" w:line="240" w:lineRule="auto"/>
-        <w:rPr>
-          <w:rFonts w:ascii="Calibri-Italic" w:hAnsi="Calibri-Italic" w:cs="Calibri-Italic"/>
+      </w:pPr>
+      <w:r>
+        <w:rPr>
+          <w:rFonts w:cstheme="minorHAnsi"/>
+        </w:rPr>
+        <w:t xml:space="preserve">Jean Fitts Cochrane, </w:t>
+      </w:r>
+      <w:r>
+        <w:rPr>
+          <w:rFonts w:cstheme="minorHAnsi"/>
           <w:i/>
           <w:iCs/>
         </w:rPr>
-      </w:pPr>
-      <w:r>
-        <w:rPr>
-          <w:rFonts w:ascii="Calibri" w:hAnsi="Calibri" w:cs="Calibri"/>
-        </w:rPr>
-        <w:t xml:space="preserve">Jean Fitts Cochrane, </w:t>
-      </w:r>
-      <w:r>
-        <w:rPr>
-          <w:rFonts w:ascii="Calibri-Italic" w:hAnsi="Calibri-Italic" w:cs="Calibri-Italic"/>
+        <w:t>Grand Marais Consulting</w:t>
+      </w:r>
+    </w:p>
+    <w:p>
+      <w:pPr>
+        <w:autoSpaceDE w:val="0"/>
+        <w:autoSpaceDN w:val="0"/>
+        <w:adjustRightInd w:val="0"/>
+        <w:spacing w:after="0" w:line="240" w:lineRule="auto"/>
+        <w:rPr>
+          <w:rFonts w:cstheme="minorHAnsi"/>
           <w:i/>
           <w:iCs/>
         </w:rPr>
-        <w:t>Grand Marais Consulting</w:t>
-      </w:r>
-    </w:p>
-    <w:p>
-      <w:pPr>
-        <w:autoSpaceDE w:val="0"/>
-        <w:autoSpaceDN w:val="0"/>
-        <w:adjustRightInd w:val="0"/>
-        <w:spacing w:after="0" w:line="240" w:lineRule="auto"/>
-        <w:rPr>
-          <w:rFonts w:ascii="Calibri-Italic" w:hAnsi="Calibri-Italic" w:cs="Calibri-Italic"/>
+      </w:pPr>
+      <w:r>
+        <w:rPr>
+          <w:rFonts w:cstheme="minorHAnsi"/>
+        </w:rPr>
+        <w:t xml:space="preserve">Mitch Eaton, </w:t>
+      </w:r>
+      <w:r>
+        <w:rPr>
+          <w:rFonts w:cstheme="minorHAnsi"/>
           <w:i/>
           <w:iCs/>
         </w:rPr>
-      </w:pPr>
-      <w:r>
-        <w:rPr>
-          <w:rFonts w:ascii="Calibri" w:hAnsi="Calibri" w:cs="Calibri"/>
-        </w:rPr>
-        <w:t xml:space="preserve">Mitch Eaton, </w:t>
-      </w:r>
-      <w:r>
-        <w:rPr>
-          <w:rFonts w:ascii="Calibri-Italic" w:hAnsi="Calibri-Italic" w:cs="Calibri-Italic"/>
+        <w:t>USGS DOI Southeast Climate Science Center</w:t>
+      </w:r>
+    </w:p>
+    <w:p>
+      <w:pPr>
+        <w:autoSpaceDE w:val="0"/>
+        <w:autoSpaceDN w:val="0"/>
+        <w:adjustRightInd w:val="0"/>
+        <w:spacing w:after="0" w:line="240" w:lineRule="auto"/>
+        <w:rPr>
+          <w:rFonts w:cstheme="minorHAnsi"/>
           <w:i/>
           <w:iCs/>
         </w:rPr>
-        <w:t>USGS DOI Southeast Climate Science Center</w:t>
-      </w:r>
-    </w:p>
-    <w:p>
-      <w:pPr>
-        <w:autoSpaceDE w:val="0"/>
-        <w:autoSpaceDN w:val="0"/>
-        <w:adjustRightInd w:val="0"/>
-        <w:spacing w:after="0" w:line="240" w:lineRule="auto"/>
-        <w:rPr>
-          <w:rFonts w:ascii="Calibri-Italic" w:hAnsi="Calibri-Italic" w:cs="Calibri-Italic"/>
+      </w:pPr>
+      <w:r>
+        <w:rPr>
+          <w:rFonts w:cstheme="minorHAnsi"/>
+        </w:rPr>
+        <w:t xml:space="preserve">Michael C. Runge, </w:t>
+      </w:r>
+      <w:r>
+        <w:rPr>
+          <w:rFonts w:cstheme="minorHAnsi"/>
           <w:i/>
           <w:iCs/>
         </w:rPr>
-      </w:pPr>
-      <w:r>
-        <w:rPr>
-          <w:rFonts w:ascii="Calibri" w:hAnsi="Calibri" w:cs="Calibri"/>
-        </w:rPr>
-        <w:t xml:space="preserve">Michael C. Runge, </w:t>
-      </w:r>
-      <w:r>
-        <w:rPr>
-          <w:rFonts w:ascii="Calibri-Italic" w:hAnsi="Calibri-Italic" w:cs="Calibri-Italic"/>
+        <w:t>USGS Patuxent Wildlife Research Center</w:t>
+      </w:r>
+    </w:p>
+    <w:p>
+      <w:pPr>
+        <w:autoSpaceDE w:val="0"/>
+        <w:autoSpaceDN w:val="0"/>
+        <w:adjustRightInd w:val="0"/>
+        <w:spacing w:after="0" w:line="240" w:lineRule="auto"/>
+        <w:rPr>
+          <w:rFonts w:cstheme="minorHAnsi"/>
+        </w:rPr>
+      </w:pPr>
+    </w:p>
+    <w:p>
+      <w:pPr>
+        <w:autoSpaceDE w:val="0"/>
+        <w:autoSpaceDN w:val="0"/>
+        <w:adjustRightInd w:val="0"/>
+        <w:spacing w:after="0" w:line="240" w:lineRule="auto"/>
+        <w:rPr>
+          <w:rFonts w:cstheme="minorHAnsi"/>
+        </w:rPr>
+      </w:pPr>
+      <w:r>
+        <w:rPr>
+          <w:rFonts w:cstheme="minorHAnsi"/>
+        </w:rPr>
+        <w:t>Suggested Citation for this Module:</w:t>
+      </w:r>
+    </w:p>
+    <w:p>
+      <w:pPr>
+        <w:autoSpaceDE w:val="0"/>
+        <w:autoSpaceDN w:val="0"/>
+        <w:adjustRightInd w:val="0"/>
+        <w:spacing w:after="0" w:line="240" w:lineRule="auto"/>
+        <w:rPr>
+          <w:rFonts w:cstheme="minorHAnsi"/>
+        </w:rPr>
+      </w:pPr>
+      <w:proofErr w:type="spellStart"/>
+      <w:r>
+        <w:rPr>
+          <w:rFonts w:cstheme="minorHAnsi"/>
+        </w:rPr>
+        <w:t>Romito</w:t>
+      </w:r>
+      <w:proofErr w:type="spellEnd"/>
+      <w:r>
+        <w:rPr>
+          <w:rFonts w:cstheme="minorHAnsi"/>
+        </w:rPr>
+        <w:t xml:space="preserve"> AM, Cochrane JF, Eaton MJ, Runge MC. 2015. Problem definition. Module 04 </w:t>
+      </w:r>
+      <w:r>
+        <w:rPr>
+          <w:rFonts w:cstheme="minorHAnsi"/>
           <w:i/>
           <w:iCs/>
         </w:rPr>
-        <w:t>USGS Patuxent Wildlife Research Center</w:t>
-      </w:r>
-    </w:p>
-    <w:p>
-      <w:pPr>
-        <w:autoSpaceDE w:val="0"/>
-        <w:autoSpaceDN w:val="0"/>
-        <w:adjustRightInd w:val="0"/>
-        <w:spacing w:after="0" w:line="240" w:lineRule="auto"/>
-        <w:rPr>
-          <w:rFonts w:ascii="Calibri" w:hAnsi="Calibri" w:cs="Calibri"/>
-        </w:rPr>
-      </w:pPr>
-    </w:p>
-    <w:p>
-      <w:pPr>
-        <w:autoSpaceDE w:val="0"/>
-        <w:autoSpaceDN w:val="0"/>
-        <w:adjustRightInd w:val="0"/>
-        <w:spacing w:after="0" w:line="240" w:lineRule="auto"/>
-        <w:rPr>
-          <w:rFonts w:ascii="Calibri" w:hAnsi="Calibri" w:cs="Calibri"/>
-        </w:rPr>
-      </w:pPr>
-      <w:r>
-        <w:rPr>
-          <w:rFonts w:ascii="Calibri" w:hAnsi="Calibri" w:cs="Calibri"/>
-        </w:rPr>
-        <w:t>Suggested Citation for this Module:</w:t>
-      </w:r>
-    </w:p>
-    <w:p>
-      <w:pPr>
-        <w:autoSpaceDE w:val="0"/>
-        <w:autoSpaceDN w:val="0"/>
-        <w:adjustRightInd w:val="0"/>
-        <w:spacing w:after="0" w:line="240" w:lineRule="auto"/>
-        <w:rPr>
-          <w:rFonts w:ascii="Calibri" w:hAnsi="Calibri" w:cs="Calibri"/>
-        </w:rPr>
-      </w:pPr>
-      <w:r>
-        <w:rPr>
-          <w:rFonts w:ascii="Calibri" w:hAnsi="Calibri" w:cs="Calibri"/>
-        </w:rPr>
-        <w:t xml:space="preserve">Romito AM, Cochrane JF, Eaton MJ, Runge MC. 2015. Problem definition. Module 04 </w:t>
-      </w:r>
-      <w:r>
-        <w:rPr>
-          <w:rFonts w:ascii="Calibri-Italic" w:hAnsi="Calibri-Italic" w:cs="Calibri-Italic"/>
-          <w:i/>
-          <w:iCs/>
-        </w:rPr>
         <w:t xml:space="preserve">in </w:t>
       </w:r>
       <w:r>
         <w:rPr>
-          <w:rFonts w:ascii="Calibri" w:hAnsi="Calibri" w:cs="Calibri"/>
-        </w:rPr>
-        <w:t>Runge MC, Romito AM, Breese G, Cochrane JF, Converse SJ, Eaton MJ, Larson MA, Lyons JE, Smith DR, Isham AF, eds. Introduction to Structured Decision Making, 2015 edition. U.S. Fish and Wildlife Service, National</w:t>
-      </w:r>
-    </w:p>
-    <w:p>
-      <w:pPr>
-        <w:autoSpaceDE w:val="0"/>
-        <w:autoSpaceDN w:val="0"/>
-        <w:adjustRightInd w:val="0"/>
-        <w:spacing w:after="0" w:line="240" w:lineRule="auto"/>
-        <w:rPr>
-          <w:rFonts w:ascii="Calibri" w:hAnsi="Calibri" w:cs="Calibri"/>
-        </w:rPr>
-      </w:pPr>
-      <w:r>
-        <w:rPr>
-          <w:rFonts w:ascii="Calibri" w:hAnsi="Calibri" w:cs="Calibri"/>
+          <w:rFonts w:cstheme="minorHAnsi"/>
+        </w:rPr>
+        <w:t xml:space="preserve">Runge MC, </w:t>
+      </w:r>
+    </w:p>
+    <w:p>
+      <w:pPr>
+        <w:autoSpaceDE w:val="0"/>
+        <w:autoSpaceDN w:val="0"/>
+        <w:adjustRightInd w:val="0"/>
+        <w:spacing w:after="0" w:line="240" w:lineRule="auto"/>
+        <w:ind w:left="720"/>
+        <w:rPr>
+          <w:rFonts w:cstheme="minorHAnsi"/>
+        </w:rPr>
+      </w:pPr>
+      <w:proofErr w:type="spellStart"/>
+      <w:r>
+        <w:rPr>
+          <w:rFonts w:cstheme="minorHAnsi"/>
+        </w:rPr>
+        <w:t>Romito</w:t>
+      </w:r>
+      <w:proofErr w:type="spellEnd"/>
+      <w:r>
+        <w:rPr>
+          <w:rFonts w:cstheme="minorHAnsi"/>
+        </w:rPr>
+        <w:t xml:space="preserve"> AM, Breese G, Cochrane JF, Converse SJ, Eaton MJ, Larson MA, Lyons JE, Smith DR, </w:t>
+      </w:r>
+      <w:proofErr w:type="spellStart"/>
+      <w:r>
+        <w:rPr>
+          <w:rFonts w:cstheme="minorHAnsi"/>
+        </w:rPr>
+        <w:t>Isham</w:t>
+      </w:r>
+      <w:proofErr w:type="spellEnd"/>
+      <w:r>
+        <w:rPr>
+          <w:rFonts w:cstheme="minorHAnsi"/>
+        </w:rPr>
+        <w:t xml:space="preserve"> AF, eds. Introduction to Structured Decision Making, 2015 edition. U.S. Fish and Wildlife Service, National</w:t>
+      </w:r>
+      <w:r>
+        <w:rPr>
+          <w:rFonts w:cstheme="minorHAnsi"/>
+        </w:rPr>
+        <w:t xml:space="preserve"> </w:t>
+      </w:r>
+      <w:r>
+        <w:rPr>
+          <w:rFonts w:cstheme="minorHAnsi"/>
         </w:rPr>
         <w:t>Conservation Training Center, Shepherdstown, West Virginia, USA.</w:t>
       </w:r>
